--- a/fuentes/CFA_03_122154_DU.docx
+++ b/fuentes/CFA_03_122154_DU.docx
@@ -777,12 +777,8 @@
         <w:p>
           <w:pPr>
             <w:pStyle w:val="TDC2"/>
-            <w:tabs>
-              <w:tab w:val="right" w:leader="dot" w:pos="9962"/>
-            </w:tabs>
             <w:rPr>
               <w:rFonts w:eastAsiaTheme="minorEastAsia"/>
-              <w:noProof/>
               <w:kern w:val="0"/>
               <w:sz w:val="22"/>
               <w:lang w:eastAsia="es-CO"/>
@@ -793,54 +789,46 @@
             <w:r>
               <w:rPr>
                 <w:rStyle w:val="Hipervnculo"/>
-                <w:noProof/>
               </w:rPr>
               <w:t>1.1 Usuario</w:t>
             </w:r>
             <w:r>
               <w:rPr>
-                <w:noProof/>
                 <w:webHidden/>
               </w:rPr>
               <w:tab/>
             </w:r>
             <w:r>
               <w:rPr>
-                <w:noProof/>
                 <w:webHidden/>
               </w:rPr>
               <w:fldChar w:fldCharType="begin"/>
             </w:r>
             <w:r>
               <w:rPr>
-                <w:noProof/>
                 <w:webHidden/>
               </w:rPr>
               <w:instrText xml:space="preserve"> PAGEREF _Toc184027937 \h </w:instrText>
             </w:r>
             <w:r>
               <w:rPr>
-                <w:noProof/>
-                <w:webHidden/>
-              </w:rPr>
-            </w:r>
-            <w:r>
-              <w:rPr>
-                <w:noProof/>
+                <w:webHidden/>
+              </w:rPr>
+            </w:r>
+            <w:r>
+              <w:rPr>
                 <w:webHidden/>
               </w:rPr>
               <w:fldChar w:fldCharType="separate"/>
             </w:r>
             <w:r>
               <w:rPr>
-                <w:noProof/>
                 <w:webHidden/>
               </w:rPr>
               <w:t>4</w:t>
             </w:r>
             <w:r>
               <w:rPr>
-                <w:noProof/>
                 <w:webHidden/>
               </w:rPr>
               <w:fldChar w:fldCharType="end"/>
@@ -850,12 +838,8 @@
         <w:p>
           <w:pPr>
             <w:pStyle w:val="TDC2"/>
-            <w:tabs>
-              <w:tab w:val="right" w:leader="dot" w:pos="9962"/>
-            </w:tabs>
             <w:rPr>
               <w:rFonts w:eastAsiaTheme="minorEastAsia"/>
-              <w:noProof/>
               <w:kern w:val="0"/>
               <w:sz w:val="22"/>
               <w:lang w:eastAsia="es-CO"/>
@@ -866,54 +850,46 @@
             <w:r>
               <w:rPr>
                 <w:rStyle w:val="Hipervnculo"/>
-                <w:noProof/>
               </w:rPr>
               <w:t>1.2 Servicio</w:t>
             </w:r>
             <w:r>
               <w:rPr>
-                <w:noProof/>
                 <w:webHidden/>
               </w:rPr>
               <w:tab/>
             </w:r>
             <w:r>
               <w:rPr>
-                <w:noProof/>
                 <w:webHidden/>
               </w:rPr>
               <w:fldChar w:fldCharType="begin"/>
             </w:r>
             <w:r>
               <w:rPr>
-                <w:noProof/>
                 <w:webHidden/>
               </w:rPr>
               <w:instrText xml:space="preserve"> PAGEREF _Toc184027938 \h </w:instrText>
             </w:r>
             <w:r>
               <w:rPr>
-                <w:noProof/>
-                <w:webHidden/>
-              </w:rPr>
-            </w:r>
-            <w:r>
-              <w:rPr>
-                <w:noProof/>
+                <w:webHidden/>
+              </w:rPr>
+            </w:r>
+            <w:r>
+              <w:rPr>
                 <w:webHidden/>
               </w:rPr>
               <w:fldChar w:fldCharType="separate"/>
             </w:r>
             <w:r>
               <w:rPr>
-                <w:noProof/>
                 <w:webHidden/>
               </w:rPr>
               <w:t>5</w:t>
             </w:r>
             <w:r>
               <w:rPr>
-                <w:noProof/>
                 <w:webHidden/>
               </w:rPr>
               <w:fldChar w:fldCharType="end"/>
@@ -923,12 +899,8 @@
         <w:p>
           <w:pPr>
             <w:pStyle w:val="TDC2"/>
-            <w:tabs>
-              <w:tab w:val="right" w:leader="dot" w:pos="9962"/>
-            </w:tabs>
             <w:rPr>
               <w:rFonts w:eastAsiaTheme="minorEastAsia"/>
-              <w:noProof/>
               <w:kern w:val="0"/>
               <w:sz w:val="22"/>
               <w:lang w:eastAsia="es-CO"/>
@@ -939,54 +911,46 @@
             <w:r>
               <w:rPr>
                 <w:rStyle w:val="Hipervnculo"/>
-                <w:noProof/>
               </w:rPr>
               <w:t>1.3 Política y protocolo de servicio al cliente</w:t>
             </w:r>
             <w:r>
               <w:rPr>
-                <w:noProof/>
                 <w:webHidden/>
               </w:rPr>
               <w:tab/>
             </w:r>
             <w:r>
               <w:rPr>
-                <w:noProof/>
                 <w:webHidden/>
               </w:rPr>
               <w:fldChar w:fldCharType="begin"/>
             </w:r>
             <w:r>
               <w:rPr>
-                <w:noProof/>
                 <w:webHidden/>
               </w:rPr>
               <w:instrText xml:space="preserve"> PAGEREF _Toc184027939 \h </w:instrText>
             </w:r>
             <w:r>
               <w:rPr>
-                <w:noProof/>
-                <w:webHidden/>
-              </w:rPr>
-            </w:r>
-            <w:r>
-              <w:rPr>
-                <w:noProof/>
+                <w:webHidden/>
+              </w:rPr>
+            </w:r>
+            <w:r>
+              <w:rPr>
                 <w:webHidden/>
               </w:rPr>
               <w:fldChar w:fldCharType="separate"/>
             </w:r>
             <w:r>
               <w:rPr>
-                <w:noProof/>
                 <w:webHidden/>
               </w:rPr>
               <w:t>6</w:t>
             </w:r>
             <w:r>
               <w:rPr>
-                <w:noProof/>
                 <w:webHidden/>
               </w:rPr>
               <w:fldChar w:fldCharType="end"/>
@@ -1087,12 +1051,8 @@
         <w:p>
           <w:pPr>
             <w:pStyle w:val="TDC2"/>
-            <w:tabs>
-              <w:tab w:val="right" w:leader="dot" w:pos="9962"/>
-            </w:tabs>
             <w:rPr>
               <w:rFonts w:eastAsiaTheme="minorEastAsia"/>
-              <w:noProof/>
               <w:kern w:val="0"/>
               <w:sz w:val="22"/>
               <w:lang w:eastAsia="es-CO"/>
@@ -1103,54 +1063,46 @@
             <w:r>
               <w:rPr>
                 <w:rStyle w:val="Hipervnculo"/>
-                <w:noProof/>
               </w:rPr>
               <w:t>2.1 Comprensión lectora</w:t>
             </w:r>
             <w:r>
               <w:rPr>
-                <w:noProof/>
                 <w:webHidden/>
               </w:rPr>
               <w:tab/>
             </w:r>
             <w:r>
               <w:rPr>
-                <w:noProof/>
                 <w:webHidden/>
               </w:rPr>
               <w:fldChar w:fldCharType="begin"/>
             </w:r>
             <w:r>
               <w:rPr>
-                <w:noProof/>
                 <w:webHidden/>
               </w:rPr>
               <w:instrText xml:space="preserve"> PAGEREF _Toc184027941 \h </w:instrText>
             </w:r>
             <w:r>
               <w:rPr>
-                <w:noProof/>
-                <w:webHidden/>
-              </w:rPr>
-            </w:r>
-            <w:r>
-              <w:rPr>
-                <w:noProof/>
+                <w:webHidden/>
+              </w:rPr>
+            </w:r>
+            <w:r>
+              <w:rPr>
                 <w:webHidden/>
               </w:rPr>
               <w:fldChar w:fldCharType="separate"/>
             </w:r>
             <w:r>
               <w:rPr>
-                <w:noProof/>
                 <w:webHidden/>
               </w:rPr>
               <w:t>9</w:t>
             </w:r>
             <w:r>
               <w:rPr>
-                <w:noProof/>
                 <w:webHidden/>
               </w:rPr>
               <w:fldChar w:fldCharType="end"/>
@@ -1160,12 +1112,8 @@
         <w:p>
           <w:pPr>
             <w:pStyle w:val="TDC2"/>
-            <w:tabs>
-              <w:tab w:val="right" w:leader="dot" w:pos="9962"/>
-            </w:tabs>
             <w:rPr>
               <w:rFonts w:eastAsiaTheme="minorEastAsia"/>
-              <w:noProof/>
               <w:kern w:val="0"/>
               <w:sz w:val="22"/>
               <w:lang w:eastAsia="es-CO"/>
@@ -1176,54 +1124,46 @@
             <w:r>
               <w:rPr>
                 <w:rStyle w:val="Hipervnculo"/>
-                <w:noProof/>
               </w:rPr>
               <w:t>2.2 Comunicación</w:t>
             </w:r>
             <w:r>
               <w:rPr>
-                <w:noProof/>
                 <w:webHidden/>
               </w:rPr>
               <w:tab/>
             </w:r>
             <w:r>
               <w:rPr>
-                <w:noProof/>
                 <w:webHidden/>
               </w:rPr>
               <w:fldChar w:fldCharType="begin"/>
             </w:r>
             <w:r>
               <w:rPr>
-                <w:noProof/>
                 <w:webHidden/>
               </w:rPr>
               <w:instrText xml:space="preserve"> PAGEREF _Toc184027942 \h </w:instrText>
             </w:r>
             <w:r>
               <w:rPr>
-                <w:noProof/>
-                <w:webHidden/>
-              </w:rPr>
-            </w:r>
-            <w:r>
-              <w:rPr>
-                <w:noProof/>
+                <w:webHidden/>
+              </w:rPr>
+            </w:r>
+            <w:r>
+              <w:rPr>
                 <w:webHidden/>
               </w:rPr>
               <w:fldChar w:fldCharType="separate"/>
             </w:r>
             <w:r>
               <w:rPr>
-                <w:noProof/>
                 <w:webHidden/>
               </w:rPr>
               <w:t>11</w:t>
             </w:r>
             <w:r>
               <w:rPr>
-                <w:noProof/>
                 <w:webHidden/>
               </w:rPr>
               <w:fldChar w:fldCharType="end"/>
@@ -1233,12 +1173,8 @@
         <w:p>
           <w:pPr>
             <w:pStyle w:val="TDC2"/>
-            <w:tabs>
-              <w:tab w:val="right" w:leader="dot" w:pos="9962"/>
-            </w:tabs>
             <w:rPr>
               <w:rFonts w:eastAsiaTheme="minorEastAsia"/>
-              <w:noProof/>
               <w:kern w:val="0"/>
               <w:sz w:val="22"/>
               <w:lang w:eastAsia="es-CO"/>
@@ -1249,54 +1185,46 @@
             <w:r>
               <w:rPr>
                 <w:rStyle w:val="Hipervnculo"/>
-                <w:noProof/>
               </w:rPr>
               <w:t>2.3 Protocolo, etiqueta y netiqueta empresarial</w:t>
             </w:r>
             <w:r>
               <w:rPr>
-                <w:noProof/>
                 <w:webHidden/>
               </w:rPr>
               <w:tab/>
             </w:r>
             <w:r>
               <w:rPr>
-                <w:noProof/>
                 <w:webHidden/>
               </w:rPr>
               <w:fldChar w:fldCharType="begin"/>
             </w:r>
             <w:r>
               <w:rPr>
-                <w:noProof/>
                 <w:webHidden/>
               </w:rPr>
               <w:instrText xml:space="preserve"> PAGEREF _Toc184027944 \h </w:instrText>
             </w:r>
             <w:r>
               <w:rPr>
-                <w:noProof/>
-                <w:webHidden/>
-              </w:rPr>
-            </w:r>
-            <w:r>
-              <w:rPr>
-                <w:noProof/>
+                <w:webHidden/>
+              </w:rPr>
+            </w:r>
+            <w:r>
+              <w:rPr>
                 <w:webHidden/>
               </w:rPr>
               <w:fldChar w:fldCharType="separate"/>
             </w:r>
             <w:r>
               <w:rPr>
-                <w:noProof/>
                 <w:webHidden/>
               </w:rPr>
               <w:t>13</w:t>
             </w:r>
             <w:r>
               <w:rPr>
-                <w:noProof/>
                 <w:webHidden/>
               </w:rPr>
               <w:fldChar w:fldCharType="end"/>
@@ -1306,12 +1234,8 @@
         <w:p>
           <w:pPr>
             <w:pStyle w:val="TDC2"/>
-            <w:tabs>
-              <w:tab w:val="right" w:leader="dot" w:pos="9962"/>
-            </w:tabs>
             <w:rPr>
               <w:rFonts w:eastAsiaTheme="minorEastAsia"/>
-              <w:noProof/>
               <w:kern w:val="0"/>
               <w:sz w:val="22"/>
               <w:lang w:eastAsia="es-CO"/>
@@ -1322,54 +1246,46 @@
             <w:r>
               <w:rPr>
                 <w:rStyle w:val="Hipervnculo"/>
-                <w:noProof/>
               </w:rPr>
               <w:t>2.4 Habilidades blandas</w:t>
             </w:r>
             <w:r>
               <w:rPr>
-                <w:noProof/>
                 <w:webHidden/>
               </w:rPr>
               <w:tab/>
             </w:r>
             <w:r>
               <w:rPr>
-                <w:noProof/>
                 <w:webHidden/>
               </w:rPr>
               <w:fldChar w:fldCharType="begin"/>
             </w:r>
             <w:r>
               <w:rPr>
-                <w:noProof/>
                 <w:webHidden/>
               </w:rPr>
               <w:instrText xml:space="preserve"> PAGEREF _Toc184027945 \h </w:instrText>
             </w:r>
             <w:r>
               <w:rPr>
-                <w:noProof/>
-                <w:webHidden/>
-              </w:rPr>
-            </w:r>
-            <w:r>
-              <w:rPr>
-                <w:noProof/>
+                <w:webHidden/>
+              </w:rPr>
+            </w:r>
+            <w:r>
+              <w:rPr>
                 <w:webHidden/>
               </w:rPr>
               <w:fldChar w:fldCharType="separate"/>
             </w:r>
             <w:r>
               <w:rPr>
-                <w:noProof/>
-                <w:webHidden/>
-              </w:rPr>
-              <w:t>14</w:t>
-            </w:r>
-            <w:r>
-              <w:rPr>
-                <w:noProof/>
+                <w:webHidden/>
+              </w:rPr>
+              <w:t>15</w:t>
+            </w:r>
+            <w:r>
+              <w:rPr>
                 <w:webHidden/>
               </w:rPr>
               <w:fldChar w:fldCharType="end"/>
@@ -1470,12 +1386,8 @@
         <w:p>
           <w:pPr>
             <w:pStyle w:val="TDC2"/>
-            <w:tabs>
-              <w:tab w:val="right" w:leader="dot" w:pos="9962"/>
-            </w:tabs>
             <w:rPr>
               <w:rFonts w:eastAsiaTheme="minorEastAsia"/>
-              <w:noProof/>
               <w:kern w:val="0"/>
               <w:sz w:val="22"/>
               <w:lang w:eastAsia="es-CO"/>
@@ -1486,54 +1398,46 @@
             <w:r>
               <w:rPr>
                 <w:rStyle w:val="Hipervnculo"/>
-                <w:noProof/>
               </w:rPr>
               <w:t>3.1 Solicitudes y requerimientos</w:t>
             </w:r>
             <w:r>
               <w:rPr>
-                <w:noProof/>
                 <w:webHidden/>
               </w:rPr>
               <w:tab/>
             </w:r>
             <w:r>
               <w:rPr>
-                <w:noProof/>
                 <w:webHidden/>
               </w:rPr>
               <w:fldChar w:fldCharType="begin"/>
             </w:r>
             <w:r>
               <w:rPr>
-                <w:noProof/>
                 <w:webHidden/>
               </w:rPr>
               <w:instrText xml:space="preserve"> PAGEREF _Toc184027947 \h </w:instrText>
             </w:r>
             <w:r>
               <w:rPr>
-                <w:noProof/>
-                <w:webHidden/>
-              </w:rPr>
-            </w:r>
-            <w:r>
-              <w:rPr>
-                <w:noProof/>
+                <w:webHidden/>
+              </w:rPr>
+            </w:r>
+            <w:r>
+              <w:rPr>
                 <w:webHidden/>
               </w:rPr>
               <w:fldChar w:fldCharType="separate"/>
             </w:r>
             <w:r>
               <w:rPr>
-                <w:noProof/>
                 <w:webHidden/>
               </w:rPr>
               <w:t>17</w:t>
             </w:r>
             <w:r>
               <w:rPr>
-                <w:noProof/>
                 <w:webHidden/>
               </w:rPr>
               <w:fldChar w:fldCharType="end"/>
@@ -1543,12 +1447,8 @@
         <w:p>
           <w:pPr>
             <w:pStyle w:val="TDC2"/>
-            <w:tabs>
-              <w:tab w:val="right" w:leader="dot" w:pos="9962"/>
-            </w:tabs>
             <w:rPr>
               <w:rFonts w:eastAsiaTheme="minorEastAsia"/>
-              <w:noProof/>
               <w:kern w:val="0"/>
               <w:sz w:val="22"/>
               <w:lang w:eastAsia="es-CO"/>
@@ -1559,54 +1459,46 @@
             <w:r>
               <w:rPr>
                 <w:rStyle w:val="Hipervnculo"/>
-                <w:noProof/>
               </w:rPr>
               <w:t>3.2 Trámite</w:t>
             </w:r>
             <w:r>
               <w:rPr>
-                <w:noProof/>
                 <w:webHidden/>
               </w:rPr>
               <w:tab/>
             </w:r>
             <w:r>
               <w:rPr>
-                <w:noProof/>
                 <w:webHidden/>
               </w:rPr>
               <w:fldChar w:fldCharType="begin"/>
             </w:r>
             <w:r>
               <w:rPr>
-                <w:noProof/>
                 <w:webHidden/>
               </w:rPr>
               <w:instrText xml:space="preserve"> PAGEREF _Toc184027948 \h </w:instrText>
             </w:r>
             <w:r>
               <w:rPr>
-                <w:noProof/>
-                <w:webHidden/>
-              </w:rPr>
-            </w:r>
-            <w:r>
-              <w:rPr>
-                <w:noProof/>
+                <w:webHidden/>
+              </w:rPr>
+            </w:r>
+            <w:r>
+              <w:rPr>
                 <w:webHidden/>
               </w:rPr>
               <w:fldChar w:fldCharType="separate"/>
             </w:r>
             <w:r>
               <w:rPr>
-                <w:noProof/>
                 <w:webHidden/>
               </w:rPr>
               <w:t>18</w:t>
             </w:r>
             <w:r>
               <w:rPr>
-                <w:noProof/>
                 <w:webHidden/>
               </w:rPr>
               <w:fldChar w:fldCharType="end"/>
@@ -1616,12 +1508,8 @@
         <w:p>
           <w:pPr>
             <w:pStyle w:val="TDC2"/>
-            <w:tabs>
-              <w:tab w:val="right" w:leader="dot" w:pos="9962"/>
-            </w:tabs>
             <w:rPr>
               <w:rFonts w:eastAsiaTheme="minorEastAsia"/>
-              <w:noProof/>
               <w:kern w:val="0"/>
               <w:sz w:val="22"/>
               <w:lang w:eastAsia="es-CO"/>
@@ -1632,54 +1520,46 @@
             <w:r>
               <w:rPr>
                 <w:rStyle w:val="Hipervnculo"/>
-                <w:noProof/>
               </w:rPr>
               <w:t>3.3 Normativa en tratamiento de datos</w:t>
             </w:r>
             <w:r>
               <w:rPr>
-                <w:noProof/>
                 <w:webHidden/>
               </w:rPr>
               <w:tab/>
             </w:r>
             <w:r>
               <w:rPr>
-                <w:noProof/>
                 <w:webHidden/>
               </w:rPr>
               <w:fldChar w:fldCharType="begin"/>
             </w:r>
             <w:r>
               <w:rPr>
-                <w:noProof/>
                 <w:webHidden/>
               </w:rPr>
               <w:instrText xml:space="preserve"> PAGEREF _Toc184027949 \h </w:instrText>
             </w:r>
             <w:r>
               <w:rPr>
-                <w:noProof/>
-                <w:webHidden/>
-              </w:rPr>
-            </w:r>
-            <w:r>
-              <w:rPr>
-                <w:noProof/>
+                <w:webHidden/>
+              </w:rPr>
+            </w:r>
+            <w:r>
+              <w:rPr>
                 <w:webHidden/>
               </w:rPr>
               <w:fldChar w:fldCharType="separate"/>
             </w:r>
             <w:r>
               <w:rPr>
-                <w:noProof/>
                 <w:webHidden/>
               </w:rPr>
               <w:t>19</w:t>
             </w:r>
             <w:r>
               <w:rPr>
-                <w:noProof/>
                 <w:webHidden/>
               </w:rPr>
               <w:fldChar w:fldCharType="end"/>
@@ -1780,12 +1660,8 @@
         <w:p>
           <w:pPr>
             <w:pStyle w:val="TDC2"/>
-            <w:tabs>
-              <w:tab w:val="right" w:leader="dot" w:pos="9962"/>
-            </w:tabs>
             <w:rPr>
               <w:rFonts w:eastAsiaTheme="minorEastAsia"/>
-              <w:noProof/>
               <w:kern w:val="0"/>
               <w:sz w:val="22"/>
               <w:lang w:eastAsia="es-CO"/>
@@ -1796,54 +1672,46 @@
             <w:r>
               <w:rPr>
                 <w:rStyle w:val="Hipervnculo"/>
-                <w:noProof/>
               </w:rPr>
               <w:t>4.1 Generalidades</w:t>
             </w:r>
             <w:r>
               <w:rPr>
-                <w:noProof/>
                 <w:webHidden/>
               </w:rPr>
               <w:tab/>
             </w:r>
             <w:r>
               <w:rPr>
-                <w:noProof/>
                 <w:webHidden/>
               </w:rPr>
               <w:fldChar w:fldCharType="begin"/>
             </w:r>
             <w:r>
               <w:rPr>
-                <w:noProof/>
                 <w:webHidden/>
               </w:rPr>
               <w:instrText xml:space="preserve"> PAGEREF _Toc184027951 \h </w:instrText>
             </w:r>
             <w:r>
               <w:rPr>
-                <w:noProof/>
-                <w:webHidden/>
-              </w:rPr>
-            </w:r>
-            <w:r>
-              <w:rPr>
-                <w:noProof/>
+                <w:webHidden/>
+              </w:rPr>
+            </w:r>
+            <w:r>
+              <w:rPr>
                 <w:webHidden/>
               </w:rPr>
               <w:fldChar w:fldCharType="separate"/>
             </w:r>
             <w:r>
               <w:rPr>
-                <w:noProof/>
                 <w:webHidden/>
               </w:rPr>
               <w:t>22</w:t>
             </w:r>
             <w:r>
               <w:rPr>
-                <w:noProof/>
                 <w:webHidden/>
               </w:rPr>
               <w:fldChar w:fldCharType="end"/>
@@ -1853,12 +1721,8 @@
         <w:p>
           <w:pPr>
             <w:pStyle w:val="TDC2"/>
-            <w:tabs>
-              <w:tab w:val="right" w:leader="dot" w:pos="9962"/>
-            </w:tabs>
             <w:rPr>
               <w:rFonts w:eastAsiaTheme="minorEastAsia"/>
-              <w:noProof/>
               <w:kern w:val="0"/>
               <w:sz w:val="22"/>
               <w:lang w:eastAsia="es-CO"/>
@@ -1869,54 +1733,46 @@
             <w:r>
               <w:rPr>
                 <w:rStyle w:val="Hipervnculo"/>
-                <w:noProof/>
               </w:rPr>
               <w:t>4.2 Manual</w:t>
             </w:r>
             <w:r>
               <w:rPr>
-                <w:noProof/>
                 <w:webHidden/>
               </w:rPr>
               <w:tab/>
             </w:r>
             <w:r>
               <w:rPr>
-                <w:noProof/>
                 <w:webHidden/>
               </w:rPr>
               <w:fldChar w:fldCharType="begin"/>
             </w:r>
             <w:r>
               <w:rPr>
-                <w:noProof/>
                 <w:webHidden/>
               </w:rPr>
               <w:instrText xml:space="preserve"> PAGEREF _Toc184027952 \h </w:instrText>
             </w:r>
             <w:r>
               <w:rPr>
-                <w:noProof/>
-                <w:webHidden/>
-              </w:rPr>
-            </w:r>
-            <w:r>
-              <w:rPr>
-                <w:noProof/>
+                <w:webHidden/>
+              </w:rPr>
+            </w:r>
+            <w:r>
+              <w:rPr>
                 <w:webHidden/>
               </w:rPr>
               <w:fldChar w:fldCharType="separate"/>
             </w:r>
             <w:r>
               <w:rPr>
-                <w:noProof/>
                 <w:webHidden/>
               </w:rPr>
               <w:t>23</w:t>
             </w:r>
             <w:r>
               <w:rPr>
-                <w:noProof/>
                 <w:webHidden/>
               </w:rPr>
               <w:fldChar w:fldCharType="end"/>
@@ -1926,12 +1782,8 @@
         <w:p>
           <w:pPr>
             <w:pStyle w:val="TDC2"/>
-            <w:tabs>
-              <w:tab w:val="right" w:leader="dot" w:pos="9962"/>
-            </w:tabs>
             <w:rPr>
               <w:rFonts w:eastAsiaTheme="minorEastAsia"/>
-              <w:noProof/>
               <w:kern w:val="0"/>
               <w:sz w:val="22"/>
               <w:lang w:eastAsia="es-CO"/>
@@ -1942,54 +1794,46 @@
             <w:r>
               <w:rPr>
                 <w:rStyle w:val="Hipervnculo"/>
-                <w:noProof/>
               </w:rPr>
               <w:t>4.3 Código y cartas del turismo</w:t>
             </w:r>
             <w:r>
               <w:rPr>
-                <w:noProof/>
                 <w:webHidden/>
               </w:rPr>
               <w:tab/>
             </w:r>
             <w:r>
               <w:rPr>
-                <w:noProof/>
                 <w:webHidden/>
               </w:rPr>
               <w:fldChar w:fldCharType="begin"/>
             </w:r>
             <w:r>
               <w:rPr>
-                <w:noProof/>
                 <w:webHidden/>
               </w:rPr>
               <w:instrText xml:space="preserve"> PAGEREF _Toc184027953 \h </w:instrText>
             </w:r>
             <w:r>
               <w:rPr>
-                <w:noProof/>
-                <w:webHidden/>
-              </w:rPr>
-            </w:r>
-            <w:r>
-              <w:rPr>
-                <w:noProof/>
+                <w:webHidden/>
+              </w:rPr>
+            </w:r>
+            <w:r>
+              <w:rPr>
                 <w:webHidden/>
               </w:rPr>
               <w:fldChar w:fldCharType="separate"/>
             </w:r>
             <w:r>
               <w:rPr>
-                <w:noProof/>
                 <w:webHidden/>
               </w:rPr>
               <w:t>24</w:t>
             </w:r>
             <w:r>
               <w:rPr>
-                <w:noProof/>
                 <w:webHidden/>
               </w:rPr>
               <w:fldChar w:fldCharType="end"/>
@@ -2090,12 +1934,8 @@
         <w:p>
           <w:pPr>
             <w:pStyle w:val="TDC2"/>
-            <w:tabs>
-              <w:tab w:val="right" w:leader="dot" w:pos="9962"/>
-            </w:tabs>
             <w:rPr>
               <w:rFonts w:eastAsiaTheme="minorEastAsia"/>
-              <w:noProof/>
               <w:kern w:val="0"/>
               <w:sz w:val="22"/>
               <w:lang w:eastAsia="es-CO"/>
@@ -2106,54 +1946,46 @@
             <w:r>
               <w:rPr>
                 <w:rStyle w:val="Hipervnculo"/>
-                <w:noProof/>
               </w:rPr>
               <w:t>5.1 Generalidades</w:t>
             </w:r>
             <w:r>
               <w:rPr>
-                <w:noProof/>
                 <w:webHidden/>
               </w:rPr>
               <w:tab/>
             </w:r>
             <w:r>
               <w:rPr>
-                <w:noProof/>
                 <w:webHidden/>
               </w:rPr>
               <w:fldChar w:fldCharType="begin"/>
             </w:r>
             <w:r>
               <w:rPr>
-                <w:noProof/>
                 <w:webHidden/>
               </w:rPr>
               <w:instrText xml:space="preserve"> PAGEREF _Toc184027955 \h </w:instrText>
             </w:r>
             <w:r>
               <w:rPr>
-                <w:noProof/>
-                <w:webHidden/>
-              </w:rPr>
-            </w:r>
-            <w:r>
-              <w:rPr>
-                <w:noProof/>
+                <w:webHidden/>
+              </w:rPr>
+            </w:r>
+            <w:r>
+              <w:rPr>
                 <w:webHidden/>
               </w:rPr>
               <w:fldChar w:fldCharType="separate"/>
             </w:r>
             <w:r>
               <w:rPr>
-                <w:noProof/>
                 <w:webHidden/>
               </w:rPr>
               <w:t>26</w:t>
             </w:r>
             <w:r>
               <w:rPr>
-                <w:noProof/>
                 <w:webHidden/>
               </w:rPr>
               <w:fldChar w:fldCharType="end"/>
@@ -2163,12 +1995,8 @@
         <w:p>
           <w:pPr>
             <w:pStyle w:val="TDC2"/>
-            <w:tabs>
-              <w:tab w:val="right" w:leader="dot" w:pos="9962"/>
-            </w:tabs>
             <w:rPr>
               <w:rFonts w:eastAsiaTheme="minorEastAsia"/>
-              <w:noProof/>
               <w:kern w:val="0"/>
               <w:sz w:val="22"/>
               <w:lang w:eastAsia="es-CO"/>
@@ -2179,54 +2007,46 @@
             <w:r>
               <w:rPr>
                 <w:rStyle w:val="Hipervnculo"/>
-                <w:noProof/>
               </w:rPr>
               <w:t>5.2 Proceso de gestión</w:t>
             </w:r>
             <w:r>
               <w:rPr>
-                <w:noProof/>
                 <w:webHidden/>
               </w:rPr>
               <w:tab/>
             </w:r>
             <w:r>
               <w:rPr>
-                <w:noProof/>
                 <w:webHidden/>
               </w:rPr>
               <w:fldChar w:fldCharType="begin"/>
             </w:r>
             <w:r>
               <w:rPr>
-                <w:noProof/>
                 <w:webHidden/>
               </w:rPr>
               <w:instrText xml:space="preserve"> PAGEREF _Toc184027956 \h </w:instrText>
             </w:r>
             <w:r>
               <w:rPr>
-                <w:noProof/>
-                <w:webHidden/>
-              </w:rPr>
-            </w:r>
-            <w:r>
-              <w:rPr>
-                <w:noProof/>
+                <w:webHidden/>
+              </w:rPr>
+            </w:r>
+            <w:r>
+              <w:rPr>
                 <w:webHidden/>
               </w:rPr>
               <w:fldChar w:fldCharType="separate"/>
             </w:r>
             <w:r>
               <w:rPr>
-                <w:noProof/>
                 <w:webHidden/>
               </w:rPr>
               <w:t>28</w:t>
             </w:r>
             <w:r>
               <w:rPr>
-                <w:noProof/>
                 <w:webHidden/>
               </w:rPr>
               <w:fldChar w:fldCharType="end"/>
@@ -2236,12 +2056,8 @@
         <w:p>
           <w:pPr>
             <w:pStyle w:val="TDC2"/>
-            <w:tabs>
-              <w:tab w:val="right" w:leader="dot" w:pos="9962"/>
-            </w:tabs>
             <w:rPr>
               <w:rFonts w:eastAsiaTheme="minorEastAsia"/>
-              <w:noProof/>
               <w:kern w:val="0"/>
               <w:sz w:val="22"/>
               <w:lang w:eastAsia="es-CO"/>
@@ -2252,55 +2068,46 @@
             <w:r>
               <w:rPr>
                 <w:rStyle w:val="Hipervnculo"/>
-                <w:rFonts w:ascii="Roboto" w:hAnsi="Roboto"/>
-                <w:noProof/>
               </w:rPr>
               <w:t>5.3 Proceso de comunicación</w:t>
             </w:r>
             <w:r>
               <w:rPr>
-                <w:noProof/>
                 <w:webHidden/>
               </w:rPr>
               <w:tab/>
             </w:r>
             <w:r>
               <w:rPr>
-                <w:noProof/>
                 <w:webHidden/>
               </w:rPr>
               <w:fldChar w:fldCharType="begin"/>
             </w:r>
             <w:r>
               <w:rPr>
-                <w:noProof/>
                 <w:webHidden/>
               </w:rPr>
               <w:instrText xml:space="preserve"> PAGEREF _Toc184027957 \h </w:instrText>
             </w:r>
             <w:r>
               <w:rPr>
-                <w:noProof/>
-                <w:webHidden/>
-              </w:rPr>
-            </w:r>
-            <w:r>
-              <w:rPr>
-                <w:noProof/>
+                <w:webHidden/>
+              </w:rPr>
+            </w:r>
+            <w:r>
+              <w:rPr>
                 <w:webHidden/>
               </w:rPr>
               <w:fldChar w:fldCharType="separate"/>
             </w:r>
             <w:r>
               <w:rPr>
-                <w:noProof/>
                 <w:webHidden/>
               </w:rPr>
               <w:t>30</w:t>
             </w:r>
             <w:r>
               <w:rPr>
-                <w:noProof/>
                 <w:webHidden/>
               </w:rPr>
               <w:fldChar w:fldCharType="end"/>
@@ -2401,12 +2208,8 @@
         <w:p>
           <w:pPr>
             <w:pStyle w:val="TDC2"/>
-            <w:tabs>
-              <w:tab w:val="right" w:leader="dot" w:pos="9962"/>
-            </w:tabs>
             <w:rPr>
               <w:rFonts w:eastAsiaTheme="minorEastAsia"/>
-              <w:noProof/>
               <w:kern w:val="0"/>
               <w:sz w:val="22"/>
               <w:lang w:eastAsia="es-CO"/>
@@ -2417,54 +2220,46 @@
             <w:r>
               <w:rPr>
                 <w:rStyle w:val="Hipervnculo"/>
-                <w:noProof/>
               </w:rPr>
               <w:t>6.1 Comunicación empresarial</w:t>
             </w:r>
             <w:r>
               <w:rPr>
-                <w:noProof/>
                 <w:webHidden/>
               </w:rPr>
               <w:tab/>
             </w:r>
             <w:r>
               <w:rPr>
-                <w:noProof/>
                 <w:webHidden/>
               </w:rPr>
               <w:fldChar w:fldCharType="begin"/>
             </w:r>
             <w:r>
               <w:rPr>
-                <w:noProof/>
                 <w:webHidden/>
               </w:rPr>
               <w:instrText xml:space="preserve"> PAGEREF _Toc184027959 \h </w:instrText>
             </w:r>
             <w:r>
               <w:rPr>
-                <w:noProof/>
-                <w:webHidden/>
-              </w:rPr>
-            </w:r>
-            <w:r>
-              <w:rPr>
-                <w:noProof/>
+                <w:webHidden/>
+              </w:rPr>
+            </w:r>
+            <w:r>
+              <w:rPr>
                 <w:webHidden/>
               </w:rPr>
               <w:fldChar w:fldCharType="separate"/>
             </w:r>
             <w:r>
               <w:rPr>
-                <w:noProof/>
                 <w:webHidden/>
               </w:rPr>
               <w:t>34</w:t>
             </w:r>
             <w:r>
               <w:rPr>
-                <w:noProof/>
                 <w:webHidden/>
               </w:rPr>
               <w:fldChar w:fldCharType="end"/>
@@ -2474,12 +2269,8 @@
         <w:p>
           <w:pPr>
             <w:pStyle w:val="TDC2"/>
-            <w:tabs>
-              <w:tab w:val="right" w:leader="dot" w:pos="9962"/>
-            </w:tabs>
             <w:rPr>
               <w:rFonts w:eastAsiaTheme="minorEastAsia"/>
-              <w:noProof/>
               <w:kern w:val="0"/>
               <w:sz w:val="22"/>
               <w:lang w:eastAsia="es-CO"/>
@@ -2490,54 +2281,46 @@
             <w:r>
               <w:rPr>
                 <w:rStyle w:val="Hipervnculo"/>
-                <w:noProof/>
               </w:rPr>
               <w:t>6.2 Comunicación escrita</w:t>
             </w:r>
             <w:r>
               <w:rPr>
-                <w:noProof/>
                 <w:webHidden/>
               </w:rPr>
               <w:tab/>
             </w:r>
             <w:r>
               <w:rPr>
-                <w:noProof/>
                 <w:webHidden/>
               </w:rPr>
               <w:fldChar w:fldCharType="begin"/>
             </w:r>
             <w:r>
               <w:rPr>
-                <w:noProof/>
                 <w:webHidden/>
               </w:rPr>
               <w:instrText xml:space="preserve"> PAGEREF _Toc184027960 \h </w:instrText>
             </w:r>
             <w:r>
               <w:rPr>
-                <w:noProof/>
-                <w:webHidden/>
-              </w:rPr>
-            </w:r>
-            <w:r>
-              <w:rPr>
-                <w:noProof/>
+                <w:webHidden/>
+              </w:rPr>
+            </w:r>
+            <w:r>
+              <w:rPr>
                 <w:webHidden/>
               </w:rPr>
               <w:fldChar w:fldCharType="separate"/>
             </w:r>
             <w:r>
               <w:rPr>
-                <w:noProof/>
                 <w:webHidden/>
               </w:rPr>
               <w:t>36</w:t>
             </w:r>
             <w:r>
               <w:rPr>
-                <w:noProof/>
                 <w:webHidden/>
               </w:rPr>
               <w:fldChar w:fldCharType="end"/>
@@ -2547,12 +2330,8 @@
         <w:p>
           <w:pPr>
             <w:pStyle w:val="TDC2"/>
-            <w:tabs>
-              <w:tab w:val="right" w:leader="dot" w:pos="9962"/>
-            </w:tabs>
             <w:rPr>
               <w:rFonts w:eastAsiaTheme="minorEastAsia"/>
-              <w:noProof/>
               <w:kern w:val="0"/>
               <w:sz w:val="22"/>
               <w:lang w:eastAsia="es-CO"/>
@@ -2563,54 +2342,46 @@
             <w:r>
               <w:rPr>
                 <w:rStyle w:val="Hipervnculo"/>
-                <w:noProof/>
               </w:rPr>
               <w:t>6.3 Comunicación turística</w:t>
             </w:r>
             <w:r>
               <w:rPr>
-                <w:noProof/>
                 <w:webHidden/>
               </w:rPr>
               <w:tab/>
             </w:r>
             <w:r>
               <w:rPr>
-                <w:noProof/>
                 <w:webHidden/>
               </w:rPr>
               <w:fldChar w:fldCharType="begin"/>
             </w:r>
             <w:r>
               <w:rPr>
-                <w:noProof/>
                 <w:webHidden/>
               </w:rPr>
               <w:instrText xml:space="preserve"> PAGEREF _Toc184027961 \h </w:instrText>
             </w:r>
             <w:r>
               <w:rPr>
-                <w:noProof/>
-                <w:webHidden/>
-              </w:rPr>
-            </w:r>
-            <w:r>
-              <w:rPr>
-                <w:noProof/>
+                <w:webHidden/>
+              </w:rPr>
+            </w:r>
+            <w:r>
+              <w:rPr>
                 <w:webHidden/>
               </w:rPr>
               <w:fldChar w:fldCharType="separate"/>
             </w:r>
             <w:r>
               <w:rPr>
-                <w:noProof/>
                 <w:webHidden/>
               </w:rPr>
               <w:t>38</w:t>
             </w:r>
             <w:r>
               <w:rPr>
-                <w:noProof/>
                 <w:webHidden/>
               </w:rPr>
               <w:fldChar w:fldCharType="end"/>
@@ -2620,12 +2391,8 @@
         <w:p>
           <w:pPr>
             <w:pStyle w:val="TDC2"/>
-            <w:tabs>
-              <w:tab w:val="right" w:leader="dot" w:pos="9962"/>
-            </w:tabs>
             <w:rPr>
               <w:rFonts w:eastAsiaTheme="minorEastAsia"/>
-              <w:noProof/>
               <w:kern w:val="0"/>
               <w:sz w:val="22"/>
               <w:lang w:eastAsia="es-CO"/>
@@ -2636,54 +2403,46 @@
             <w:r>
               <w:rPr>
                 <w:rStyle w:val="Hipervnculo"/>
-                <w:noProof/>
               </w:rPr>
               <w:t>6.4 Redacción de comunicación</w:t>
             </w:r>
             <w:r>
               <w:rPr>
-                <w:noProof/>
                 <w:webHidden/>
               </w:rPr>
               <w:tab/>
             </w:r>
             <w:r>
               <w:rPr>
-                <w:noProof/>
                 <w:webHidden/>
               </w:rPr>
               <w:fldChar w:fldCharType="begin"/>
             </w:r>
             <w:r>
               <w:rPr>
-                <w:noProof/>
                 <w:webHidden/>
               </w:rPr>
               <w:instrText xml:space="preserve"> PAGEREF _Toc184027962 \h </w:instrText>
             </w:r>
             <w:r>
               <w:rPr>
-                <w:noProof/>
-                <w:webHidden/>
-              </w:rPr>
-            </w:r>
-            <w:r>
-              <w:rPr>
-                <w:noProof/>
+                <w:webHidden/>
+              </w:rPr>
+            </w:r>
+            <w:r>
+              <w:rPr>
                 <w:webHidden/>
               </w:rPr>
               <w:fldChar w:fldCharType="separate"/>
             </w:r>
             <w:r>
               <w:rPr>
-                <w:noProof/>
                 <w:webHidden/>
               </w:rPr>
               <w:t>40</w:t>
             </w:r>
             <w:r>
               <w:rPr>
-                <w:noProof/>
                 <w:webHidden/>
               </w:rPr>
               <w:fldChar w:fldCharType="end"/>
@@ -2693,12 +2452,8 @@
         <w:p>
           <w:pPr>
             <w:pStyle w:val="TDC2"/>
-            <w:tabs>
-              <w:tab w:val="right" w:leader="dot" w:pos="9962"/>
-            </w:tabs>
             <w:rPr>
               <w:rFonts w:eastAsiaTheme="minorEastAsia"/>
-              <w:noProof/>
               <w:kern w:val="0"/>
               <w:sz w:val="22"/>
               <w:lang w:eastAsia="es-CO"/>
@@ -2709,54 +2464,46 @@
             <w:r>
               <w:rPr>
                 <w:rStyle w:val="Hipervnculo"/>
-                <w:noProof/>
               </w:rPr>
               <w:t>6.5 Relaciones públicas</w:t>
             </w:r>
             <w:r>
               <w:rPr>
-                <w:noProof/>
                 <w:webHidden/>
               </w:rPr>
               <w:tab/>
             </w:r>
             <w:r>
               <w:rPr>
-                <w:noProof/>
                 <w:webHidden/>
               </w:rPr>
               <w:fldChar w:fldCharType="begin"/>
             </w:r>
             <w:r>
               <w:rPr>
-                <w:noProof/>
                 <w:webHidden/>
               </w:rPr>
               <w:instrText xml:space="preserve"> PAGEREF _Toc184027963 \h </w:instrText>
             </w:r>
             <w:r>
               <w:rPr>
-                <w:noProof/>
-                <w:webHidden/>
-              </w:rPr>
-            </w:r>
-            <w:r>
-              <w:rPr>
-                <w:noProof/>
+                <w:webHidden/>
+              </w:rPr>
+            </w:r>
+            <w:r>
+              <w:rPr>
                 <w:webHidden/>
               </w:rPr>
               <w:fldChar w:fldCharType="separate"/>
             </w:r>
             <w:r>
               <w:rPr>
-                <w:noProof/>
                 <w:webHidden/>
               </w:rPr>
               <w:t>41</w:t>
             </w:r>
             <w:r>
               <w:rPr>
-                <w:noProof/>
                 <w:webHidden/>
               </w:rPr>
               <w:fldChar w:fldCharType="end"/>
@@ -2766,12 +2513,8 @@
         <w:p>
           <w:pPr>
             <w:pStyle w:val="TDC2"/>
-            <w:tabs>
-              <w:tab w:val="right" w:leader="dot" w:pos="9962"/>
-            </w:tabs>
             <w:rPr>
               <w:rFonts w:eastAsiaTheme="minorEastAsia"/>
-              <w:noProof/>
               <w:kern w:val="0"/>
               <w:sz w:val="22"/>
               <w:lang w:eastAsia="es-CO"/>
@@ -2782,54 +2525,46 @@
             <w:r>
               <w:rPr>
                 <w:rStyle w:val="Hipervnculo"/>
-                <w:noProof/>
               </w:rPr>
               <w:t>6.6 Política de calidad comunicativa</w:t>
             </w:r>
             <w:r>
               <w:rPr>
-                <w:noProof/>
                 <w:webHidden/>
               </w:rPr>
               <w:tab/>
             </w:r>
             <w:r>
               <w:rPr>
-                <w:noProof/>
                 <w:webHidden/>
               </w:rPr>
               <w:fldChar w:fldCharType="begin"/>
             </w:r>
             <w:r>
               <w:rPr>
-                <w:noProof/>
                 <w:webHidden/>
               </w:rPr>
               <w:instrText xml:space="preserve"> PAGEREF _Toc184027964 \h </w:instrText>
             </w:r>
             <w:r>
               <w:rPr>
-                <w:noProof/>
-                <w:webHidden/>
-              </w:rPr>
-            </w:r>
-            <w:r>
-              <w:rPr>
-                <w:noProof/>
+                <w:webHidden/>
+              </w:rPr>
+            </w:r>
+            <w:r>
+              <w:rPr>
                 <w:webHidden/>
               </w:rPr>
               <w:fldChar w:fldCharType="separate"/>
             </w:r>
             <w:r>
               <w:rPr>
-                <w:noProof/>
                 <w:webHidden/>
               </w:rPr>
               <w:t>43</w:t>
             </w:r>
             <w:r>
               <w:rPr>
-                <w:noProof/>
                 <w:webHidden/>
               </w:rPr>
               <w:fldChar w:fldCharType="end"/>
@@ -2930,12 +2665,8 @@
         <w:p>
           <w:pPr>
             <w:pStyle w:val="TDC2"/>
-            <w:tabs>
-              <w:tab w:val="right" w:leader="dot" w:pos="9962"/>
-            </w:tabs>
             <w:rPr>
               <w:rFonts w:eastAsiaTheme="minorEastAsia"/>
-              <w:noProof/>
               <w:kern w:val="0"/>
               <w:sz w:val="22"/>
               <w:lang w:eastAsia="es-CO"/>
@@ -2946,54 +2677,46 @@
             <w:r>
               <w:rPr>
                 <w:rStyle w:val="Hipervnculo"/>
-                <w:noProof/>
               </w:rPr>
               <w:t>7.1 Procedimiento</w:t>
             </w:r>
             <w:r>
               <w:rPr>
-                <w:noProof/>
                 <w:webHidden/>
               </w:rPr>
               <w:tab/>
             </w:r>
             <w:r>
               <w:rPr>
-                <w:noProof/>
                 <w:webHidden/>
               </w:rPr>
               <w:fldChar w:fldCharType="begin"/>
             </w:r>
             <w:r>
               <w:rPr>
-                <w:noProof/>
                 <w:webHidden/>
               </w:rPr>
               <w:instrText xml:space="preserve"> PAGEREF _Toc184027966 \h </w:instrText>
             </w:r>
             <w:r>
               <w:rPr>
-                <w:noProof/>
-                <w:webHidden/>
-              </w:rPr>
-            </w:r>
-            <w:r>
-              <w:rPr>
-                <w:noProof/>
+                <w:webHidden/>
+              </w:rPr>
+            </w:r>
+            <w:r>
+              <w:rPr>
                 <w:webHidden/>
               </w:rPr>
               <w:fldChar w:fldCharType="separate"/>
             </w:r>
             <w:r>
               <w:rPr>
-                <w:noProof/>
                 <w:webHidden/>
               </w:rPr>
               <w:t>45</w:t>
             </w:r>
             <w:r>
               <w:rPr>
-                <w:noProof/>
                 <w:webHidden/>
               </w:rPr>
               <w:fldChar w:fldCharType="end"/>
@@ -3003,12 +2726,8 @@
         <w:p>
           <w:pPr>
             <w:pStyle w:val="TDC2"/>
-            <w:tabs>
-              <w:tab w:val="right" w:leader="dot" w:pos="9962"/>
-            </w:tabs>
             <w:rPr>
               <w:rFonts w:eastAsiaTheme="minorEastAsia"/>
-              <w:noProof/>
               <w:kern w:val="0"/>
               <w:sz w:val="22"/>
               <w:lang w:eastAsia="es-CO"/>
@@ -3019,54 +2738,46 @@
             <w:r>
               <w:rPr>
                 <w:rStyle w:val="Hipervnculo"/>
-                <w:noProof/>
               </w:rPr>
               <w:t>7.2 Tiempos de respuesta</w:t>
             </w:r>
             <w:r>
               <w:rPr>
-                <w:noProof/>
                 <w:webHidden/>
               </w:rPr>
               <w:tab/>
             </w:r>
             <w:r>
               <w:rPr>
-                <w:noProof/>
                 <w:webHidden/>
               </w:rPr>
               <w:fldChar w:fldCharType="begin"/>
             </w:r>
             <w:r>
               <w:rPr>
-                <w:noProof/>
                 <w:webHidden/>
               </w:rPr>
               <w:instrText xml:space="preserve"> PAGEREF _Toc184027967 \h </w:instrText>
             </w:r>
             <w:r>
               <w:rPr>
-                <w:noProof/>
-                <w:webHidden/>
-              </w:rPr>
-            </w:r>
-            <w:r>
-              <w:rPr>
-                <w:noProof/>
+                <w:webHidden/>
+              </w:rPr>
+            </w:r>
+            <w:r>
+              <w:rPr>
                 <w:webHidden/>
               </w:rPr>
               <w:fldChar w:fldCharType="separate"/>
             </w:r>
             <w:r>
               <w:rPr>
-                <w:noProof/>
                 <w:webHidden/>
               </w:rPr>
               <w:t>48</w:t>
             </w:r>
             <w:r>
               <w:rPr>
-                <w:noProof/>
                 <w:webHidden/>
               </w:rPr>
               <w:fldChar w:fldCharType="end"/>
@@ -3076,12 +2787,8 @@
         <w:p>
           <w:pPr>
             <w:pStyle w:val="TDC2"/>
-            <w:tabs>
-              <w:tab w:val="right" w:leader="dot" w:pos="9962"/>
-            </w:tabs>
             <w:rPr>
               <w:rFonts w:eastAsiaTheme="minorEastAsia"/>
-              <w:noProof/>
               <w:kern w:val="0"/>
               <w:sz w:val="22"/>
               <w:lang w:eastAsia="es-CO"/>
@@ -3092,54 +2799,46 @@
             <w:r>
               <w:rPr>
                 <w:rStyle w:val="Hipervnculo"/>
-                <w:noProof/>
               </w:rPr>
               <w:t>7.3 Reportes</w:t>
             </w:r>
             <w:r>
               <w:rPr>
-                <w:noProof/>
                 <w:webHidden/>
               </w:rPr>
               <w:tab/>
             </w:r>
             <w:r>
               <w:rPr>
-                <w:noProof/>
                 <w:webHidden/>
               </w:rPr>
               <w:fldChar w:fldCharType="begin"/>
             </w:r>
             <w:r>
               <w:rPr>
-                <w:noProof/>
                 <w:webHidden/>
               </w:rPr>
               <w:instrText xml:space="preserve"> PAGEREF _Toc184027968 \h </w:instrText>
             </w:r>
             <w:r>
               <w:rPr>
-                <w:noProof/>
-                <w:webHidden/>
-              </w:rPr>
-            </w:r>
-            <w:r>
-              <w:rPr>
-                <w:noProof/>
+                <w:webHidden/>
+              </w:rPr>
+            </w:r>
+            <w:r>
+              <w:rPr>
                 <w:webHidden/>
               </w:rPr>
               <w:fldChar w:fldCharType="separate"/>
             </w:r>
             <w:r>
               <w:rPr>
-                <w:noProof/>
                 <w:webHidden/>
               </w:rPr>
               <w:t>49</w:t>
             </w:r>
             <w:r>
               <w:rPr>
-                <w:noProof/>
                 <w:webHidden/>
               </w:rPr>
               <w:fldChar w:fldCharType="end"/>
@@ -4116,10 +3815,10 @@
         <w:t>Quien hace uso frecuente del servicio o producto, siendo el foco principal</w:t>
       </w:r>
       <w:r>
-        <w:t xml:space="preserve">es </w:t>
-      </w:r>
-      <w:r>
-        <w:t>as acciones de la organización.</w:t>
+        <w:t xml:space="preserve"> de las</w:t>
+      </w:r>
+      <w:r>
+        <w:t xml:space="preserve"> acciones de la organización.</w:t>
       </w:r>
     </w:p>
     <w:p>
@@ -4343,8 +4042,17 @@
           <w:b/>
           <w:bCs/>
         </w:rPr>
-        <w:t>Servicios en ONG's</w:t>
-      </w:r>
+        <w:t xml:space="preserve">Servicios en </w:t>
+      </w:r>
+      <w:proofErr w:type="spellStart"/>
+      <w:r>
+        <w:rPr>
+          <w:b/>
+          <w:bCs/>
+        </w:rPr>
+        <w:t>ONG's</w:t>
+      </w:r>
+      <w:proofErr w:type="spellEnd"/>
     </w:p>
     <w:p>
       <w:pPr>
@@ -4795,12 +4503,21 @@
       </w:r>
     </w:p>
     <w:p>
-      <w:r>
-        <w:rPr>
-          <w:b/>
-          <w:bCs/>
-        </w:rPr>
-        <w:t>Kintsch (1998)</w:t>
+      <w:proofErr w:type="spellStart"/>
+      <w:r>
+        <w:rPr>
+          <w:b/>
+          <w:bCs/>
+        </w:rPr>
+        <w:t>Kintsch</w:t>
+      </w:r>
+      <w:proofErr w:type="spellEnd"/>
+      <w:r>
+        <w:rPr>
+          <w:b/>
+          <w:bCs/>
+        </w:rPr>
+        <w:t xml:space="preserve"> (1998)</w:t>
       </w:r>
     </w:p>
     <w:p>
@@ -4901,7 +4618,7 @@
           <w:bCs/>
         </w:rPr>
         <w:lastRenderedPageBreak/>
-        <w:t>Comunicación no verbal</w:t>
+        <w:t>Comunicación verbal</w:t>
       </w:r>
     </w:p>
     <w:p>
@@ -4910,7 +4627,7 @@
         <w:ind w:left="1429" w:firstLine="0"/>
       </w:pPr>
       <w:r>
-        <w:t>Implica el uso de gestos, expresiones faciales, posturas, tono de voz y otros elementos no verbales para transmitir mensajes. Tiene un gran impacto en la percepción del mensaje.</w:t>
+        <w:t>Se realiza mediante palabras, ya sea de manera oral o escrita. Ejemplos incluyen conversaciones, discursos, correos electrónicos y mensajes de texto.</w:t>
       </w:r>
     </w:p>
     <w:p>
@@ -4930,7 +4647,7 @@
           <w:b/>
           <w:bCs/>
         </w:rPr>
-        <w:t>Comunicación visual</w:t>
+        <w:t>Comunicación no verbal</w:t>
       </w:r>
     </w:p>
     <w:p>
@@ -4939,7 +4656,7 @@
         <w:ind w:left="1429" w:firstLine="0"/>
       </w:pPr>
       <w:r>
-        <w:t>Se refiere al uso de imágenes, gráficos, videos y otros recursos visuales para comunicar ideas o información. Es común en medios digitales y publicidad.</w:t>
+        <w:t>Implica el uso de gestos, expresiones faciales, posturas, tono de voz y otros elementos no verbales para transmitir mensajes. Tiene un gran impacto en la percepción del mensaje.</w:t>
       </w:r>
     </w:p>
     <w:p>
@@ -4959,7 +4676,7 @@
           <w:b/>
           <w:bCs/>
         </w:rPr>
-        <w:t>Comunicación formal</w:t>
+        <w:t>Comunicación visual</w:t>
       </w:r>
     </w:p>
     <w:p>
@@ -4968,7 +4685,7 @@
         <w:ind w:left="1429" w:firstLine="0"/>
       </w:pPr>
       <w:r>
-        <w:t>Sigue estructuras y protocolos específicos, como informes, cartas oficiales y reuniones de negocios. Generalmente ocurre en entornos organizacionales.</w:t>
+        <w:t>Se refiere al uso de imágenes, gráficos, videos y otros recursos visuales para comunicar ideas o información. Es común en medios digitales y publicidad.</w:t>
       </w:r>
     </w:p>
     <w:p>
@@ -4988,7 +4705,7 @@
           <w:b/>
           <w:bCs/>
         </w:rPr>
-        <w:t>Comunicación informal</w:t>
+        <w:t>Comunicación formal</w:t>
       </w:r>
     </w:p>
     <w:p>
@@ -4997,7 +4714,7 @@
         <w:ind w:left="1429" w:firstLine="0"/>
       </w:pPr>
       <w:r>
-        <w:t>Es más espontánea y menos estructurada, como las charlas cotidianas entre colegas o amigos. No sigue reglas formales y suele ocurrir en contextos sociales.</w:t>
+        <w:t>Sigue estructuras y protocolos específicos, como informes, cartas oficiales y reuniones de negocios. Generalmente ocurre en entornos organizacionales.</w:t>
       </w:r>
     </w:p>
     <w:p>
@@ -5017,7 +4734,7 @@
           <w:b/>
           <w:bCs/>
         </w:rPr>
-        <w:t>Comunicación interna</w:t>
+        <w:t>Comunicación informal</w:t>
       </w:r>
     </w:p>
     <w:p>
@@ -5026,7 +4743,7 @@
         <w:ind w:left="1429" w:firstLine="0"/>
       </w:pPr>
       <w:r>
-        <w:t>Se da dentro de una organización entre sus miembros. Es fundamental para la coordinación de tareas y el buen funcionamiento de la entidad.</w:t>
+        <w:t>Es más espontánea y menos estructurada, como las charlas cotidianas entre colegas o amigos. No sigue reglas formales y suele ocurrir en contextos sociales.</w:t>
       </w:r>
     </w:p>
     <w:p>
@@ -5046,6 +4763,42 @@
           <w:b/>
           <w:bCs/>
         </w:rPr>
+        <w:t>Comunicación interna</w:t>
+      </w:r>
+    </w:p>
+    <w:p>
+      <w:pPr>
+        <w:pStyle w:val="Prrafodelista"/>
+        <w:ind w:left="1429" w:firstLine="0"/>
+      </w:pPr>
+      <w:r>
+        <w:t>Se da dentro de una organización entre sus miembros. Es fundamental para la coordinación de tareas y el buen funcionamiento de la entidad.</w:t>
+      </w:r>
+    </w:p>
+    <w:p>
+      <w:pPr>
+        <w:pStyle w:val="Prrafodelista"/>
+        <w:ind w:left="1429" w:firstLine="0"/>
+      </w:pPr>
+    </w:p>
+    <w:p>
+      <w:pPr>
+        <w:pStyle w:val="Prrafodelista"/>
+        <w:numPr>
+          <w:ilvl w:val="0"/>
+          <w:numId w:val="11"/>
+        </w:numPr>
+        <w:rPr>
+          <w:b/>
+          <w:bCs/>
+        </w:rPr>
+      </w:pPr>
+      <w:r>
+        <w:rPr>
+          <w:b/>
+          <w:bCs/>
+        </w:rPr>
+        <w:lastRenderedPageBreak/>
         <w:t>Comunicación externa</w:t>
       </w:r>
     </w:p>
@@ -5060,85 +4813,95 @@
     </w:p>
     <w:p>
       <w:r>
+        <w:t>La comunicación es el eje central de las interacciones dentro de una oficina de turismo territorial. Puede darse de manera verbal, escrita o no verbal, y es esencial para transmitir información clara y precisa a los turistas.</w:t>
+      </w:r>
+    </w:p>
+    <w:p>
+      <w:pPr>
+        <w:rPr>
+          <w:b/>
+          <w:bCs/>
+        </w:rPr>
+      </w:pPr>
+      <w:r>
+        <w:t>“</w:t>
+      </w:r>
+      <w:r>
+        <w:t>Quien escucha pone en ejercicio el sentido del oído. Quien atiende aplica el intelecto para comprender lo que oye.</w:t>
+      </w:r>
+      <w:r>
+        <w:t xml:space="preserve">” </w:t>
+      </w:r>
+      <w:r>
+        <w:t xml:space="preserve">- </w:t>
+      </w:r>
+      <w:r>
+        <w:rPr>
+          <w:b/>
+          <w:bCs/>
+        </w:rPr>
+        <w:t>EOI, 2014</w:t>
+      </w:r>
+      <w:r>
+        <w:rPr>
+          <w:b/>
+          <w:bCs/>
+        </w:rPr>
+        <w:t>.</w:t>
+      </w:r>
+    </w:p>
+    <w:p>
+      <w:pPr>
+        <w:pStyle w:val="Sangradetextonormal"/>
+      </w:pPr>
+      <w:r>
+        <w:t>Una buena comunicación no solo implica transmitir un mensaje, sino también asegurarse de que este sea comprendido adecuadamente por el receptor. Según Shannon y Weaver (1949), la comunicación eficaz en el servicio al cliente minimiza las distorsiones y ruidos, asegurando que el mensaje original llegue sin interferencias. En el turismo, es crucial que los mensajes no solo sean informativos, sino que también generen confianza y satisfacción en el turista. Esto depende de una escucha activa y de un lenguaje accesible.</w:t>
+      </w:r>
+    </w:p>
+    <w:p>
+      <w:pPr>
+        <w:pStyle w:val="Ttulo2"/>
+      </w:pPr>
+      <w:bookmarkStart w:id="9" w:name="_Toc184027944"/>
+      <w:r>
+        <w:t>2.3 Protocolo, etiqueta y netiqueta empresarial</w:t>
+      </w:r>
+      <w:bookmarkEnd w:id="9"/>
+    </w:p>
+    <w:p>
+      <w:pPr>
+        <w:pStyle w:val="Sangradetextonormal"/>
+      </w:pPr>
+      <w:r>
+        <w:t>El protocolo, la etiqueta y la netiqueta empresarial son fundamentales en las interacciones de las oficinas de turismo, ya que establecen las normas de comportamiento en diferentes contextos.</w:t>
+      </w:r>
+    </w:p>
+    <w:p>
+      <w:pPr>
+        <w:pStyle w:val="Sangradetextonormal"/>
+      </w:pPr>
+      <w:r>
+        <w:t xml:space="preserve">El protocolo se refiere a las reglas formales que guían las interacciones en eventos o situaciones oficiales, asegurando un ambiente ordenado y respetuoso. La etiqueta trata sobre las normas de cortesía y comportamiento adecuado en las </w:t>
+      </w:r>
+      <w:r>
         <w:lastRenderedPageBreak/>
-        <w:t>La comunicación es el eje central de las interacciones dentro de una oficina de turismo territorial. Puede darse de manera verbal, escrita o no verbal, y es esencial para transmitir información clara y precisa a los turistas.</w:t>
-      </w:r>
-    </w:p>
-    <w:p>
-      <w:pPr>
-        <w:rPr>
-          <w:b/>
-          <w:bCs/>
-        </w:rPr>
-      </w:pPr>
-      <w:r>
-        <w:t>“</w:t>
-      </w:r>
-      <w:r>
-        <w:t>Quien escucha pone en ejercicio el sentido del oído. Quien atiende aplica el intelecto para comprender lo que oye.</w:t>
-      </w:r>
-      <w:r>
-        <w:t xml:space="preserve">” </w:t>
-      </w:r>
-      <w:r>
-        <w:t xml:space="preserve">- </w:t>
-      </w:r>
-      <w:r>
-        <w:rPr>
-          <w:b/>
-          <w:bCs/>
-        </w:rPr>
-        <w:t>EOI, 2014</w:t>
-      </w:r>
-      <w:r>
-        <w:rPr>
-          <w:b/>
-          <w:bCs/>
-        </w:rPr>
+        <w:t>interacciones personales, especialmente en el trato con los turistas, donde la amabilidad y el respeto son esenciales</w:t>
+      </w:r>
+      <w:r>
         <w:t>.</w:t>
       </w:r>
     </w:p>
     <w:p>
-      <w:pPr>
-        <w:pStyle w:val="Sangradetextonormal"/>
-      </w:pPr>
-      <w:r>
-        <w:t>Una buena comunicación no solo implica transmitir un mensaje, sino también asegurarse de que este sea comprendido adecuadamente por el receptor. Según Shannon y Weaver (1949), la comunicación eficaz en el servicio al cliente minimiza las distorsiones y ruidos, asegurando que el mensaje original llegue sin interferencias. En el turismo, es crucial que los mensajes no solo sean informativos, sino que también generen confianza y satisfacción en el turista. Esto depende de una escucha activa y de un lenguaje accesible.</w:t>
-      </w:r>
-    </w:p>
-    <w:p>
-      <w:pPr>
-        <w:pStyle w:val="Ttulo2"/>
-      </w:pPr>
-      <w:bookmarkStart w:id="9" w:name="_Toc184027944"/>
-      <w:r>
-        <w:t>2.3 Protocolo, etiqueta y netiqueta empresarial</w:t>
-      </w:r>
-      <w:bookmarkEnd w:id="9"/>
-    </w:p>
-    <w:p>
-      <w:pPr>
-        <w:pStyle w:val="Sangradetextonormal"/>
-      </w:pPr>
-      <w:r>
-        <w:t>El protocolo, la etiqueta y la netiqueta empresarial son fundamentales en las interacciones de las oficinas de turismo, ya que establecen las normas de comportamiento en diferentes contextos.</w:t>
-      </w:r>
-    </w:p>
-    <w:p>
-      <w:pPr>
-        <w:pStyle w:val="Sangradetextonormal"/>
-      </w:pPr>
-      <w:r>
-        <w:t>El protocolo se refiere a las reglas formales que guían las interacciones en eventos o situaciones oficiales, asegurando un ambiente ordenado y respetuoso. La etiqueta trata sobre las normas de cortesía y comportamiento adecuado en las interacciones personales, especialmente en el trato con los turistas, donde la amabilidad y el respeto son esenciales</w:t>
-      </w:r>
-    </w:p>
-    <w:p>
-      <w:r>
-        <w:t xml:space="preserve">Por otro lado, la netiqueta empresarial ha ganado relevancia en la era digital, ya que muchos turistas interactúan con las oficinas de turismo a través de plataformas en </w:t>
-      </w:r>
-      <w:r>
-        <w:lastRenderedPageBreak/>
-        <w:t xml:space="preserve">línea. Shea (1994), define la netiqueta como un conjunto de normas de comportamiento en la comunicación digital, que en el ámbito turístico incluye la cortesía al responder correos electrónicos, mensajes en redes sociales, y el manejo adecuado de foros de discusión y </w:t>
+      <w:r>
+        <w:t xml:space="preserve">Por otro lado, la netiqueta empresarial ha ganado relevancia en la era digital, ya que muchos turistas interactúan con las oficinas de turismo a través de plataformas en línea. </w:t>
+      </w:r>
+      <w:proofErr w:type="spellStart"/>
+      <w:r>
+        <w:t>Shea</w:t>
+      </w:r>
+      <w:proofErr w:type="spellEnd"/>
+      <w:r>
+        <w:t xml:space="preserve"> (1994), define la netiqueta como un conjunto de normas de comportamiento en la comunicación digital, que en el ámbito turístico incluye la cortesía al responder correos electrónicos, mensajes en redes sociales, y el manejo adecuado de foros de discusión y </w:t>
       </w:r>
       <w:r>
         <w:rPr>
@@ -5251,17 +5014,14 @@
       </w:pPr>
       <w:bookmarkStart w:id="10" w:name="_Toc184027945"/>
       <w:r>
+        <w:lastRenderedPageBreak/>
         <w:t>2.4 Habilidades blandas</w:t>
       </w:r>
       <w:bookmarkEnd w:id="10"/>
     </w:p>
     <w:p>
       <w:r>
-        <w:t xml:space="preserve">Las habilidades blandas son un conjunto de competencias interpersonales y sociales que complementan las habilidades técnicas. Incluyen aspectos como la empatía, la comunicación efectiva, el trabajo en equipo, la gestión del tiempo, la resolución de conflictos y la inteligencia emocional. Estas habilidades son esenciales </w:t>
-      </w:r>
-      <w:r>
-        <w:lastRenderedPageBreak/>
-        <w:t>para interactuar eficazmente con los demás, adaptarse a diferentes situaciones y fomentar un ambiente de trabajo colaborativo.</w:t>
+        <w:t>Las habilidades blandas son un conjunto de competencias interpersonales y sociales que complementan las habilidades técnicas. Incluyen aspectos como la empatía, la comunicación efectiva, el trabajo en equipo, la gestión del tiempo, la resolución de conflictos y la inteligencia emocional. Estas habilidades son esenciales para interactuar eficazmente con los demás, adaptarse a diferentes situaciones y fomentar un ambiente de trabajo colaborativo.</w:t>
       </w:r>
     </w:p>
     <w:p>
@@ -5273,6 +5033,9 @@
       <w:pPr>
         <w:pStyle w:val="Figura"/>
       </w:pPr>
+      <w:r>
+        <w:t xml:space="preserve">Figura 1. </w:t>
+      </w:r>
       <w:r>
         <w:t>Las 10 habilidades blandas que demandará el mercado laboral en el futuro.</w:t>
       </w:r>
@@ -5349,6 +5112,7 @@
         <w:pStyle w:val="Figura"/>
       </w:pPr>
       <w:r>
+        <w:lastRenderedPageBreak/>
         <w:t>Las 10 habilidades blandas que demandará el mercado laboral en el futuro.</w:t>
       </w:r>
     </w:p>
@@ -5444,7 +5208,6 @@
         <w:rPr>
           <w:lang w:eastAsia="es-CO"/>
         </w:rPr>
-        <w:lastRenderedPageBreak/>
         <w:t>Inteligencia emocional.</w:t>
       </w:r>
     </w:p>
@@ -5556,10 +5319,6 @@
         <w:t>Según Goleman (1995), las habilidades blandas están estrechamente relacionadas con la inteligencia emocional, lo que permite a los empleados comprender y gestionar no solo sus propias emociones, sino también las de los turistas, creando un ambiente de servicio más amable y receptivo. En el contexto del turismo, estas habilidades son fundamentales para manejar situaciones de estrés o insatisfacción, así como para generar una experiencia positiva y memorable para el turista.</w:t>
       </w:r>
     </w:p>
-    <w:p/>
-    <w:p/>
-    <w:p/>
-    <w:p/>
     <w:p/>
     <w:p/>
     <w:p>
@@ -5908,6 +5667,7 @@
     <w:p>
       <w:pPr>
         <w:pStyle w:val="Ttulo2"/>
+        <w:ind w:left="708" w:firstLine="1"/>
       </w:pPr>
       <w:r>
         <w:br/>
@@ -6048,7 +5808,13 @@
         <w:pStyle w:val="Sangradetextonormal"/>
       </w:pPr>
       <w:r>
-        <w:t>El manejo adecuado de los trámites es esencial para garantizar que los usuarios obtengan respuestas efectivas y oportunas, cumpliendo con los plazos establecidos y manteniendo altos estándares de calidad en el servicio. Un proceso de trámite bien gestionado mejora la satisfacción del cliente y contribuye a la eficiencia organizacional.</w:t>
+        <w:t>El manejo adecuado de los trámites es esencial para garantizar que los usuarios obtengan respuestas efectivas y oportunas, cumpliendo con los plazos establecidos y manteniendo altos estándares de calidad en el servicio. Un proceso de trámite bien gestionado</w:t>
+      </w:r>
+      <w:r>
+        <w:t>,</w:t>
+      </w:r>
+      <w:r>
+        <w:t xml:space="preserve"> mejora la satisfacción del cliente y contribuye a la eficiencia organizacional.</w:t>
       </w:r>
     </w:p>
     <w:p>
@@ -6283,14 +6049,10 @@
         </w:rPr>
       </w:pPr>
       <w:r>
-        <w:t>Los aspectos fu</w:t>
-      </w:r>
-      <w:r>
-        <w:rPr>
-          <w:b/>
-          <w:bCs/>
-        </w:rPr>
-        <w:t>ndamentales incluyen:</w:t>
+        <w:t xml:space="preserve">Los </w:t>
+      </w:r>
+      <w:r>
+        <w:t>aspectos fundamentales incluyen:</w:t>
       </w:r>
     </w:p>
     <w:p>
@@ -6711,8 +6473,14 @@
       </w:r>
     </w:p>
     <w:p>
+      <w:pPr>
+        <w:pStyle w:val="Sangradetextonormal"/>
+      </w:pPr>
       <w:r>
         <w:t>Fomentar que las comunidades locales obtengan beneficios económicos y sociales justos del turismo</w:t>
+      </w:r>
+      <w:r>
+        <w:t>.</w:t>
       </w:r>
     </w:p>
     <w:p>
@@ -7798,7 +7566,15 @@
         <w:t>Ejemplo:</w:t>
       </w:r>
       <w:r>
-        <w:t xml:space="preserve"> en la oficina de turismo de un municipio, se realizan reuniones semanales entre los empleados para informar sobre nuevos proyectos, próximos eventos y estrategias de promoción, garantizando que todo el equipo cuente con la misma información y este preparado para atender a los visitantes de manera coherente.</w:t>
+        <w:t xml:space="preserve"> en la oficina de turismo de un municipio, se realizan reuniones semanales entre los empleados para informar sobre nuevos proyectos, próximos eventos y estrategias de promoción, garantizando que todo el equipo cuente con la misma información y </w:t>
+      </w:r>
+      <w:proofErr w:type="spellStart"/>
+      <w:r>
+        <w:t>este</w:t>
+      </w:r>
+      <w:proofErr w:type="spellEnd"/>
+      <w:r>
+        <w:t xml:space="preserve"> preparado para atender a los visitantes de manera coherente.</w:t>
       </w:r>
     </w:p>
     <w:p>
@@ -7831,6 +7607,9 @@
       </w:r>
     </w:p>
     <w:p>
+      <w:pPr>
+        <w:ind w:left="1418" w:firstLine="0"/>
+      </w:pPr>
       <w:r>
         <w:rPr>
           <w:b/>
@@ -8127,7 +7906,13 @@
         <w:t>Ejemplo:</w:t>
       </w:r>
       <w:r>
-        <w:t xml:space="preserve"> una oficina de turismo municipal mantiene un sitio web multilingüe que ofrece información detallada sobre las principales actividades y puntos de interés en la región. La web incluye secciones dedicadas a alojamiento, gastronomía, rutas de senderismo y eventos culturales, junto con mapas descargables y recomendaciones personalizadas. Además, en sus redes sociales, la oficina pública regularmente imágenes y videos de alta calidad que destacan la belleza natural y cultural del destino, acompañados de descripciones y enlaces a la página de reserva o contacto.</w:t>
+        <w:t xml:space="preserve"> una oficina de turismo municipal mantiene un sitio web multilingüe que ofrece información detallada sobre las principales actividades y puntos de interés en la región. La web incluye secciones dedicadas a alojamiento, gastronomía, rutas de senderismo y eventos culturales, junto con mapas descargables y recomendaciones personalizadas. Además, en sus redes sociales, la oficina p</w:t>
+      </w:r>
+      <w:r>
+        <w:t>u</w:t>
+      </w:r>
+      <w:r>
+        <w:t>blica regularmente imágenes y videos de alta calidad que destacan la belleza natural y cultural del destino, acompañados de descripciones y enlaces a la página de reserva o contacto.</w:t>
       </w:r>
     </w:p>
     <w:p>
@@ -8409,10 +8194,7 @@
         </w:rPr>
       </w:pPr>
       <w:r>
-        <w:t>Ante eventos adversos, las relaciones públicas ayudan a manejar la información de manera transparente y a responder rápidamente, minimizando los</w:t>
-      </w:r>
-      <w:r>
-        <w:t xml:space="preserve"> </w:t>
+        <w:t xml:space="preserve">Ante eventos adversos, las relaciones públicas ayudan a manejar la información de manera transparente y a responder rápidamente, minimizando los </w:t>
       </w:r>
       <w:r>
         <w:t>impactos negativos y preservando la reputación del destino.</w:t>
@@ -9907,7 +9689,25 @@
                 <w:sz w:val="27"/>
                 <w:szCs w:val="27"/>
               </w:rPr>
-              <w:t xml:space="preserve">Rodríguez Alarcón, J. G. (2008). Conferencia tipos de clientes. SlideShare. </w:t>
+              <w:t xml:space="preserve">Rodríguez Alarcón, J. G. (2008). Conferencia tipos de clientes. </w:t>
+            </w:r>
+            <w:proofErr w:type="spellStart"/>
+            <w:r>
+              <w:rPr>
+                <w:color w:val="000000"/>
+                <w:sz w:val="27"/>
+                <w:szCs w:val="27"/>
+              </w:rPr>
+              <w:t>SlideShare</w:t>
+            </w:r>
+            <w:proofErr w:type="spellEnd"/>
+            <w:r>
+              <w:rPr>
+                <w:color w:val="000000"/>
+                <w:sz w:val="27"/>
+                <w:szCs w:val="27"/>
+              </w:rPr>
+              <w:t xml:space="preserve">. </w:t>
             </w:r>
           </w:p>
         </w:tc>
@@ -10248,7 +10048,15 @@
         <w:pStyle w:val="Sangradetextonormal"/>
       </w:pPr>
       <w:r>
-        <w:t>Andrade, H. (2005). Comunicación organizacional interna. Procesos, disciplina y técnica. Netbiblo.</w:t>
+        <w:t xml:space="preserve">Andrade, H. (2005). Comunicación organizacional interna. Procesos, disciplina y técnica. </w:t>
+      </w:r>
+      <w:proofErr w:type="spellStart"/>
+      <w:r>
+        <w:t>Netbiblo</w:t>
+      </w:r>
+      <w:proofErr w:type="spellEnd"/>
+      <w:r>
+        <w:t>.</w:t>
       </w:r>
     </w:p>
     <w:p>
@@ -10257,8 +10065,13 @@
       </w:r>
     </w:p>
     <w:p>
-      <w:r>
-        <w:t xml:space="preserve">Biosphere. (s.f.). Carta Mundial de Turismo Sostenible +20. </w:t>
+      <w:proofErr w:type="spellStart"/>
+      <w:r>
+        <w:t>Biosphere</w:t>
+      </w:r>
+      <w:proofErr w:type="spellEnd"/>
+      <w:r>
+        <w:t xml:space="preserve">. (s.f.). Carta Mundial de Turismo Sostenible +20. </w:t>
       </w:r>
       <w:hyperlink r:id="rId19" w:history="1">
         <w:r>
@@ -10276,7 +10089,15 @@
     </w:p>
     <w:p>
       <w:r>
-        <w:t>Da Silva, D. (2021). Canales de comunicación con el cliente: su importancia en la satisfacción del consumidor. Zendesk.</w:t>
+        <w:t xml:space="preserve">Da Silva, D. (2021). Canales de comunicación con el cliente: su importancia en la satisfacción del consumidor. </w:t>
+      </w:r>
+      <w:proofErr w:type="spellStart"/>
+      <w:r>
+        <w:t>Zendesk</w:t>
+      </w:r>
+      <w:proofErr w:type="spellEnd"/>
+      <w:r>
+        <w:t>.</w:t>
       </w:r>
     </w:p>
     <w:p>
@@ -10295,22 +10116,12 @@
       </w:r>
     </w:p>
     <w:p>
+      <w:r>
+        <w:t xml:space="preserve">Gestión. (s.f.). Las 10 habilidades blandas que demandará el mercado laboral en el futuro. </w:t>
+      </w:r>
+    </w:p>
+    <w:p>
       <w:hyperlink r:id="rId21" w:history="1">
-        <w:r>
-          <w:rPr>
-            <w:rStyle w:val="Hipervnculo"/>
-          </w:rPr>
-          <w:t>https://www.eoi.es</w:t>
-        </w:r>
-      </w:hyperlink>
-    </w:p>
-    <w:p>
-      <w:r>
-        <w:t xml:space="preserve">Gestión. (s.f.). Las 10 habilidades blandas que demandará el mercado laboral en el futuro. </w:t>
-      </w:r>
-    </w:p>
-    <w:p>
-      <w:hyperlink r:id="rId22" w:history="1">
         <w:r>
           <w:rPr>
             <w:rStyle w:val="Hipervnculo"/>
@@ -10326,25 +10137,190 @@
     </w:p>
     <w:p>
       <w:r>
+        <w:t>Guzmán Paz, V. (2012). Comunicación organizacional. Red Tercer Milenio.</w:t>
+      </w:r>
+    </w:p>
+    <w:p>
+      <w:r>
         <w:lastRenderedPageBreak/>
-        <w:t>Guzmán Paz, V. (2012). Comunicación organizacional. Red Tercer Milenio.</w:t>
-      </w:r>
-    </w:p>
-    <w:p>
-      <w:r>
-        <w:t>Jakobson, R. (1960). Linguistics and poetics: An introduction to the structural analysis of literary language. En T. A. Sebeok (Ed.), Style in language (pp. 350-377). MIT Press.</w:t>
-      </w:r>
-    </w:p>
-    <w:p>
-      <w:r>
-        <w:t>Kintsch, W. (1998). Comprehension: A paradigm for cognition. Cambridge University Press.</w:t>
+        <w:t xml:space="preserve">Jakobson, R. (1960). </w:t>
+      </w:r>
+      <w:proofErr w:type="spellStart"/>
+      <w:r>
+        <w:t>Linguistics</w:t>
+      </w:r>
+      <w:proofErr w:type="spellEnd"/>
+      <w:r>
+        <w:t xml:space="preserve"> and </w:t>
+      </w:r>
+      <w:proofErr w:type="spellStart"/>
+      <w:r>
+        <w:t>poetics</w:t>
+      </w:r>
+      <w:proofErr w:type="spellEnd"/>
+      <w:r>
+        <w:t xml:space="preserve">: </w:t>
+      </w:r>
+      <w:proofErr w:type="spellStart"/>
+      <w:r>
+        <w:t>An</w:t>
+      </w:r>
+      <w:proofErr w:type="spellEnd"/>
+      <w:r>
+        <w:t xml:space="preserve"> </w:t>
+      </w:r>
+      <w:proofErr w:type="spellStart"/>
+      <w:r>
+        <w:t>introduction</w:t>
+      </w:r>
+      <w:proofErr w:type="spellEnd"/>
+      <w:r>
+        <w:t xml:space="preserve"> </w:t>
+      </w:r>
+      <w:proofErr w:type="spellStart"/>
+      <w:r>
+        <w:t>to</w:t>
+      </w:r>
+      <w:proofErr w:type="spellEnd"/>
+      <w:r>
+        <w:t xml:space="preserve"> </w:t>
+      </w:r>
+      <w:proofErr w:type="spellStart"/>
+      <w:r>
+        <w:t>the</w:t>
+      </w:r>
+      <w:proofErr w:type="spellEnd"/>
+      <w:r>
+        <w:t xml:space="preserve"> </w:t>
+      </w:r>
+      <w:proofErr w:type="spellStart"/>
+      <w:r>
+        <w:t>structural</w:t>
+      </w:r>
+      <w:proofErr w:type="spellEnd"/>
+      <w:r>
+        <w:t xml:space="preserve"> </w:t>
+      </w:r>
+      <w:proofErr w:type="spellStart"/>
+      <w:r>
+        <w:t>analysis</w:t>
+      </w:r>
+      <w:proofErr w:type="spellEnd"/>
+      <w:r>
+        <w:t xml:space="preserve"> </w:t>
+      </w:r>
+      <w:proofErr w:type="spellStart"/>
+      <w:r>
+        <w:t>of</w:t>
+      </w:r>
+      <w:proofErr w:type="spellEnd"/>
+      <w:r>
+        <w:t xml:space="preserve"> </w:t>
+      </w:r>
+      <w:proofErr w:type="spellStart"/>
+      <w:r>
+        <w:t>literary</w:t>
+      </w:r>
+      <w:proofErr w:type="spellEnd"/>
+      <w:r>
+        <w:t xml:space="preserve"> </w:t>
+      </w:r>
+      <w:proofErr w:type="spellStart"/>
+      <w:r>
+        <w:t>language</w:t>
+      </w:r>
+      <w:proofErr w:type="spellEnd"/>
+      <w:r>
+        <w:t xml:space="preserve">. En T. A. </w:t>
+      </w:r>
+      <w:proofErr w:type="spellStart"/>
+      <w:r>
+        <w:t>Sebeok</w:t>
+      </w:r>
+      <w:proofErr w:type="spellEnd"/>
+      <w:r>
+        <w:t xml:space="preserve"> (Ed.), Style in </w:t>
+      </w:r>
+      <w:proofErr w:type="spellStart"/>
+      <w:r>
+        <w:t>language</w:t>
+      </w:r>
+      <w:proofErr w:type="spellEnd"/>
+      <w:r>
+        <w:t xml:space="preserve"> (pp. 350-377). MIT </w:t>
+      </w:r>
+      <w:proofErr w:type="spellStart"/>
+      <w:r>
+        <w:t>Press</w:t>
+      </w:r>
+      <w:proofErr w:type="spellEnd"/>
+      <w:r>
+        <w:t>.</w:t>
+      </w:r>
+    </w:p>
+    <w:p>
+      <w:proofErr w:type="spellStart"/>
+      <w:r>
+        <w:t>Kintsch</w:t>
+      </w:r>
+      <w:proofErr w:type="spellEnd"/>
+      <w:r>
+        <w:t xml:space="preserve">, W. (1998). </w:t>
+      </w:r>
+      <w:proofErr w:type="spellStart"/>
+      <w:r>
+        <w:t>Comprehension</w:t>
+      </w:r>
+      <w:proofErr w:type="spellEnd"/>
+      <w:r>
+        <w:t xml:space="preserve">: A </w:t>
+      </w:r>
+      <w:proofErr w:type="spellStart"/>
+      <w:r>
+        <w:t>paradigm</w:t>
+      </w:r>
+      <w:proofErr w:type="spellEnd"/>
+      <w:r>
+        <w:t xml:space="preserve"> </w:t>
+      </w:r>
+      <w:proofErr w:type="spellStart"/>
+      <w:r>
+        <w:t>for</w:t>
+      </w:r>
+      <w:proofErr w:type="spellEnd"/>
+      <w:r>
+        <w:t xml:space="preserve"> </w:t>
+      </w:r>
+      <w:proofErr w:type="spellStart"/>
+      <w:r>
+        <w:t>cognition</w:t>
+      </w:r>
+      <w:proofErr w:type="spellEnd"/>
+      <w:r>
+        <w:t xml:space="preserve">. Cambridge </w:t>
+      </w:r>
+      <w:proofErr w:type="spellStart"/>
+      <w:r>
+        <w:t>University</w:t>
+      </w:r>
+      <w:proofErr w:type="spellEnd"/>
+      <w:r>
+        <w:t xml:space="preserve"> </w:t>
+      </w:r>
+      <w:proofErr w:type="spellStart"/>
+      <w:r>
+        <w:t>Press</w:t>
+      </w:r>
+      <w:proofErr w:type="spellEnd"/>
+      <w:r>
+        <w:t>.</w:t>
       </w:r>
     </w:p>
     <w:p>
       <w:r>
         <w:t xml:space="preserve">Comisión Europea. (s.f.). La protección de datos en la UE. </w:t>
       </w:r>
-      <w:hyperlink r:id="rId23" w:history="1">
+      <w:hyperlink r:id="rId22" w:history="1">
         <w:r>
           <w:rPr>
             <w:rStyle w:val="Hipervnculo"/>
@@ -10360,24 +10336,197 @@
     </w:p>
     <w:p>
       <w:r>
-        <w:t>Schramm, W. (1954). How communication works. University of Illinois Press.</w:t>
-      </w:r>
-    </w:p>
-    <w:p>
-      <w:r>
-        <w:t>Shannon, C. E., &amp; Weaver, W. (1949). The mathematical theory of communication. University of Illinois Press.</w:t>
-      </w:r>
-    </w:p>
-    <w:p>
-      <w:r>
-        <w:t>Shea, V. (1994). Netiquette: The polite way to use the internet. Albion Books.</w:t>
+        <w:t xml:space="preserve">Schramm, W. (1954). </w:t>
+      </w:r>
+      <w:proofErr w:type="spellStart"/>
+      <w:r>
+        <w:t>How</w:t>
+      </w:r>
+      <w:proofErr w:type="spellEnd"/>
+      <w:r>
+        <w:t xml:space="preserve"> </w:t>
+      </w:r>
+      <w:proofErr w:type="spellStart"/>
+      <w:r>
+        <w:t>communication</w:t>
+      </w:r>
+      <w:proofErr w:type="spellEnd"/>
+      <w:r>
+        <w:t xml:space="preserve"> </w:t>
+      </w:r>
+      <w:proofErr w:type="spellStart"/>
+      <w:r>
+        <w:t>works</w:t>
+      </w:r>
+      <w:proofErr w:type="spellEnd"/>
+      <w:r>
+        <w:t xml:space="preserve">. </w:t>
+      </w:r>
+      <w:proofErr w:type="spellStart"/>
+      <w:r>
+        <w:t>University</w:t>
+      </w:r>
+      <w:proofErr w:type="spellEnd"/>
+      <w:r>
+        <w:t xml:space="preserve"> </w:t>
+      </w:r>
+      <w:proofErr w:type="spellStart"/>
+      <w:r>
+        <w:t>of</w:t>
+      </w:r>
+      <w:proofErr w:type="spellEnd"/>
+      <w:r>
+        <w:t xml:space="preserve"> Illinois </w:t>
+      </w:r>
+      <w:proofErr w:type="spellStart"/>
+      <w:r>
+        <w:t>Press</w:t>
+      </w:r>
+      <w:proofErr w:type="spellEnd"/>
+      <w:r>
+        <w:t>.</w:t>
+      </w:r>
+    </w:p>
+    <w:p>
+      <w:r>
+        <w:t xml:space="preserve">Shannon, C. E., &amp; Weaver, W. (1949). </w:t>
+      </w:r>
+      <w:proofErr w:type="spellStart"/>
+      <w:r>
+        <w:t>The</w:t>
+      </w:r>
+      <w:proofErr w:type="spellEnd"/>
+      <w:r>
+        <w:t xml:space="preserve"> </w:t>
+      </w:r>
+      <w:proofErr w:type="spellStart"/>
+      <w:r>
+        <w:t>mathematical</w:t>
+      </w:r>
+      <w:proofErr w:type="spellEnd"/>
+      <w:r>
+        <w:t xml:space="preserve"> </w:t>
+      </w:r>
+      <w:proofErr w:type="spellStart"/>
+      <w:r>
+        <w:t>theory</w:t>
+      </w:r>
+      <w:proofErr w:type="spellEnd"/>
+      <w:r>
+        <w:t xml:space="preserve"> </w:t>
+      </w:r>
+      <w:proofErr w:type="spellStart"/>
+      <w:r>
+        <w:t>of</w:t>
+      </w:r>
+      <w:proofErr w:type="spellEnd"/>
+      <w:r>
+        <w:t xml:space="preserve"> </w:t>
+      </w:r>
+      <w:proofErr w:type="spellStart"/>
+      <w:r>
+        <w:t>communication</w:t>
+      </w:r>
+      <w:proofErr w:type="spellEnd"/>
+      <w:r>
+        <w:t xml:space="preserve">. </w:t>
+      </w:r>
+      <w:proofErr w:type="spellStart"/>
+      <w:r>
+        <w:t>University</w:t>
+      </w:r>
+      <w:proofErr w:type="spellEnd"/>
+      <w:r>
+        <w:t xml:space="preserve"> </w:t>
+      </w:r>
+      <w:proofErr w:type="spellStart"/>
+      <w:r>
+        <w:t>of</w:t>
+      </w:r>
+      <w:proofErr w:type="spellEnd"/>
+      <w:r>
+        <w:t xml:space="preserve"> Illinois </w:t>
+      </w:r>
+      <w:proofErr w:type="spellStart"/>
+      <w:r>
+        <w:t>Press</w:t>
+      </w:r>
+      <w:proofErr w:type="spellEnd"/>
+      <w:r>
+        <w:t>.</w:t>
+      </w:r>
+    </w:p>
+    <w:p>
+      <w:proofErr w:type="spellStart"/>
+      <w:r>
+        <w:t>Shea</w:t>
+      </w:r>
+      <w:proofErr w:type="spellEnd"/>
+      <w:r>
+        <w:t xml:space="preserve">, V. (1994). </w:t>
+      </w:r>
+      <w:proofErr w:type="spellStart"/>
+      <w:r>
+        <w:t>Netiquette</w:t>
+      </w:r>
+      <w:proofErr w:type="spellEnd"/>
+      <w:r>
+        <w:t xml:space="preserve">: </w:t>
+      </w:r>
+      <w:proofErr w:type="spellStart"/>
+      <w:r>
+        <w:t>The</w:t>
+      </w:r>
+      <w:proofErr w:type="spellEnd"/>
+      <w:r>
+        <w:t xml:space="preserve"> polite </w:t>
+      </w:r>
+      <w:proofErr w:type="spellStart"/>
+      <w:r>
+        <w:t>way</w:t>
+      </w:r>
+      <w:proofErr w:type="spellEnd"/>
+      <w:r>
+        <w:t xml:space="preserve"> </w:t>
+      </w:r>
+      <w:proofErr w:type="spellStart"/>
+      <w:r>
+        <w:t>to</w:t>
+      </w:r>
+      <w:proofErr w:type="spellEnd"/>
+      <w:r>
+        <w:t xml:space="preserve"> use </w:t>
+      </w:r>
+      <w:proofErr w:type="spellStart"/>
+      <w:r>
+        <w:t>the</w:t>
+      </w:r>
+      <w:proofErr w:type="spellEnd"/>
+      <w:r>
+        <w:t xml:space="preserve"> internet. </w:t>
+      </w:r>
+      <w:proofErr w:type="spellStart"/>
+      <w:r>
+        <w:t>Albion</w:t>
+      </w:r>
+      <w:proofErr w:type="spellEnd"/>
+      <w:r>
+        <w:t xml:space="preserve"> </w:t>
+      </w:r>
+      <w:proofErr w:type="spellStart"/>
+      <w:r>
+        <w:t>Books</w:t>
+      </w:r>
+      <w:proofErr w:type="spellEnd"/>
+      <w:r>
+        <w:t>.</w:t>
       </w:r>
     </w:p>
     <w:p>
       <w:r>
         <w:t xml:space="preserve">UNWTO. (2020). Código Ético Mundial para el Turismo. </w:t>
       </w:r>
-      <w:hyperlink r:id="rId24" w:history="1">
+      <w:hyperlink r:id="rId23" w:history="1">
         <w:r>
           <w:rPr>
             <w:rStyle w:val="Hipervnculo"/>
@@ -10387,12 +10536,17 @@
       </w:hyperlink>
     </w:p>
     <w:p>
-      <w:r>
-        <w:t xml:space="preserve">Userlike. (2022). Los 9 canales de comunicación con el cliente: ventajas y desventajas. </w:t>
-      </w:r>
-    </w:p>
-    <w:p>
-      <w:hyperlink r:id="rId25" w:history="1">
+      <w:proofErr w:type="spellStart"/>
+      <w:r>
+        <w:t>Userlike</w:t>
+      </w:r>
+      <w:proofErr w:type="spellEnd"/>
+      <w:r>
+        <w:t xml:space="preserve">. (2022). Los 9 canales de comunicación con el cliente: ventajas y desventajas. </w:t>
+      </w:r>
+    </w:p>
+    <w:p>
+      <w:hyperlink r:id="rId24" w:history="1">
         <w:r>
           <w:rPr>
             <w:rStyle w:val="Hipervnculo"/>
@@ -10403,17 +10557,38 @@
     </w:p>
     <w:p>
       <w:r>
-        <w:t>Zeithaml, V. A., Bitner, M. J., &amp; Gremler, D. D. (2009). Servicios de marketing (6.ª ed.). McGraw-Hill.</w:t>
-      </w:r>
-    </w:p>
-    <w:p>
+        <w:t xml:space="preserve">Zeithaml, V. A., </w:t>
+      </w:r>
+      <w:proofErr w:type="spellStart"/>
+      <w:r>
+        <w:t>Bitner</w:t>
+      </w:r>
+      <w:proofErr w:type="spellEnd"/>
+      <w:r>
+        <w:t xml:space="preserve">, M. J., &amp; </w:t>
+      </w:r>
+      <w:proofErr w:type="spellStart"/>
+      <w:r>
+        <w:t>Gremler</w:t>
+      </w:r>
+      <w:proofErr w:type="spellEnd"/>
+      <w:r>
+        <w:t>, D. D. (2009). Servicios de marketing (6.ª ed.). McGraw-Hill.</w:t>
+      </w:r>
+    </w:p>
+    <w:p>
+      <w:proofErr w:type="spellStart"/>
       <w:r>
         <w:lastRenderedPageBreak/>
-        <w:t xml:space="preserve">Zendesk. (2021). Canales de comunicación con el cliente: su importancia en la satisfacción del consumidor. </w:t>
-      </w:r>
-    </w:p>
-    <w:p>
-      <w:hyperlink r:id="rId26" w:history="1">
+        <w:t>Zendesk</w:t>
+      </w:r>
+      <w:proofErr w:type="spellEnd"/>
+      <w:r>
+        <w:t xml:space="preserve">. (2021). Canales de comunicación con el cliente: su importancia en la satisfacción del consumidor. </w:t>
+      </w:r>
+    </w:p>
+    <w:p>
+      <w:hyperlink r:id="rId25" w:history="1">
         <w:r>
           <w:rPr>
             <w:rStyle w:val="Hipervnculo"/>
@@ -10551,13 +10726,23 @@
             <w:pPr>
               <w:pStyle w:val="TextoTablas"/>
             </w:pPr>
+            <w:proofErr w:type="spellStart"/>
             <w:r>
               <w:rPr>
                 <w:color w:val="000000"/>
                 <w:sz w:val="27"/>
                 <w:szCs w:val="27"/>
               </w:rPr>
-              <w:t>Milady Tatiana Villamil Castellanos</w:t>
+              <w:t>Milady</w:t>
+            </w:r>
+            <w:proofErr w:type="spellEnd"/>
+            <w:r>
+              <w:rPr>
+                <w:color w:val="000000"/>
+                <w:sz w:val="27"/>
+                <w:szCs w:val="27"/>
+              </w:rPr>
+              <w:t xml:space="preserve"> Tatiana Villamil Castellanos</w:t>
             </w:r>
           </w:p>
         </w:tc>
@@ -11216,7 +11401,25 @@
                 <w:sz w:val="27"/>
                 <w:szCs w:val="27"/>
               </w:rPr>
-              <w:t xml:space="preserve">Diego Fernando Velasco Güiza </w:t>
+              <w:t xml:space="preserve">Diego Fernando Velasco </w:t>
+            </w:r>
+            <w:proofErr w:type="spellStart"/>
+            <w:r>
+              <w:rPr>
+                <w:color w:val="000000"/>
+                <w:sz w:val="27"/>
+                <w:szCs w:val="27"/>
+              </w:rPr>
+              <w:t>Güiza</w:t>
+            </w:r>
+            <w:proofErr w:type="spellEnd"/>
+            <w:r>
+              <w:rPr>
+                <w:color w:val="000000"/>
+                <w:sz w:val="27"/>
+                <w:szCs w:val="27"/>
+              </w:rPr>
+              <w:t xml:space="preserve"> </w:t>
             </w:r>
           </w:p>
         </w:tc>
@@ -11328,8 +11531,18 @@
                 <w:sz w:val="27"/>
                 <w:szCs w:val="27"/>
               </w:rPr>
-              <w:t xml:space="preserve"> Rodríguez</w:t>
-            </w:r>
+              <w:t xml:space="preserve"> </w:t>
+            </w:r>
+            <w:proofErr w:type="spellStart"/>
+            <w:r>
+              <w:rPr>
+                <w:color w:val="000000"/>
+                <w:sz w:val="27"/>
+                <w:szCs w:val="27"/>
+              </w:rPr>
+              <w:t>Rodríguez</w:t>
+            </w:r>
+            <w:proofErr w:type="spellEnd"/>
           </w:p>
         </w:tc>
         <w:tc>
@@ -11403,7 +11616,25 @@
                 <w:sz w:val="27"/>
                 <w:szCs w:val="27"/>
               </w:rPr>
-              <w:t xml:space="preserve">Ernesto Navarro Jaimes </w:t>
+              <w:t xml:space="preserve">Ernesto Navarro </w:t>
+            </w:r>
+            <w:proofErr w:type="spellStart"/>
+            <w:r>
+              <w:rPr>
+                <w:color w:val="000000"/>
+                <w:sz w:val="27"/>
+                <w:szCs w:val="27"/>
+              </w:rPr>
+              <w:t>Jaimes</w:t>
+            </w:r>
+            <w:proofErr w:type="spellEnd"/>
+            <w:r>
+              <w:rPr>
+                <w:color w:val="000000"/>
+                <w:sz w:val="27"/>
+                <w:szCs w:val="27"/>
+              </w:rPr>
+              <w:t xml:space="preserve"> </w:t>
             </w:r>
           </w:p>
         </w:tc>
@@ -11756,8 +11987,8 @@
       </w:pPr>
     </w:p>
     <w:sectPr>
-      <w:headerReference w:type="default" r:id="rId27"/>
-      <w:footerReference w:type="default" r:id="rId28"/>
+      <w:headerReference w:type="default" r:id="rId26"/>
+      <w:footerReference w:type="default" r:id="rId27"/>
       <w:pgSz w:w="12240" w:h="15840"/>
       <w:pgMar w:top="1701" w:right="1134" w:bottom="1134" w:left="1134" w:header="709" w:footer="737" w:gutter="0"/>
       <w:pgNumType w:start="1"/>
@@ -15731,13 +15962,12 @@
     <w:uiPriority w:val="9"/>
     <w:unhideWhenUsed/>
     <w:qFormat/>
-    <w:rsid w:val="00066215"/>
+    <w:rsid w:val="00EF518B"/>
     <w:pPr>
       <w:keepNext/>
       <w:keepLines/>
       <w:shd w:val="clear" w:color="auto" w:fill="FFFFFF"/>
       <w:spacing w:before="0" w:after="180" w:line="240" w:lineRule="auto"/>
-      <w:ind w:firstLine="0"/>
       <w:textAlignment w:val="baseline"/>
       <w:outlineLvl w:val="1"/>
     </w:pPr>
@@ -15765,7 +15995,6 @@
     <w:rsid w:val="00BF7455"/>
     <w:pPr>
       <w:spacing w:before="360" w:after="0"/>
-      <w:ind w:firstLine="709"/>
       <w:outlineLvl w:val="2"/>
     </w:pPr>
     <w:rPr>
@@ -15952,7 +16181,7 @@
     <w:basedOn w:val="Fuentedeprrafopredeter"/>
     <w:link w:val="Ttulo2"/>
     <w:uiPriority w:val="9"/>
-    <w:rsid w:val="00066215"/>
+    <w:rsid w:val="00EF518B"/>
     <w:rPr>
       <w:rFonts w:eastAsiaTheme="majorEastAsia" w:cstheme="minorHAnsi"/>
       <w:b/>
@@ -16022,7 +16251,7 @@
     <w:link w:val="FiguraCar"/>
     <w:autoRedefine/>
     <w:qFormat/>
-    <w:rsid w:val="003B3DC1"/>
+    <w:rsid w:val="00657DA5"/>
     <w:pPr>
       <w:tabs>
         <w:tab w:val="left" w:pos="1134"/>
@@ -16045,7 +16274,7 @@
     <w:name w:val="Figura Car"/>
     <w:basedOn w:val="Fuentedeprrafopredeter"/>
     <w:link w:val="Figura"/>
-    <w:rsid w:val="003B3DC1"/>
+    <w:rsid w:val="00657DA5"/>
     <w:rPr>
       <w:rFonts w:ascii="Calibri" w:hAnsi="Calibri" w:cs="Times New Roman (Cuerpo en alfa"/>
       <w:b/>
@@ -16425,11 +16654,18 @@
     <w:autoRedefine/>
     <w:uiPriority w:val="39"/>
     <w:unhideWhenUsed/>
-    <w:rsid w:val="000434FA"/>
+    <w:rsid w:val="00D96B5D"/>
     <w:pPr>
+      <w:tabs>
+        <w:tab w:val="right" w:leader="dot" w:pos="9962"/>
+      </w:tabs>
       <w:spacing w:after="100"/>
       <w:ind w:left="280"/>
     </w:pPr>
+    <w:rPr>
+      <w:rFonts w:cstheme="minorHAnsi"/>
+      <w:noProof/>
+    </w:rPr>
   </w:style>
   <w:style w:type="paragraph" w:styleId="TDC3">
     <w:name w:val="toc 3"/>
@@ -17562,13 +17798,13 @@
 </file>
 
 <file path=customXml/itemProps2.xml><?xml version="1.0" encoding="utf-8"?>
-<ds:datastoreItem xmlns:ds="http://schemas.openxmlformats.org/officeDocument/2006/customXml" ds:itemID="{E7768F21-895F-4ECC-8046-9DD1B3BA5BDE}"/>
+<ds:datastoreItem xmlns:ds="http://schemas.openxmlformats.org/officeDocument/2006/customXml" ds:itemID="{C25A0A45-E737-4527-A202-1222E93645B8}"/>
 </file>
 
 <file path=customXml/itemProps3.xml><?xml version="1.0" encoding="utf-8"?>
-<ds:datastoreItem xmlns:ds="http://schemas.openxmlformats.org/officeDocument/2006/customXml" ds:itemID="{D28D394A-D350-4CE4-84B3-E2C5F76B7C43}"/>
+<ds:datastoreItem xmlns:ds="http://schemas.openxmlformats.org/officeDocument/2006/customXml" ds:itemID="{CCC4DE94-9F29-4526-B2F2-6079DDEDACF5}"/>
 </file>
 
 <file path=customXml/itemProps4.xml><?xml version="1.0" encoding="utf-8"?>
-<ds:datastoreItem xmlns:ds="http://schemas.openxmlformats.org/officeDocument/2006/customXml" ds:itemID="{B0CC4B65-D250-4309-8CE3-BC6C64FECE35}"/>
+<ds:datastoreItem xmlns:ds="http://schemas.openxmlformats.org/officeDocument/2006/customXml" ds:itemID="{F0C5115D-AD5D-492C-8A78-E0DED3EC32FA}"/>
 </file>
--- a/fuentes/CFA_03_122154_DU.docx
+++ b/fuentes/CFA_03_122154_DU.docx
@@ -1,6 +1,6 @@
 
 <file path=word/document.xml><?xml version="1.0" encoding="utf-8"?>
-<w:document xmlns:wpc="http://schemas.microsoft.com/office/word/2010/wordprocessingCanvas" xmlns:cx="http://schemas.microsoft.com/office/drawing/2014/chartex" xmlns:cx1="http://schemas.microsoft.com/office/drawing/2015/9/8/chartex" xmlns:cx2="http://schemas.microsoft.com/office/drawing/2015/10/21/chartex" xmlns:cx3="http://schemas.microsoft.com/office/drawing/2016/5/9/chartex" xmlns:cx4="http://schemas.microsoft.com/office/drawing/2016/5/10/chartex" xmlns:cx5="http://schemas.microsoft.com/office/drawing/2016/5/11/chartex" xmlns:cx6="http://schemas.microsoft.com/office/drawing/2016/5/12/chartex" xmlns:cx7="http://schemas.microsoft.com/office/drawing/2016/5/13/chartex" xmlns:cx8="http://schemas.microsoft.com/office/drawing/2016/5/14/chartex" xmlns:mc="http://schemas.openxmlformats.org/markup-compatibility/2006" xmlns:aink="http://schemas.microsoft.com/office/drawing/2016/ink" xmlns:am3d="http://schemas.microsoft.com/office/drawing/2017/model3d" xmlns:o="urn:schemas-microsoft-com:office:office" xmlns:r="http://schemas.openxmlformats.org/officeDocument/2006/relationships" xmlns:m="http://schemas.openxmlformats.org/officeDocument/2006/math" xmlns:v="urn:schemas-microsoft-com:vml" xmlns:wp14="http://schemas.microsoft.com/office/word/2010/wordprocessingDrawing" xmlns:wp="http://schemas.openxmlformats.org/drawingml/2006/wordprocessingDrawing" xmlns:w10="urn:schemas-microsoft-com:office:word" xmlns:w="http://schemas.openxmlformats.org/wordprocessingml/2006/main" xmlns:w14="http://schemas.microsoft.com/office/word/2010/wordml" xmlns:w15="http://schemas.microsoft.com/office/word/2012/wordml" xmlns:w16cex="http://schemas.microsoft.com/office/word/2018/wordml/cex" xmlns:w16cid="http://schemas.microsoft.com/office/word/2016/wordml/cid" xmlns:w16="http://schemas.microsoft.com/office/word/2018/wordml" xmlns:w16sdtdh="http://schemas.microsoft.com/office/word/2020/wordml/sdtdatahash" xmlns:w16se="http://schemas.microsoft.com/office/word/2015/wordml/symex" xmlns:wpg="http://schemas.microsoft.com/office/word/2010/wordprocessingGroup" xmlns:wpi="http://schemas.microsoft.com/office/word/2010/wordprocessingInk" xmlns:wne="http://schemas.microsoft.com/office/word/2006/wordml" xmlns:wps="http://schemas.microsoft.com/office/word/2010/wordprocessingShape" mc:Ignorable="w14 w15 w16se w16cid w16 w16cex w16sdtdh wp14">
+<w:document xmlns:wpc="http://schemas.microsoft.com/office/word/2010/wordprocessingCanvas" xmlns:cx="http://schemas.microsoft.com/office/drawing/2014/chartex" xmlns:cx1="http://schemas.microsoft.com/office/drawing/2015/9/8/chartex" xmlns:cx2="http://schemas.microsoft.com/office/drawing/2015/10/21/chartex" xmlns:cx3="http://schemas.microsoft.com/office/drawing/2016/5/9/chartex" xmlns:cx4="http://schemas.microsoft.com/office/drawing/2016/5/10/chartex" xmlns:cx5="http://schemas.microsoft.com/office/drawing/2016/5/11/chartex" xmlns:cx6="http://schemas.microsoft.com/office/drawing/2016/5/12/chartex" xmlns:cx7="http://schemas.microsoft.com/office/drawing/2016/5/13/chartex" xmlns:cx8="http://schemas.microsoft.com/office/drawing/2016/5/14/chartex" xmlns:mc="http://schemas.openxmlformats.org/markup-compatibility/2006" xmlns:aink="http://schemas.microsoft.com/office/drawing/2016/ink" xmlns:am3d="http://schemas.microsoft.com/office/drawing/2017/model3d" xmlns:o="urn:schemas-microsoft-com:office:office" xmlns:oel="http://schemas.microsoft.com/office/2019/extlst" xmlns:r="http://schemas.openxmlformats.org/officeDocument/2006/relationships" xmlns:m="http://schemas.openxmlformats.org/officeDocument/2006/math" xmlns:v="urn:schemas-microsoft-com:vml" xmlns:wp14="http://schemas.microsoft.com/office/word/2010/wordprocessingDrawing" xmlns:wp="http://schemas.openxmlformats.org/drawingml/2006/wordprocessingDrawing" xmlns:w10="urn:schemas-microsoft-com:office:word" xmlns:w="http://schemas.openxmlformats.org/wordprocessingml/2006/main" xmlns:w14="http://schemas.microsoft.com/office/word/2010/wordml" xmlns:w15="http://schemas.microsoft.com/office/word/2012/wordml" xmlns:w16cex="http://schemas.microsoft.com/office/word/2018/wordml/cex" xmlns:w16cid="http://schemas.microsoft.com/office/word/2016/wordml/cid" xmlns:w16="http://schemas.microsoft.com/office/word/2018/wordml" xmlns:w16du="http://schemas.microsoft.com/office/word/2023/wordml/word16du" xmlns:w16sdtdh="http://schemas.microsoft.com/office/word/2020/wordml/sdtdatahash" xmlns:w16se="http://schemas.microsoft.com/office/word/2015/wordml/symex" xmlns:wpg="http://schemas.microsoft.com/office/word/2010/wordprocessingGroup" xmlns:wpi="http://schemas.microsoft.com/office/word/2010/wordprocessingInk" xmlns:wne="http://schemas.microsoft.com/office/word/2006/wordml" xmlns:wps="http://schemas.microsoft.com/office/word/2010/wordprocessingShape" mc:Ignorable="w14 w15 w16se w16cid w16 w16cex w16sdtdh w16du wp14">
   <w:body>
     <w:p>
       <w:r>
@@ -43,7 +43,7 @@
                     <pic:cNvPicPr/>
                   </pic:nvPicPr>
                   <pic:blipFill>
-                    <a:blip r:embed="rId8">
+                    <a:blip r:embed="rId11">
                       <a:extLst>
                         <a:ext uri="{28A0092B-C50C-407E-A947-70E740481C1C}">
                           <a14:useLocalDpi xmlns:a14="http://schemas.microsoft.com/office/drawing/2010/main" val="0"/>
@@ -519,7 +519,7 @@
       <w:sdtContent>
         <w:p>
           <w:pPr>
-            <w:pStyle w:val="Ttulo1"/>
+            <w:pStyle w:val="Heading1"/>
             <w:numPr>
               <w:ilvl w:val="0"/>
               <w:numId w:val="0"/>
@@ -536,7 +536,7 @@
         </w:p>
         <w:p>
           <w:pPr>
-            <w:pStyle w:val="TDC1"/>
+            <w:pStyle w:val="TOC1"/>
             <w:rPr>
               <w:rFonts w:eastAsiaTheme="minorEastAsia"/>
               <w:noProof/>
@@ -558,7 +558,7 @@
           <w:hyperlink w:anchor="_Toc184027934" w:history="1">
             <w:r>
               <w:rPr>
-                <w:rStyle w:val="Hipervnculo"/>
+                <w:rStyle w:val="Hyperlink"/>
                 <w:noProof/>
               </w:rPr>
               <w:t>Tabla de contenido</w:t>
@@ -615,7 +615,7 @@
         </w:p>
         <w:p>
           <w:pPr>
-            <w:pStyle w:val="TDC1"/>
+            <w:pStyle w:val="TOC1"/>
             <w:rPr>
               <w:rFonts w:eastAsiaTheme="minorEastAsia"/>
               <w:noProof/>
@@ -628,7 +628,7 @@
           <w:hyperlink w:anchor="_Toc184027935" w:history="1">
             <w:r>
               <w:rPr>
-                <w:rStyle w:val="Hipervnculo"/>
+                <w:rStyle w:val="Hyperlink"/>
                 <w:noProof/>
               </w:rPr>
               <w:t>Introducción</w:t>
@@ -685,7 +685,7 @@
         </w:p>
         <w:p>
           <w:pPr>
-            <w:pStyle w:val="TDC1"/>
+            <w:pStyle w:val="TOC1"/>
             <w:tabs>
               <w:tab w:val="left" w:pos="1320"/>
             </w:tabs>
@@ -701,7 +701,7 @@
           <w:hyperlink w:anchor="_Toc184027936" w:history="1">
             <w:r>
               <w:rPr>
-                <w:rStyle w:val="Hipervnculo"/>
+                <w:rStyle w:val="Hyperlink"/>
                 <w:noProof/>
               </w:rPr>
               <w:t>1.</w:t>
@@ -719,7 +719,7 @@
             </w:r>
             <w:r>
               <w:rPr>
-                <w:rStyle w:val="Hipervnculo"/>
+                <w:rStyle w:val="Hyperlink"/>
                 <w:noProof/>
               </w:rPr>
               <w:t>Servicio al cliente</w:t>
@@ -776,7 +776,7 @@
         </w:p>
         <w:p>
           <w:pPr>
-            <w:pStyle w:val="TDC2"/>
+            <w:pStyle w:val="TOC2"/>
             <w:rPr>
               <w:rFonts w:eastAsiaTheme="minorEastAsia"/>
               <w:kern w:val="0"/>
@@ -788,7 +788,7 @@
           <w:hyperlink w:anchor="_Toc184027937" w:history="1">
             <w:r>
               <w:rPr>
-                <w:rStyle w:val="Hipervnculo"/>
+                <w:rStyle w:val="Hyperlink"/>
               </w:rPr>
               <w:t>1.1 Usuario</w:t>
             </w:r>
@@ -837,7 +837,7 @@
         </w:p>
         <w:p>
           <w:pPr>
-            <w:pStyle w:val="TDC2"/>
+            <w:pStyle w:val="TOC2"/>
             <w:rPr>
               <w:rFonts w:eastAsiaTheme="minorEastAsia"/>
               <w:kern w:val="0"/>
@@ -849,7 +849,7 @@
           <w:hyperlink w:anchor="_Toc184027938" w:history="1">
             <w:r>
               <w:rPr>
-                <w:rStyle w:val="Hipervnculo"/>
+                <w:rStyle w:val="Hyperlink"/>
               </w:rPr>
               <w:t>1.2 Servicio</w:t>
             </w:r>
@@ -898,7 +898,7 @@
         </w:p>
         <w:p>
           <w:pPr>
-            <w:pStyle w:val="TDC2"/>
+            <w:pStyle w:val="TOC2"/>
             <w:rPr>
               <w:rFonts w:eastAsiaTheme="minorEastAsia"/>
               <w:kern w:val="0"/>
@@ -910,7 +910,7 @@
           <w:hyperlink w:anchor="_Toc184027939" w:history="1">
             <w:r>
               <w:rPr>
-                <w:rStyle w:val="Hipervnculo"/>
+                <w:rStyle w:val="Hyperlink"/>
               </w:rPr>
               <w:t>1.3 Política y protocolo de servicio al cliente</w:t>
             </w:r>
@@ -959,7 +959,7 @@
         </w:p>
         <w:p>
           <w:pPr>
-            <w:pStyle w:val="TDC1"/>
+            <w:pStyle w:val="TOC1"/>
             <w:tabs>
               <w:tab w:val="left" w:pos="1320"/>
             </w:tabs>
@@ -975,7 +975,7 @@
           <w:hyperlink w:anchor="_Toc184027940" w:history="1">
             <w:r>
               <w:rPr>
-                <w:rStyle w:val="Hipervnculo"/>
+                <w:rStyle w:val="Hyperlink"/>
                 <w:noProof/>
               </w:rPr>
               <w:t>2.</w:t>
@@ -993,7 +993,7 @@
             </w:r>
             <w:r>
               <w:rPr>
-                <w:rStyle w:val="Hipervnculo"/>
+                <w:rStyle w:val="Hyperlink"/>
                 <w:noProof/>
               </w:rPr>
               <w:t>Solicitud de servicio</w:t>
@@ -1050,7 +1050,7 @@
         </w:p>
         <w:p>
           <w:pPr>
-            <w:pStyle w:val="TDC2"/>
+            <w:pStyle w:val="TOC2"/>
             <w:rPr>
               <w:rFonts w:eastAsiaTheme="minorEastAsia"/>
               <w:kern w:val="0"/>
@@ -1062,7 +1062,7 @@
           <w:hyperlink w:anchor="_Toc184027941" w:history="1">
             <w:r>
               <w:rPr>
-                <w:rStyle w:val="Hipervnculo"/>
+                <w:rStyle w:val="Hyperlink"/>
               </w:rPr>
               <w:t>2.1 Comprensión lectora</w:t>
             </w:r>
@@ -1111,7 +1111,7 @@
         </w:p>
         <w:p>
           <w:pPr>
-            <w:pStyle w:val="TDC2"/>
+            <w:pStyle w:val="TOC2"/>
             <w:rPr>
               <w:rFonts w:eastAsiaTheme="minorEastAsia"/>
               <w:kern w:val="0"/>
@@ -1123,7 +1123,7 @@
           <w:hyperlink w:anchor="_Toc184027942" w:history="1">
             <w:r>
               <w:rPr>
-                <w:rStyle w:val="Hipervnculo"/>
+                <w:rStyle w:val="Hyperlink"/>
               </w:rPr>
               <w:t>2.2 Comunicación</w:t>
             </w:r>
@@ -1172,7 +1172,7 @@
         </w:p>
         <w:p>
           <w:pPr>
-            <w:pStyle w:val="TDC2"/>
+            <w:pStyle w:val="TOC2"/>
             <w:rPr>
               <w:rFonts w:eastAsiaTheme="minorEastAsia"/>
               <w:kern w:val="0"/>
@@ -1184,7 +1184,7 @@
           <w:hyperlink w:anchor="_Toc184027944" w:history="1">
             <w:r>
               <w:rPr>
-                <w:rStyle w:val="Hipervnculo"/>
+                <w:rStyle w:val="Hyperlink"/>
               </w:rPr>
               <w:t>2.3 Protocolo, etiqueta y netiqueta empresarial</w:t>
             </w:r>
@@ -1233,7 +1233,7 @@
         </w:p>
         <w:p>
           <w:pPr>
-            <w:pStyle w:val="TDC2"/>
+            <w:pStyle w:val="TOC2"/>
             <w:rPr>
               <w:rFonts w:eastAsiaTheme="minorEastAsia"/>
               <w:kern w:val="0"/>
@@ -1245,7 +1245,7 @@
           <w:hyperlink w:anchor="_Toc184027945" w:history="1">
             <w:r>
               <w:rPr>
-                <w:rStyle w:val="Hipervnculo"/>
+                <w:rStyle w:val="Hyperlink"/>
               </w:rPr>
               <w:t>2.4 Habilidades blandas</w:t>
             </w:r>
@@ -1294,7 +1294,7 @@
         </w:p>
         <w:p>
           <w:pPr>
-            <w:pStyle w:val="TDC1"/>
+            <w:pStyle w:val="TOC1"/>
             <w:tabs>
               <w:tab w:val="left" w:pos="1320"/>
             </w:tabs>
@@ -1310,7 +1310,7 @@
           <w:hyperlink w:anchor="_Toc184027946" w:history="1">
             <w:r>
               <w:rPr>
-                <w:rStyle w:val="Hipervnculo"/>
+                <w:rStyle w:val="Hyperlink"/>
                 <w:noProof/>
               </w:rPr>
               <w:t>3.</w:t>
@@ -1328,7 +1328,7 @@
             </w:r>
             <w:r>
               <w:rPr>
-                <w:rStyle w:val="Hipervnculo"/>
+                <w:rStyle w:val="Hyperlink"/>
                 <w:noProof/>
               </w:rPr>
               <w:t>PQRSF</w:t>
@@ -1385,7 +1385,7 @@
         </w:p>
         <w:p>
           <w:pPr>
-            <w:pStyle w:val="TDC2"/>
+            <w:pStyle w:val="TOC2"/>
             <w:rPr>
               <w:rFonts w:eastAsiaTheme="minorEastAsia"/>
               <w:kern w:val="0"/>
@@ -1397,7 +1397,7 @@
           <w:hyperlink w:anchor="_Toc184027947" w:history="1">
             <w:r>
               <w:rPr>
-                <w:rStyle w:val="Hipervnculo"/>
+                <w:rStyle w:val="Hyperlink"/>
               </w:rPr>
               <w:t>3.1 Solicitudes y requerimientos</w:t>
             </w:r>
@@ -1446,7 +1446,7 @@
         </w:p>
         <w:p>
           <w:pPr>
-            <w:pStyle w:val="TDC2"/>
+            <w:pStyle w:val="TOC2"/>
             <w:rPr>
               <w:rFonts w:eastAsiaTheme="minorEastAsia"/>
               <w:kern w:val="0"/>
@@ -1458,7 +1458,7 @@
           <w:hyperlink w:anchor="_Toc184027948" w:history="1">
             <w:r>
               <w:rPr>
-                <w:rStyle w:val="Hipervnculo"/>
+                <w:rStyle w:val="Hyperlink"/>
               </w:rPr>
               <w:t>3.2 Trámite</w:t>
             </w:r>
@@ -1507,7 +1507,7 @@
         </w:p>
         <w:p>
           <w:pPr>
-            <w:pStyle w:val="TDC2"/>
+            <w:pStyle w:val="TOC2"/>
             <w:rPr>
               <w:rFonts w:eastAsiaTheme="minorEastAsia"/>
               <w:kern w:val="0"/>
@@ -1519,7 +1519,7 @@
           <w:hyperlink w:anchor="_Toc184027949" w:history="1">
             <w:r>
               <w:rPr>
-                <w:rStyle w:val="Hipervnculo"/>
+                <w:rStyle w:val="Hyperlink"/>
               </w:rPr>
               <w:t>3.3 Normativa en tratamiento de datos</w:t>
             </w:r>
@@ -1568,7 +1568,7 @@
         </w:p>
         <w:p>
           <w:pPr>
-            <w:pStyle w:val="TDC1"/>
+            <w:pStyle w:val="TOC1"/>
             <w:tabs>
               <w:tab w:val="left" w:pos="1320"/>
             </w:tabs>
@@ -1584,7 +1584,7 @@
           <w:hyperlink w:anchor="_Toc184027950" w:history="1">
             <w:r>
               <w:rPr>
-                <w:rStyle w:val="Hipervnculo"/>
+                <w:rStyle w:val="Hyperlink"/>
                 <w:noProof/>
               </w:rPr>
               <w:t>4.</w:t>
@@ -1602,7 +1602,7 @@
             </w:r>
             <w:r>
               <w:rPr>
-                <w:rStyle w:val="Hipervnculo"/>
+                <w:rStyle w:val="Hyperlink"/>
                 <w:noProof/>
               </w:rPr>
               <w:t>Ética del servicio</w:t>
@@ -1659,7 +1659,7 @@
         </w:p>
         <w:p>
           <w:pPr>
-            <w:pStyle w:val="TDC2"/>
+            <w:pStyle w:val="TOC2"/>
             <w:rPr>
               <w:rFonts w:eastAsiaTheme="minorEastAsia"/>
               <w:kern w:val="0"/>
@@ -1671,7 +1671,7 @@
           <w:hyperlink w:anchor="_Toc184027951" w:history="1">
             <w:r>
               <w:rPr>
-                <w:rStyle w:val="Hipervnculo"/>
+                <w:rStyle w:val="Hyperlink"/>
               </w:rPr>
               <w:t>4.1 Generalidades</w:t>
             </w:r>
@@ -1720,7 +1720,7 @@
         </w:p>
         <w:p>
           <w:pPr>
-            <w:pStyle w:val="TDC2"/>
+            <w:pStyle w:val="TOC2"/>
             <w:rPr>
               <w:rFonts w:eastAsiaTheme="minorEastAsia"/>
               <w:kern w:val="0"/>
@@ -1732,7 +1732,7 @@
           <w:hyperlink w:anchor="_Toc184027952" w:history="1">
             <w:r>
               <w:rPr>
-                <w:rStyle w:val="Hipervnculo"/>
+                <w:rStyle w:val="Hyperlink"/>
               </w:rPr>
               <w:t>4.2 Manual</w:t>
             </w:r>
@@ -1781,7 +1781,7 @@
         </w:p>
         <w:p>
           <w:pPr>
-            <w:pStyle w:val="TDC2"/>
+            <w:pStyle w:val="TOC2"/>
             <w:rPr>
               <w:rFonts w:eastAsiaTheme="minorEastAsia"/>
               <w:kern w:val="0"/>
@@ -1793,7 +1793,7 @@
           <w:hyperlink w:anchor="_Toc184027953" w:history="1">
             <w:r>
               <w:rPr>
-                <w:rStyle w:val="Hipervnculo"/>
+                <w:rStyle w:val="Hyperlink"/>
               </w:rPr>
               <w:t>4.3 Código y cartas del turismo</w:t>
             </w:r>
@@ -1842,7 +1842,7 @@
         </w:p>
         <w:p>
           <w:pPr>
-            <w:pStyle w:val="TDC1"/>
+            <w:pStyle w:val="TOC1"/>
             <w:tabs>
               <w:tab w:val="left" w:pos="1320"/>
             </w:tabs>
@@ -1858,7 +1858,7 @@
           <w:hyperlink w:anchor="_Toc184027954" w:history="1">
             <w:r>
               <w:rPr>
-                <w:rStyle w:val="Hipervnculo"/>
+                <w:rStyle w:val="Hyperlink"/>
                 <w:noProof/>
               </w:rPr>
               <w:t>5.</w:t>
@@ -1876,7 +1876,7 @@
             </w:r>
             <w:r>
               <w:rPr>
-                <w:rStyle w:val="Hipervnculo"/>
+                <w:rStyle w:val="Hyperlink"/>
                 <w:noProof/>
               </w:rPr>
               <w:t>Gestión de la información</w:t>
@@ -1933,7 +1933,7 @@
         </w:p>
         <w:p>
           <w:pPr>
-            <w:pStyle w:val="TDC2"/>
+            <w:pStyle w:val="TOC2"/>
             <w:rPr>
               <w:rFonts w:eastAsiaTheme="minorEastAsia"/>
               <w:kern w:val="0"/>
@@ -1945,7 +1945,7 @@
           <w:hyperlink w:anchor="_Toc184027955" w:history="1">
             <w:r>
               <w:rPr>
-                <w:rStyle w:val="Hipervnculo"/>
+                <w:rStyle w:val="Hyperlink"/>
               </w:rPr>
               <w:t>5.1 Generalidades</w:t>
             </w:r>
@@ -1994,7 +1994,7 @@
         </w:p>
         <w:p>
           <w:pPr>
-            <w:pStyle w:val="TDC2"/>
+            <w:pStyle w:val="TOC2"/>
             <w:rPr>
               <w:rFonts w:eastAsiaTheme="minorEastAsia"/>
               <w:kern w:val="0"/>
@@ -2006,7 +2006,7 @@
           <w:hyperlink w:anchor="_Toc184027956" w:history="1">
             <w:r>
               <w:rPr>
-                <w:rStyle w:val="Hipervnculo"/>
+                <w:rStyle w:val="Hyperlink"/>
               </w:rPr>
               <w:t>5.2 Proceso de gestión</w:t>
             </w:r>
@@ -2055,7 +2055,7 @@
         </w:p>
         <w:p>
           <w:pPr>
-            <w:pStyle w:val="TDC2"/>
+            <w:pStyle w:val="TOC2"/>
             <w:rPr>
               <w:rFonts w:eastAsiaTheme="minorEastAsia"/>
               <w:kern w:val="0"/>
@@ -2067,7 +2067,7 @@
           <w:hyperlink w:anchor="_Toc184027957" w:history="1">
             <w:r>
               <w:rPr>
-                <w:rStyle w:val="Hipervnculo"/>
+                <w:rStyle w:val="Hyperlink"/>
               </w:rPr>
               <w:t>5.3 Proceso de comunicación</w:t>
             </w:r>
@@ -2116,7 +2116,7 @@
         </w:p>
         <w:p>
           <w:pPr>
-            <w:pStyle w:val="TDC1"/>
+            <w:pStyle w:val="TOC1"/>
             <w:tabs>
               <w:tab w:val="left" w:pos="1320"/>
             </w:tabs>
@@ -2132,7 +2132,7 @@
           <w:hyperlink w:anchor="_Toc184027958" w:history="1">
             <w:r>
               <w:rPr>
-                <w:rStyle w:val="Hipervnculo"/>
+                <w:rStyle w:val="Hyperlink"/>
                 <w:noProof/>
               </w:rPr>
               <w:t>6.</w:t>
@@ -2150,7 +2150,7 @@
             </w:r>
             <w:r>
               <w:rPr>
-                <w:rStyle w:val="Hipervnculo"/>
+                <w:rStyle w:val="Hyperlink"/>
                 <w:noProof/>
               </w:rPr>
               <w:t>Canal de comunicación</w:t>
@@ -2207,7 +2207,7 @@
         </w:p>
         <w:p>
           <w:pPr>
-            <w:pStyle w:val="TDC2"/>
+            <w:pStyle w:val="TOC2"/>
             <w:rPr>
               <w:rFonts w:eastAsiaTheme="minorEastAsia"/>
               <w:kern w:val="0"/>
@@ -2219,7 +2219,7 @@
           <w:hyperlink w:anchor="_Toc184027959" w:history="1">
             <w:r>
               <w:rPr>
-                <w:rStyle w:val="Hipervnculo"/>
+                <w:rStyle w:val="Hyperlink"/>
               </w:rPr>
               <w:t>6.1 Comunicación empresarial</w:t>
             </w:r>
@@ -2268,7 +2268,7 @@
         </w:p>
         <w:p>
           <w:pPr>
-            <w:pStyle w:val="TDC2"/>
+            <w:pStyle w:val="TOC2"/>
             <w:rPr>
               <w:rFonts w:eastAsiaTheme="minorEastAsia"/>
               <w:kern w:val="0"/>
@@ -2280,7 +2280,7 @@
           <w:hyperlink w:anchor="_Toc184027960" w:history="1">
             <w:r>
               <w:rPr>
-                <w:rStyle w:val="Hipervnculo"/>
+                <w:rStyle w:val="Hyperlink"/>
               </w:rPr>
               <w:t>6.2 Comunicación escrita</w:t>
             </w:r>
@@ -2329,7 +2329,7 @@
         </w:p>
         <w:p>
           <w:pPr>
-            <w:pStyle w:val="TDC2"/>
+            <w:pStyle w:val="TOC2"/>
             <w:rPr>
               <w:rFonts w:eastAsiaTheme="minorEastAsia"/>
               <w:kern w:val="0"/>
@@ -2341,7 +2341,7 @@
           <w:hyperlink w:anchor="_Toc184027961" w:history="1">
             <w:r>
               <w:rPr>
-                <w:rStyle w:val="Hipervnculo"/>
+                <w:rStyle w:val="Hyperlink"/>
               </w:rPr>
               <w:t>6.3 Comunicación turística</w:t>
             </w:r>
@@ -2390,7 +2390,7 @@
         </w:p>
         <w:p>
           <w:pPr>
-            <w:pStyle w:val="TDC2"/>
+            <w:pStyle w:val="TOC2"/>
             <w:rPr>
               <w:rFonts w:eastAsiaTheme="minorEastAsia"/>
               <w:kern w:val="0"/>
@@ -2402,7 +2402,7 @@
           <w:hyperlink w:anchor="_Toc184027962" w:history="1">
             <w:r>
               <w:rPr>
-                <w:rStyle w:val="Hipervnculo"/>
+                <w:rStyle w:val="Hyperlink"/>
               </w:rPr>
               <w:t>6.4 Redacción de comunicación</w:t>
             </w:r>
@@ -2451,7 +2451,7 @@
         </w:p>
         <w:p>
           <w:pPr>
-            <w:pStyle w:val="TDC2"/>
+            <w:pStyle w:val="TOC2"/>
             <w:rPr>
               <w:rFonts w:eastAsiaTheme="minorEastAsia"/>
               <w:kern w:val="0"/>
@@ -2463,7 +2463,7 @@
           <w:hyperlink w:anchor="_Toc184027963" w:history="1">
             <w:r>
               <w:rPr>
-                <w:rStyle w:val="Hipervnculo"/>
+                <w:rStyle w:val="Hyperlink"/>
               </w:rPr>
               <w:t>6.5 Relaciones públicas</w:t>
             </w:r>
@@ -2512,7 +2512,7 @@
         </w:p>
         <w:p>
           <w:pPr>
-            <w:pStyle w:val="TDC2"/>
+            <w:pStyle w:val="TOC2"/>
             <w:rPr>
               <w:rFonts w:eastAsiaTheme="minorEastAsia"/>
               <w:kern w:val="0"/>
@@ -2524,7 +2524,7 @@
           <w:hyperlink w:anchor="_Toc184027964" w:history="1">
             <w:r>
               <w:rPr>
-                <w:rStyle w:val="Hipervnculo"/>
+                <w:rStyle w:val="Hyperlink"/>
               </w:rPr>
               <w:t>6.6 Política de calidad comunicativa</w:t>
             </w:r>
@@ -2573,7 +2573,7 @@
         </w:p>
         <w:p>
           <w:pPr>
-            <w:pStyle w:val="TDC1"/>
+            <w:pStyle w:val="TOC1"/>
             <w:tabs>
               <w:tab w:val="left" w:pos="1320"/>
             </w:tabs>
@@ -2589,7 +2589,7 @@
           <w:hyperlink w:anchor="_Toc184027965" w:history="1">
             <w:r>
               <w:rPr>
-                <w:rStyle w:val="Hipervnculo"/>
+                <w:rStyle w:val="Hyperlink"/>
                 <w:noProof/>
               </w:rPr>
               <w:t>7.</w:t>
@@ -2607,7 +2607,7 @@
             </w:r>
             <w:r>
               <w:rPr>
-                <w:rStyle w:val="Hipervnculo"/>
+                <w:rStyle w:val="Hyperlink"/>
                 <w:noProof/>
               </w:rPr>
               <w:t>Trazabilidad a la comunicación</w:t>
@@ -2664,7 +2664,7 @@
         </w:p>
         <w:p>
           <w:pPr>
-            <w:pStyle w:val="TDC2"/>
+            <w:pStyle w:val="TOC2"/>
             <w:rPr>
               <w:rFonts w:eastAsiaTheme="minorEastAsia"/>
               <w:kern w:val="0"/>
@@ -2676,7 +2676,7 @@
           <w:hyperlink w:anchor="_Toc184027966" w:history="1">
             <w:r>
               <w:rPr>
-                <w:rStyle w:val="Hipervnculo"/>
+                <w:rStyle w:val="Hyperlink"/>
               </w:rPr>
               <w:t>7.1 Procedimiento</w:t>
             </w:r>
@@ -2725,7 +2725,7 @@
         </w:p>
         <w:p>
           <w:pPr>
-            <w:pStyle w:val="TDC2"/>
+            <w:pStyle w:val="TOC2"/>
             <w:rPr>
               <w:rFonts w:eastAsiaTheme="minorEastAsia"/>
               <w:kern w:val="0"/>
@@ -2737,7 +2737,7 @@
           <w:hyperlink w:anchor="_Toc184027967" w:history="1">
             <w:r>
               <w:rPr>
-                <w:rStyle w:val="Hipervnculo"/>
+                <w:rStyle w:val="Hyperlink"/>
               </w:rPr>
               <w:t>7.2 Tiempos de respuesta</w:t>
             </w:r>
@@ -2786,7 +2786,7 @@
         </w:p>
         <w:p>
           <w:pPr>
-            <w:pStyle w:val="TDC2"/>
+            <w:pStyle w:val="TOC2"/>
             <w:rPr>
               <w:rFonts w:eastAsiaTheme="minorEastAsia"/>
               <w:kern w:val="0"/>
@@ -2798,7 +2798,7 @@
           <w:hyperlink w:anchor="_Toc184027968" w:history="1">
             <w:r>
               <w:rPr>
-                <w:rStyle w:val="Hipervnculo"/>
+                <w:rStyle w:val="Hyperlink"/>
               </w:rPr>
               <w:t>7.3 Reportes</w:t>
             </w:r>
@@ -2847,7 +2847,7 @@
         </w:p>
         <w:p>
           <w:pPr>
-            <w:pStyle w:val="TDC1"/>
+            <w:pStyle w:val="TOC1"/>
             <w:rPr>
               <w:rFonts w:eastAsiaTheme="minorEastAsia"/>
               <w:noProof/>
@@ -2860,7 +2860,7 @@
           <w:hyperlink w:anchor="_Toc184027969" w:history="1">
             <w:r>
               <w:rPr>
-                <w:rStyle w:val="Hipervnculo"/>
+                <w:rStyle w:val="Hyperlink"/>
                 <w:noProof/>
               </w:rPr>
               <w:t>Síntesis</w:t>
@@ -2917,7 +2917,7 @@
         </w:p>
         <w:p>
           <w:pPr>
-            <w:pStyle w:val="TDC1"/>
+            <w:pStyle w:val="TOC1"/>
             <w:rPr>
               <w:rFonts w:eastAsiaTheme="minorEastAsia"/>
               <w:noProof/>
@@ -2930,7 +2930,7 @@
           <w:hyperlink w:anchor="_Toc184027970" w:history="1">
             <w:r>
               <w:rPr>
-                <w:rStyle w:val="Hipervnculo"/>
+                <w:rStyle w:val="Hyperlink"/>
                 <w:noProof/>
               </w:rPr>
               <w:t>Material complementario</w:t>
@@ -2987,7 +2987,7 @@
         </w:p>
         <w:p>
           <w:pPr>
-            <w:pStyle w:val="TDC1"/>
+            <w:pStyle w:val="TOC1"/>
             <w:rPr>
               <w:rFonts w:eastAsiaTheme="minorEastAsia"/>
               <w:noProof/>
@@ -3000,7 +3000,7 @@
           <w:hyperlink w:anchor="_Toc184027971" w:history="1">
             <w:r>
               <w:rPr>
-                <w:rStyle w:val="Hipervnculo"/>
+                <w:rStyle w:val="Hyperlink"/>
                 <w:noProof/>
               </w:rPr>
               <w:t>Glosario</w:t>
@@ -3057,7 +3057,7 @@
         </w:p>
         <w:p>
           <w:pPr>
-            <w:pStyle w:val="TDC1"/>
+            <w:pStyle w:val="TOC1"/>
             <w:rPr>
               <w:rFonts w:eastAsiaTheme="minorEastAsia"/>
               <w:noProof/>
@@ -3070,7 +3070,7 @@
           <w:hyperlink w:anchor="_Toc184027972" w:history="1">
             <w:r>
               <w:rPr>
-                <w:rStyle w:val="Hipervnculo"/>
+                <w:rStyle w:val="Hyperlink"/>
                 <w:noProof/>
               </w:rPr>
               <w:t>Referencias bibliográficas</w:t>
@@ -3127,7 +3127,7 @@
         </w:p>
         <w:p>
           <w:pPr>
-            <w:pStyle w:val="TDC1"/>
+            <w:pStyle w:val="TOC1"/>
             <w:rPr>
               <w:rFonts w:eastAsiaTheme="minorEastAsia"/>
               <w:noProof/>
@@ -3140,7 +3140,7 @@
           <w:hyperlink w:anchor="_Toc184027973" w:history="1">
             <w:r>
               <w:rPr>
-                <w:rStyle w:val="Hipervnculo"/>
+                <w:rStyle w:val="Hyperlink"/>
                 <w:noProof/>
               </w:rPr>
               <w:t>Créditos</w:t>
@@ -3209,7 +3209,7 @@
     </w:sdt>
     <w:p>
       <w:pPr>
-        <w:pStyle w:val="TDC1"/>
+        <w:pStyle w:val="TOC1"/>
       </w:pPr>
       <w:r>
         <w:br w:type="page"/>
@@ -3218,7 +3218,7 @@
     <w:p>
       <w:pPr>
         <w:sectPr>
-          <w:footerReference w:type="default" r:id="rId9"/>
+          <w:footerReference w:type="default" r:id="rId12"/>
           <w:pgSz w:w="12240" w:h="15840"/>
           <w:pgMar w:top="1701" w:right="1134" w:bottom="1134" w:left="1134" w:header="709" w:footer="709" w:gutter="0"/>
           <w:cols w:space="708"/>
@@ -3228,7 +3228,7 @@
     </w:p>
     <w:p>
       <w:pPr>
-        <w:pStyle w:val="Ttulo1"/>
+        <w:pStyle w:val="Heading1"/>
         <w:numPr>
           <w:ilvl w:val="0"/>
           <w:numId w:val="0"/>
@@ -3244,7 +3244,7 @@
     </w:p>
     <w:p>
       <w:pPr>
-        <w:pStyle w:val="Sangradetextonormal"/>
+        <w:pStyle w:val="BodyTextIndent"/>
       </w:pPr>
       <w:r>
         <w:t>El componente formativo Gestión de solicitudes de servicio se centra en desarrollar competencias para ofrecer un servicio al cliente de calidad, gestionar adecuadamente las solicitudes y cumplir con los protocolos organizacionales y normativos. Mediante el estudio de conceptos como servicio al cliente, solicitudes, peticiones, quejas, reclamos, sugerencias y felicitaciones, se busca fortalecer las competencias necesarias para cumplir con los protocolos en la gestión de servicios.</w:t>
@@ -3310,7 +3310,7 @@
                     <pic:cNvPicPr/>
                   </pic:nvPicPr>
                   <pic:blipFill>
-                    <a:blip r:embed="rId10">
+                    <a:blip r:embed="rId13">
                       <a:extLst>
                         <a:ext uri="{28A0092B-C50C-407E-A947-70E740481C1C}">
                           <a14:useLocalDpi xmlns:a14="http://schemas.microsoft.com/office/drawing/2010/main" val="0"/>
@@ -3342,15 +3342,15 @@
         <w:ind w:firstLine="0"/>
         <w:jc w:val="center"/>
         <w:rPr>
-          <w:rStyle w:val="Hipervnculo"/>
+          <w:rStyle w:val="Hyperlink"/>
           <w:b/>
           <w:color w:val="002060"/>
         </w:rPr>
       </w:pPr>
-      <w:hyperlink r:id="rId11" w:history="1">
+      <w:hyperlink r:id="rId14" w:history="1">
         <w:r>
           <w:rPr>
-            <w:rStyle w:val="Hipervnculo"/>
+            <w:rStyle w:val="Hyperlink"/>
             <w:b/>
             <w:color w:val="002060"/>
           </w:rPr>
@@ -3360,7 +3360,7 @@
     </w:p>
     <w:tbl>
       <w:tblPr>
-        <w:tblStyle w:val="Tablaconcuadrcula"/>
+        <w:tblStyle w:val="TableGrid"/>
         <w:tblW w:w="0" w:type="auto"/>
         <w:tblLook w:val="04A0" w:firstRow="1" w:lastRow="0" w:firstColumn="1" w:lastColumn="0" w:noHBand="0" w:noVBand="1"/>
       </w:tblPr>
@@ -3412,7 +3412,7 @@
           </w:p>
           <w:p>
             <w:pPr>
-              <w:pStyle w:val="Sangradetextonormal"/>
+              <w:pStyle w:val="BodyTextIndent"/>
             </w:pPr>
             <w:r>
               <w:lastRenderedPageBreak/>
@@ -3439,7 +3439,7 @@
     </w:tbl>
     <w:p>
       <w:pPr>
-        <w:pStyle w:val="Ttulo1"/>
+        <w:pStyle w:val="Heading1"/>
         <w:numPr>
           <w:ilvl w:val="0"/>
           <w:numId w:val="0"/>
@@ -3449,7 +3449,7 @@
     </w:p>
     <w:p>
       <w:pPr>
-        <w:pStyle w:val="Ttulo1"/>
+        <w:pStyle w:val="Heading1"/>
       </w:pPr>
       <w:bookmarkStart w:id="2" w:name="_Toc184027936"/>
       <w:r>
@@ -3471,7 +3471,7 @@
     </w:p>
     <w:p>
       <w:pPr>
-        <w:pStyle w:val="Sangradetextonormal"/>
+        <w:pStyle w:val="BodyTextIndent"/>
       </w:pPr>
       <w:r>
         <w:t>El servicio al cliente se define como la atención que las organizaciones ofrecen a los ciudadanos para asegurar el acceso efectivo a servicios y derechos. Su propósito central es facilitar la interacción entre el usuario y la entidad, proporcionando información clara, orientación precisa y resolución de solicitudes de manera eficiente y transparente. Este servicio debe cumplir con estándares de calidad y normativas vigentes, garantizando trato justo y equitativo sin discriminación.</w:t>
@@ -3488,7 +3488,7 @@
     </w:p>
     <w:p>
       <w:pPr>
-        <w:pStyle w:val="Ttulo2"/>
+        <w:pStyle w:val="Heading2"/>
       </w:pPr>
       <w:bookmarkStart w:id="3" w:name="_Toc184027937"/>
       <w:r>
@@ -3523,7 +3523,7 @@
     </w:p>
     <w:p>
       <w:pPr>
-        <w:pStyle w:val="Prrafodelista"/>
+        <w:pStyle w:val="ListParagraph"/>
         <w:numPr>
           <w:ilvl w:val="0"/>
           <w:numId w:val="5"/>
@@ -3543,7 +3543,7 @@
     </w:p>
     <w:p>
       <w:pPr>
-        <w:pStyle w:val="Prrafodelista"/>
+        <w:pStyle w:val="ListParagraph"/>
         <w:ind w:left="1429" w:firstLine="0"/>
       </w:pPr>
       <w:r>
@@ -3623,7 +3623,7 @@
     </w:p>
     <w:p>
       <w:pPr>
-        <w:pStyle w:val="Prrafodelista"/>
+        <w:pStyle w:val="ListParagraph"/>
         <w:numPr>
           <w:ilvl w:val="0"/>
           <w:numId w:val="5"/>
@@ -3643,7 +3643,7 @@
     </w:p>
     <w:p>
       <w:pPr>
-        <w:pStyle w:val="Prrafodelista"/>
+        <w:pStyle w:val="ListParagraph"/>
         <w:ind w:left="1429" w:firstLine="0"/>
       </w:pPr>
       <w:r>
@@ -3723,7 +3723,7 @@
     </w:p>
     <w:p>
       <w:pPr>
-        <w:pStyle w:val="Prrafodelista"/>
+        <w:pStyle w:val="ListParagraph"/>
         <w:numPr>
           <w:ilvl w:val="0"/>
           <w:numId w:val="5"/>
@@ -3743,7 +3743,7 @@
     </w:p>
     <w:p>
       <w:pPr>
-        <w:pStyle w:val="Prrafodelista"/>
+        <w:pStyle w:val="ListParagraph"/>
         <w:ind w:left="1429" w:firstLine="0"/>
       </w:pPr>
       <w:r>
@@ -3752,13 +3752,13 @@
     </w:p>
     <w:p>
       <w:pPr>
-        <w:pStyle w:val="Prrafodelista"/>
+        <w:pStyle w:val="ListParagraph"/>
         <w:ind w:left="1429" w:firstLine="0"/>
       </w:pPr>
     </w:p>
     <w:p>
       <w:pPr>
-        <w:pStyle w:val="Prrafodelista"/>
+        <w:pStyle w:val="ListParagraph"/>
         <w:numPr>
           <w:ilvl w:val="0"/>
           <w:numId w:val="5"/>
@@ -3779,7 +3779,7 @@
     </w:p>
     <w:p>
       <w:pPr>
-        <w:pStyle w:val="Prrafodelista"/>
+        <w:pStyle w:val="ListParagraph"/>
         <w:ind w:left="1429" w:firstLine="0"/>
       </w:pPr>
       <w:r>
@@ -3788,7 +3788,7 @@
     </w:p>
     <w:p>
       <w:pPr>
-        <w:pStyle w:val="Prrafodelista"/>
+        <w:pStyle w:val="ListParagraph"/>
         <w:numPr>
           <w:ilvl w:val="0"/>
           <w:numId w:val="5"/>
@@ -3808,7 +3808,7 @@
     </w:p>
     <w:p>
       <w:pPr>
-        <w:pStyle w:val="Prrafodelista"/>
+        <w:pStyle w:val="ListParagraph"/>
         <w:ind w:left="1429" w:firstLine="0"/>
       </w:pPr>
       <w:r>
@@ -3823,7 +3823,7 @@
     </w:p>
     <w:p>
       <w:pPr>
-        <w:pStyle w:val="Prrafodelista"/>
+        <w:pStyle w:val="ListParagraph"/>
         <w:numPr>
           <w:ilvl w:val="0"/>
           <w:numId w:val="5"/>
@@ -3843,7 +3843,7 @@
     </w:p>
     <w:p>
       <w:pPr>
-        <w:pStyle w:val="Prrafodelista"/>
+        <w:pStyle w:val="ListParagraph"/>
         <w:ind w:left="1429" w:firstLine="0"/>
       </w:pPr>
       <w:r>
@@ -3852,7 +3852,7 @@
     </w:p>
     <w:p>
       <w:pPr>
-        <w:pStyle w:val="Ttulo2"/>
+        <w:pStyle w:val="Heading2"/>
       </w:pPr>
       <w:bookmarkStart w:id="4" w:name="_Toc184027938"/>
       <w:r>
@@ -3872,7 +3872,7 @@
     </w:p>
     <w:p>
       <w:pPr>
-        <w:pStyle w:val="Prrafodelista"/>
+        <w:pStyle w:val="ListParagraph"/>
         <w:numPr>
           <w:ilvl w:val="0"/>
           <w:numId w:val="6"/>
@@ -3892,7 +3892,7 @@
     </w:p>
     <w:p>
       <w:pPr>
-        <w:pStyle w:val="Prrafodelista"/>
+        <w:pStyle w:val="ListParagraph"/>
         <w:numPr>
           <w:ilvl w:val="0"/>
           <w:numId w:val="7"/>
@@ -3911,7 +3911,7 @@
     </w:p>
     <w:p>
       <w:pPr>
-        <w:pStyle w:val="Prrafodelista"/>
+        <w:pStyle w:val="ListParagraph"/>
         <w:numPr>
           <w:ilvl w:val="0"/>
           <w:numId w:val="7"/>
@@ -3930,7 +3930,7 @@
     </w:p>
     <w:p>
       <w:pPr>
-        <w:pStyle w:val="Prrafodelista"/>
+        <w:pStyle w:val="ListParagraph"/>
         <w:numPr>
           <w:ilvl w:val="0"/>
           <w:numId w:val="7"/>
@@ -3949,7 +3949,7 @@
     </w:p>
     <w:p>
       <w:pPr>
-        <w:pStyle w:val="Prrafodelista"/>
+        <w:pStyle w:val="ListParagraph"/>
         <w:numPr>
           <w:ilvl w:val="0"/>
           <w:numId w:val="6"/>
@@ -3970,7 +3970,7 @@
     </w:p>
     <w:p>
       <w:pPr>
-        <w:pStyle w:val="Prrafodelista"/>
+        <w:pStyle w:val="ListParagraph"/>
         <w:numPr>
           <w:ilvl w:val="0"/>
           <w:numId w:val="8"/>
@@ -3989,7 +3989,7 @@
     </w:p>
     <w:p>
       <w:pPr>
-        <w:pStyle w:val="Prrafodelista"/>
+        <w:pStyle w:val="ListParagraph"/>
         <w:numPr>
           <w:ilvl w:val="0"/>
           <w:numId w:val="8"/>
@@ -4008,7 +4008,7 @@
     </w:p>
     <w:p>
       <w:pPr>
-        <w:pStyle w:val="Prrafodelista"/>
+        <w:pStyle w:val="ListParagraph"/>
         <w:numPr>
           <w:ilvl w:val="0"/>
           <w:numId w:val="8"/>
@@ -4027,7 +4027,7 @@
     </w:p>
     <w:p>
       <w:pPr>
-        <w:pStyle w:val="Prrafodelista"/>
+        <w:pStyle w:val="ListParagraph"/>
         <w:numPr>
           <w:ilvl w:val="0"/>
           <w:numId w:val="6"/>
@@ -4056,7 +4056,7 @@
     </w:p>
     <w:p>
       <w:pPr>
-        <w:pStyle w:val="Prrafodelista"/>
+        <w:pStyle w:val="ListParagraph"/>
         <w:numPr>
           <w:ilvl w:val="0"/>
           <w:numId w:val="9"/>
@@ -4075,7 +4075,7 @@
     </w:p>
     <w:p>
       <w:pPr>
-        <w:pStyle w:val="Prrafodelista"/>
+        <w:pStyle w:val="ListParagraph"/>
         <w:numPr>
           <w:ilvl w:val="0"/>
           <w:numId w:val="9"/>
@@ -4094,7 +4094,7 @@
     </w:p>
     <w:p>
       <w:pPr>
-        <w:pStyle w:val="Prrafodelista"/>
+        <w:pStyle w:val="ListParagraph"/>
         <w:numPr>
           <w:ilvl w:val="0"/>
           <w:numId w:val="9"/>
@@ -4118,7 +4118,7 @@
     </w:p>
     <w:p>
       <w:pPr>
-        <w:pStyle w:val="Ttulo2"/>
+        <w:pStyle w:val="Heading2"/>
       </w:pPr>
       <w:bookmarkStart w:id="5" w:name="_Toc184027939"/>
       <w:r>
@@ -4133,7 +4133,7 @@
     </w:p>
     <w:p>
       <w:pPr>
-        <w:pStyle w:val="Sangradetextonormal"/>
+        <w:pStyle w:val="BodyTextIndent"/>
       </w:pPr>
       <w:r>
         <w:lastRenderedPageBreak/>
@@ -4147,7 +4147,7 @@
     </w:p>
     <w:p>
       <w:pPr>
-        <w:pStyle w:val="Prrafodelista"/>
+        <w:pStyle w:val="ListParagraph"/>
         <w:numPr>
           <w:ilvl w:val="0"/>
           <w:numId w:val="10"/>
@@ -4167,7 +4167,7 @@
     </w:p>
     <w:p>
       <w:pPr>
-        <w:pStyle w:val="Sangradetextonormal"/>
+        <w:pStyle w:val="BodyTextIndent"/>
         <w:ind w:left="1429" w:firstLine="0"/>
       </w:pPr>
       <w:r>
@@ -4176,7 +4176,7 @@
     </w:p>
     <w:p>
       <w:pPr>
-        <w:pStyle w:val="Prrafodelista"/>
+        <w:pStyle w:val="ListParagraph"/>
         <w:numPr>
           <w:ilvl w:val="0"/>
           <w:numId w:val="10"/>
@@ -4196,7 +4196,7 @@
     </w:p>
     <w:p>
       <w:pPr>
-        <w:pStyle w:val="Prrafodelista"/>
+        <w:pStyle w:val="ListParagraph"/>
         <w:ind w:left="1429" w:firstLine="0"/>
       </w:pPr>
       <w:r>
@@ -4205,7 +4205,7 @@
     </w:p>
     <w:p>
       <w:pPr>
-        <w:pStyle w:val="Prrafodelista"/>
+        <w:pStyle w:val="ListParagraph"/>
         <w:numPr>
           <w:ilvl w:val="0"/>
           <w:numId w:val="10"/>
@@ -4225,7 +4225,7 @@
     </w:p>
     <w:p>
       <w:pPr>
-        <w:pStyle w:val="Prrafodelista"/>
+        <w:pStyle w:val="ListParagraph"/>
         <w:ind w:left="1429" w:firstLine="0"/>
       </w:pPr>
       <w:r>
@@ -4234,7 +4234,7 @@
     </w:p>
     <w:p>
       <w:pPr>
-        <w:pStyle w:val="Prrafodelista"/>
+        <w:pStyle w:val="ListParagraph"/>
         <w:numPr>
           <w:ilvl w:val="0"/>
           <w:numId w:val="10"/>
@@ -4254,7 +4254,7 @@
     </w:p>
     <w:p>
       <w:pPr>
-        <w:pStyle w:val="Prrafodelista"/>
+        <w:pStyle w:val="ListParagraph"/>
         <w:ind w:left="1429" w:firstLine="0"/>
       </w:pPr>
       <w:r>
@@ -4263,7 +4263,7 @@
     </w:p>
     <w:p>
       <w:pPr>
-        <w:pStyle w:val="Sangradetextonormal"/>
+        <w:pStyle w:val="BodyTextIndent"/>
       </w:pPr>
       <w:r>
         <w:t>El protocolo de servicio al cliente define los pasos que el personal debe seguir al atender al público y a organizaciones comunitarias, asegurando que el proceso sea ordenado y consistente:</w:t>
@@ -4271,7 +4271,7 @@
     </w:p>
     <w:p>
       <w:pPr>
-        <w:pStyle w:val="Ttulo8"/>
+        <w:pStyle w:val="Heading8"/>
       </w:pPr>
       <w:r>
         <w:t xml:space="preserve">01 </w:t>
@@ -4292,7 +4292,7 @@
     </w:p>
     <w:p>
       <w:pPr>
-        <w:pStyle w:val="Ttulo8"/>
+        <w:pStyle w:val="Heading8"/>
       </w:pPr>
       <w:r>
         <w:lastRenderedPageBreak/>
@@ -4309,7 +4309,7 @@
     </w:p>
     <w:p>
       <w:pPr>
-        <w:pStyle w:val="Sangra3detindependiente"/>
+        <w:pStyle w:val="BodyTextIndent3"/>
       </w:pPr>
       <w:r>
         <w:t>Designar un encargado que brinde atención personalizada y seguimiento a cada caso.</w:t>
@@ -4317,7 +4317,7 @@
     </w:p>
     <w:p>
       <w:pPr>
-        <w:pStyle w:val="Ttulo8"/>
+        <w:pStyle w:val="Heading8"/>
       </w:pPr>
       <w:r>
         <w:t xml:space="preserve">03 </w:t>
@@ -4338,7 +4338,7 @@
     </w:p>
     <w:p>
       <w:pPr>
-        <w:pStyle w:val="Ttulo8"/>
+        <w:pStyle w:val="Heading8"/>
       </w:pPr>
       <w:r>
         <w:t xml:space="preserve">04 </w:t>
@@ -4354,7 +4354,7 @@
     </w:p>
     <w:p>
       <w:pPr>
-        <w:pStyle w:val="Sangra3detindependiente"/>
+        <w:pStyle w:val="BodyTextIndent3"/>
       </w:pPr>
       <w:r>
         <w:t>Definir plazos claros en cada etapa e informar a las organizaciones sobre el tiempo estimado.</w:t>
@@ -4362,7 +4362,7 @@
     </w:p>
     <w:p>
       <w:pPr>
-        <w:pStyle w:val="Ttulo8"/>
+        <w:pStyle w:val="Heading8"/>
       </w:pPr>
       <w:r>
         <w:t xml:space="preserve">05 </w:t>
@@ -4378,7 +4378,7 @@
     </w:p>
     <w:p>
       <w:pPr>
-        <w:pStyle w:val="Sangra3detindependiente"/>
+        <w:pStyle w:val="BodyTextIndent3"/>
       </w:pPr>
       <w:r>
         <w:t>Monitorear el avance de cada solicitud y solicitar retroalimentación para mejorar el servicio.</w:t>
@@ -4386,7 +4386,7 @@
     </w:p>
     <w:p>
       <w:pPr>
-        <w:pStyle w:val="Ttulo1"/>
+        <w:pStyle w:val="Heading1"/>
         <w:numPr>
           <w:ilvl w:val="0"/>
           <w:numId w:val="0"/>
@@ -4396,7 +4396,7 @@
     </w:p>
     <w:p>
       <w:pPr>
-        <w:pStyle w:val="Ttulo1"/>
+        <w:pStyle w:val="Heading1"/>
       </w:pPr>
       <w:bookmarkStart w:id="6" w:name="_Toc184027940"/>
       <w:r>
@@ -4445,7 +4445,7 @@
     </w:p>
     <w:p>
       <w:pPr>
-        <w:pStyle w:val="Sangradetextonormal"/>
+        <w:pStyle w:val="BodyTextIndent"/>
       </w:pPr>
       <w:r>
         <w:t>De acuerdo con Zeithaml et al. (2009), las solicitudes de servicio son una parte fundamental en la entrega de un servicio de calidad, en la que la rapidez de respuesta y la comprensión de las expectativas del cliente son prioritarias. En el contexto turístico, esto significa no solo responder las consultas, sino también anticiparse a las necesidades del turista para generar una experiencia memorable y satisfactoria.</w:t>
@@ -4453,7 +4453,7 @@
     </w:p>
     <w:p>
       <w:pPr>
-        <w:pStyle w:val="Ttulo2"/>
+        <w:pStyle w:val="Heading2"/>
       </w:pPr>
       <w:bookmarkStart w:id="7" w:name="_Toc184027941"/>
       <w:r>
@@ -4468,6 +4468,7 @@
       <w:r>
         <w:rPr>
           <w:rStyle w:val="Extranjerismo"/>
+          <w:lang w:val="es-CO"/>
         </w:rPr>
         <w:t>chats</w:t>
       </w:r>
@@ -4483,7 +4484,7 @@
     </w:p>
     <w:p>
       <w:pPr>
-        <w:pStyle w:val="Sangradetextonormal"/>
+        <w:pStyle w:val="BodyTextIndent"/>
       </w:pPr>
       <w:r>
         <w:t>En el contexto de la atención al cliente, una buena comprensión lectora también implica ser capaz de captar detalles importantes, como fechas, datos específicos o instrucciones, esenciales para la resolución eficiente de las solicitudes. Además, permite identificar el tono emocional del mensaje, lo que facilita adaptar la respuesta para que sea empática y apropiada a la situación del cliente.</w:t>
@@ -4537,7 +4538,7 @@
     </w:p>
     <w:p>
       <w:pPr>
-        <w:pStyle w:val="Ttulo2"/>
+        <w:pStyle w:val="Heading2"/>
         <w:rPr>
           <w:sz w:val="36"/>
         </w:rPr>
@@ -4574,6 +4575,7 @@
       <w:r>
         <w:rPr>
           <w:rStyle w:val="Extranjerismo"/>
+          <w:lang w:val="es-CO"/>
         </w:rPr>
         <w:t>(feedback</w:t>
       </w:r>
@@ -4602,7 +4604,7 @@
     <w:p/>
     <w:p>
       <w:pPr>
-        <w:pStyle w:val="Prrafodelista"/>
+        <w:pStyle w:val="ListParagraph"/>
         <w:numPr>
           <w:ilvl w:val="0"/>
           <w:numId w:val="11"/>
@@ -4623,7 +4625,7 @@
     </w:p>
     <w:p>
       <w:pPr>
-        <w:pStyle w:val="Prrafodelista"/>
+        <w:pStyle w:val="ListParagraph"/>
         <w:ind w:left="1429" w:firstLine="0"/>
       </w:pPr>
       <w:r>
@@ -4632,7 +4634,7 @@
     </w:p>
     <w:p>
       <w:pPr>
-        <w:pStyle w:val="Prrafodelista"/>
+        <w:pStyle w:val="ListParagraph"/>
         <w:numPr>
           <w:ilvl w:val="0"/>
           <w:numId w:val="11"/>
@@ -4652,7 +4654,7 @@
     </w:p>
     <w:p>
       <w:pPr>
-        <w:pStyle w:val="Prrafodelista"/>
+        <w:pStyle w:val="ListParagraph"/>
         <w:ind w:left="1429" w:firstLine="0"/>
       </w:pPr>
       <w:r>
@@ -4661,7 +4663,7 @@
     </w:p>
     <w:p>
       <w:pPr>
-        <w:pStyle w:val="Prrafodelista"/>
+        <w:pStyle w:val="ListParagraph"/>
         <w:numPr>
           <w:ilvl w:val="0"/>
           <w:numId w:val="11"/>
@@ -4681,7 +4683,7 @@
     </w:p>
     <w:p>
       <w:pPr>
-        <w:pStyle w:val="Prrafodelista"/>
+        <w:pStyle w:val="ListParagraph"/>
         <w:ind w:left="1429" w:firstLine="0"/>
       </w:pPr>
       <w:r>
@@ -4690,7 +4692,7 @@
     </w:p>
     <w:p>
       <w:pPr>
-        <w:pStyle w:val="Prrafodelista"/>
+        <w:pStyle w:val="ListParagraph"/>
         <w:numPr>
           <w:ilvl w:val="0"/>
           <w:numId w:val="11"/>
@@ -4710,7 +4712,7 @@
     </w:p>
     <w:p>
       <w:pPr>
-        <w:pStyle w:val="Prrafodelista"/>
+        <w:pStyle w:val="ListParagraph"/>
         <w:ind w:left="1429" w:firstLine="0"/>
       </w:pPr>
       <w:r>
@@ -4719,7 +4721,7 @@
     </w:p>
     <w:p>
       <w:pPr>
-        <w:pStyle w:val="Prrafodelista"/>
+        <w:pStyle w:val="ListParagraph"/>
         <w:numPr>
           <w:ilvl w:val="0"/>
           <w:numId w:val="11"/>
@@ -4739,7 +4741,7 @@
     </w:p>
     <w:p>
       <w:pPr>
-        <w:pStyle w:val="Prrafodelista"/>
+        <w:pStyle w:val="ListParagraph"/>
         <w:ind w:left="1429" w:firstLine="0"/>
       </w:pPr>
       <w:r>
@@ -4748,7 +4750,7 @@
     </w:p>
     <w:p>
       <w:pPr>
-        <w:pStyle w:val="Prrafodelista"/>
+        <w:pStyle w:val="ListParagraph"/>
         <w:numPr>
           <w:ilvl w:val="0"/>
           <w:numId w:val="11"/>
@@ -4768,7 +4770,7 @@
     </w:p>
     <w:p>
       <w:pPr>
-        <w:pStyle w:val="Prrafodelista"/>
+        <w:pStyle w:val="ListParagraph"/>
         <w:ind w:left="1429" w:firstLine="0"/>
       </w:pPr>
       <w:r>
@@ -4777,13 +4779,13 @@
     </w:p>
     <w:p>
       <w:pPr>
-        <w:pStyle w:val="Prrafodelista"/>
+        <w:pStyle w:val="ListParagraph"/>
         <w:ind w:left="1429" w:firstLine="0"/>
       </w:pPr>
     </w:p>
     <w:p>
       <w:pPr>
-        <w:pStyle w:val="Prrafodelista"/>
+        <w:pStyle w:val="ListParagraph"/>
         <w:numPr>
           <w:ilvl w:val="0"/>
           <w:numId w:val="11"/>
@@ -4804,7 +4806,7 @@
     </w:p>
     <w:p>
       <w:pPr>
-        <w:pStyle w:val="Prrafodelista"/>
+        <w:pStyle w:val="ListParagraph"/>
         <w:ind w:left="1429" w:firstLine="0"/>
       </w:pPr>
       <w:r>
@@ -4852,7 +4854,7 @@
     </w:p>
     <w:p>
       <w:pPr>
-        <w:pStyle w:val="Sangradetextonormal"/>
+        <w:pStyle w:val="BodyTextIndent"/>
       </w:pPr>
       <w:r>
         <w:t>Una buena comunicación no solo implica transmitir un mensaje, sino también asegurarse de que este sea comprendido adecuadamente por el receptor. Según Shannon y Weaver (1949), la comunicación eficaz en el servicio al cliente minimiza las distorsiones y ruidos, asegurando que el mensaje original llegue sin interferencias. En el turismo, es crucial que los mensajes no solo sean informativos, sino que también generen confianza y satisfacción en el turista. Esto depende de una escucha activa y de un lenguaje accesible.</w:t>
@@ -4860,7 +4862,7 @@
     </w:p>
     <w:p>
       <w:pPr>
-        <w:pStyle w:val="Ttulo2"/>
+        <w:pStyle w:val="Heading2"/>
       </w:pPr>
       <w:bookmarkStart w:id="9" w:name="_Toc184027944"/>
       <w:r>
@@ -4870,7 +4872,7 @@
     </w:p>
     <w:p>
       <w:pPr>
-        <w:pStyle w:val="Sangradetextonormal"/>
+        <w:pStyle w:val="BodyTextIndent"/>
       </w:pPr>
       <w:r>
         <w:t>El protocolo, la etiqueta y la netiqueta empresarial son fundamentales en las interacciones de las oficinas de turismo, ya que establecen las normas de comportamiento en diferentes contextos.</w:t>
@@ -4878,7 +4880,7 @@
     </w:p>
     <w:p>
       <w:pPr>
-        <w:pStyle w:val="Sangradetextonormal"/>
+        <w:pStyle w:val="BodyTextIndent"/>
       </w:pPr>
       <w:r>
         <w:t xml:space="preserve">El protocolo se refiere a las reglas formales que guían las interacciones en eventos o situaciones oficiales, asegurando un ambiente ordenado y respetuoso. La etiqueta trata sobre las normas de cortesía y comportamiento adecuado en las </w:t>
@@ -4906,6 +4908,7 @@
       <w:r>
         <w:rPr>
           <w:rStyle w:val="Extranjerismo"/>
+          <w:lang w:val="es-CO"/>
         </w:rPr>
         <w:t>chats</w:t>
       </w:r>
@@ -4915,7 +4918,7 @@
     </w:p>
     <w:p>
       <w:pPr>
-        <w:pStyle w:val="Sangradetextonormal"/>
+        <w:pStyle w:val="BodyTextIndent"/>
       </w:pPr>
       <w:r>
         <w:t>Para contextualizar, se puede resumir de la siguiente manera:</w:t>
@@ -4923,7 +4926,7 @@
     </w:p>
     <w:p>
       <w:pPr>
-        <w:pStyle w:val="Prrafodelista"/>
+        <w:pStyle w:val="ListParagraph"/>
         <w:numPr>
           <w:ilvl w:val="0"/>
           <w:numId w:val="12"/>
@@ -4943,7 +4946,7 @@
     </w:p>
     <w:p>
       <w:pPr>
-        <w:pStyle w:val="Prrafodelista"/>
+        <w:pStyle w:val="ListParagraph"/>
         <w:ind w:left="1429" w:firstLine="0"/>
       </w:pPr>
       <w:r>
@@ -4952,7 +4955,7 @@
     </w:p>
     <w:p>
       <w:pPr>
-        <w:pStyle w:val="Prrafodelista"/>
+        <w:pStyle w:val="ListParagraph"/>
         <w:numPr>
           <w:ilvl w:val="0"/>
           <w:numId w:val="12"/>
@@ -4972,7 +4975,7 @@
     </w:p>
     <w:p>
       <w:pPr>
-        <w:pStyle w:val="Prrafodelista"/>
+        <w:pStyle w:val="ListParagraph"/>
         <w:ind w:left="1429" w:firstLine="0"/>
       </w:pPr>
       <w:r>
@@ -4981,7 +4984,7 @@
     </w:p>
     <w:p>
       <w:pPr>
-        <w:pStyle w:val="Prrafodelista"/>
+        <w:pStyle w:val="ListParagraph"/>
         <w:numPr>
           <w:ilvl w:val="0"/>
           <w:numId w:val="12"/>
@@ -5001,7 +5004,7 @@
     </w:p>
     <w:p>
       <w:pPr>
-        <w:pStyle w:val="Prrafodelista"/>
+        <w:pStyle w:val="ListParagraph"/>
         <w:ind w:left="1429" w:firstLine="0"/>
       </w:pPr>
       <w:r>
@@ -5010,7 +5013,7 @@
     </w:p>
     <w:p>
       <w:pPr>
-        <w:pStyle w:val="Ttulo2"/>
+        <w:pStyle w:val="Heading2"/>
       </w:pPr>
       <w:bookmarkStart w:id="10" w:name="_Toc184027945"/>
       <w:r>
@@ -5037,6 +5040,10 @@
         <w:t xml:space="preserve">Figura 1. </w:t>
       </w:r>
       <w:r>
+        <w:rPr>
+          <w:b w:val="0"/>
+          <w:bCs w:val="0"/>
+        </w:rPr>
         <w:t>Las 10 habilidades blandas que demandará el mercado laboral en el futuro.</w:t>
       </w:r>
     </w:p>
@@ -5069,13 +5076,13 @@
                     <pic:cNvPicPr/>
                   </pic:nvPicPr>
                   <pic:blipFill>
-                    <a:blip r:embed="rId12">
+                    <a:blip r:embed="rId15">
                       <a:extLst>
                         <a:ext uri="{28A0092B-C50C-407E-A947-70E740481C1C}">
                           <a14:useLocalDpi xmlns:a14="http://schemas.microsoft.com/office/drawing/2010/main" val="0"/>
                         </a:ext>
                         <a:ext uri="{96DAC541-7B7A-43D3-8B79-37D633B846F1}">
-                          <asvg:svgBlip xmlns:asvg="http://schemas.microsoft.com/office/drawing/2016/SVG/main" r:embed="rId13"/>
+                          <asvg:svgBlip xmlns:asvg="http://schemas.microsoft.com/office/drawing/2016/SVG/main" r:embed="rId16"/>
                         </a:ext>
                       </a:extLst>
                     </a:blip>
@@ -5101,7 +5108,7 @@
     </w:p>
     <w:p>
       <w:pPr>
-        <w:pStyle w:val="Textoindependiente2"/>
+        <w:pStyle w:val="BodyText2"/>
       </w:pPr>
       <w:r>
         <w:t>Nota: Gestión. (2024). Las 10 habilidades blandas que demandará el mercado laboral en el futuro.</w:t>
@@ -5118,7 +5125,7 @@
     </w:p>
     <w:p>
       <w:pPr>
-        <w:pStyle w:val="Prrafodelista"/>
+        <w:pStyle w:val="ListParagraph"/>
         <w:numPr>
           <w:ilvl w:val="0"/>
           <w:numId w:val="13"/>
@@ -5137,7 +5144,7 @@
     </w:p>
     <w:p>
       <w:pPr>
-        <w:pStyle w:val="Prrafodelista"/>
+        <w:pStyle w:val="ListParagraph"/>
         <w:numPr>
           <w:ilvl w:val="0"/>
           <w:numId w:val="13"/>
@@ -5156,7 +5163,7 @@
     </w:p>
     <w:p>
       <w:pPr>
-        <w:pStyle w:val="Prrafodelista"/>
+        <w:pStyle w:val="ListParagraph"/>
         <w:numPr>
           <w:ilvl w:val="0"/>
           <w:numId w:val="13"/>
@@ -5175,7 +5182,7 @@
     </w:p>
     <w:p>
       <w:pPr>
-        <w:pStyle w:val="Prrafodelista"/>
+        <w:pStyle w:val="ListParagraph"/>
         <w:numPr>
           <w:ilvl w:val="0"/>
           <w:numId w:val="13"/>
@@ -5194,7 +5201,7 @@
     </w:p>
     <w:p>
       <w:pPr>
-        <w:pStyle w:val="Prrafodelista"/>
+        <w:pStyle w:val="ListParagraph"/>
         <w:numPr>
           <w:ilvl w:val="0"/>
           <w:numId w:val="13"/>
@@ -5213,7 +5220,7 @@
     </w:p>
     <w:p>
       <w:pPr>
-        <w:pStyle w:val="Prrafodelista"/>
+        <w:pStyle w:val="ListParagraph"/>
         <w:numPr>
           <w:ilvl w:val="0"/>
           <w:numId w:val="13"/>
@@ -5232,7 +5239,7 @@
     </w:p>
     <w:p>
       <w:pPr>
-        <w:pStyle w:val="Prrafodelista"/>
+        <w:pStyle w:val="ListParagraph"/>
         <w:numPr>
           <w:ilvl w:val="0"/>
           <w:numId w:val="13"/>
@@ -5251,7 +5258,7 @@
     </w:p>
     <w:p>
       <w:pPr>
-        <w:pStyle w:val="Prrafodelista"/>
+        <w:pStyle w:val="ListParagraph"/>
         <w:numPr>
           <w:ilvl w:val="0"/>
           <w:numId w:val="13"/>
@@ -5270,7 +5277,7 @@
     </w:p>
     <w:p>
       <w:pPr>
-        <w:pStyle w:val="Prrafodelista"/>
+        <w:pStyle w:val="ListParagraph"/>
         <w:numPr>
           <w:ilvl w:val="0"/>
           <w:numId w:val="13"/>
@@ -5289,7 +5296,7 @@
     </w:p>
     <w:p>
       <w:pPr>
-        <w:pStyle w:val="Prrafodelista"/>
+        <w:pStyle w:val="ListParagraph"/>
         <w:numPr>
           <w:ilvl w:val="0"/>
           <w:numId w:val="13"/>
@@ -5308,7 +5315,7 @@
     </w:p>
     <w:p>
       <w:pPr>
-        <w:pStyle w:val="Sangradetextonormal"/>
+        <w:pStyle w:val="BodyTextIndent"/>
       </w:pPr>
       <w:r>
         <w:t>Las habilidades blandas permiten a los funcionarios de una oficina de turismo territorial interactuar eficazmente con los turistas. Estas incluyen la empatía, la capacidad para trabajar en equipo, la resolución de conflictos, la adaptabilidad y la comunicación asertiva.</w:t>
@@ -5323,7 +5330,7 @@
     <w:p/>
     <w:p>
       <w:pPr>
-        <w:pStyle w:val="Ttulo1"/>
+        <w:pStyle w:val="Heading1"/>
       </w:pPr>
       <w:bookmarkStart w:id="11" w:name="_Toc184027946"/>
       <w:r>
@@ -5334,7 +5341,7 @@
     </w:p>
     <w:p>
       <w:pPr>
-        <w:pStyle w:val="Sangradetextonormal"/>
+        <w:pStyle w:val="BodyTextIndent"/>
       </w:pPr>
       <w:r>
         <w:t>PQRSF es el acrónimo de Peticiones, Quejas, Reclamos, Sugerencias y Felicitaciones, un sistema ampliamente utilizado en organizaciones públicas y privadas para gestionar de manera estructurada la interacción con los usuarios o clientes en relación con la prestación de servicios. Este enfoque permite a las organizaciones recoger y analizar de manera sistemática las opiniones, solicitudes, quejas y otros tipos de comentarios de los usuarios, con el objetivo de identificar áreas de mejora y optimizar la calidad de los productos o servicios ofrecidos.</w:t>
@@ -5352,7 +5359,7 @@
     </w:p>
     <w:p>
       <w:pPr>
-        <w:pStyle w:val="Ttulo2"/>
+        <w:pStyle w:val="Heading2"/>
       </w:pPr>
       <w:bookmarkStart w:id="12" w:name="_Toc184027947"/>
       <w:r>
@@ -5362,7 +5369,7 @@
     </w:p>
     <w:p>
       <w:pPr>
-        <w:pStyle w:val="Sangradetextonormal"/>
+        <w:pStyle w:val="BodyTextIndent"/>
       </w:pPr>
       <w:r>
         <w:t>Las solicitudes y requerimientos son peticiones formales de los usuarios que pueden estar relacionadas con la obtención de información, la solicitud de un servicio o el ejercicio de algún derecho. Las diferencias entre ambos son las siguientes:</w:t>
@@ -5370,7 +5377,7 @@
     </w:p>
     <w:p>
       <w:pPr>
-        <w:pStyle w:val="Prrafodelista"/>
+        <w:pStyle w:val="ListParagraph"/>
         <w:numPr>
           <w:ilvl w:val="0"/>
           <w:numId w:val="14"/>
@@ -5391,7 +5398,7 @@
     </w:p>
     <w:p>
       <w:pPr>
-        <w:pStyle w:val="Prrafodelista"/>
+        <w:pStyle w:val="ListParagraph"/>
         <w:ind w:left="1429" w:firstLine="0"/>
       </w:pPr>
       <w:r>
@@ -5400,7 +5407,7 @@
     </w:p>
     <w:p>
       <w:pPr>
-        <w:pStyle w:val="Prrafodelista"/>
+        <w:pStyle w:val="ListParagraph"/>
         <w:numPr>
           <w:ilvl w:val="0"/>
           <w:numId w:val="14"/>
@@ -5420,7 +5427,7 @@
     </w:p>
     <w:p>
       <w:pPr>
-        <w:pStyle w:val="Prrafodelista"/>
+        <w:pStyle w:val="ListParagraph"/>
         <w:ind w:left="1429" w:firstLine="0"/>
       </w:pPr>
       <w:r>
@@ -5448,7 +5455,7 @@
     </w:p>
     <w:p>
       <w:pPr>
-        <w:pStyle w:val="Encabezado"/>
+        <w:pStyle w:val="Header"/>
         <w:tabs>
           <w:tab w:val="clear" w:pos="4419"/>
           <w:tab w:val="clear" w:pos="8838"/>
@@ -5487,7 +5494,7 @@
           </w:tcPr>
           <w:p>
             <w:pPr>
-              <w:pStyle w:val="Encabezado"/>
+              <w:pStyle w:val="Header"/>
               <w:tabs>
                 <w:tab w:val="clear" w:pos="4419"/>
                 <w:tab w:val="clear" w:pos="8838"/>
@@ -5666,7 +5673,7 @@
     </w:tbl>
     <w:p>
       <w:pPr>
-        <w:pStyle w:val="Ttulo2"/>
+        <w:pStyle w:val="Heading2"/>
         <w:ind w:left="708" w:firstLine="1"/>
       </w:pPr>
       <w:r>
@@ -5680,7 +5687,7 @@
     </w:p>
     <w:p>
       <w:pPr>
-        <w:pStyle w:val="Sangradetextonormal"/>
+        <w:pStyle w:val="BodyTextIndent"/>
       </w:pPr>
       <w:r>
         <w:t>El trámite es el proceso que sigue una solicitud, queja, reclamo o sugerencia desde que es recibida hasta que se le da una respuesta o resolución. En el contexto de PQRSF, el trámite involucra varias etapas clave para asegurar una atención adecuada y eficiente:</w:t>
@@ -5688,7 +5695,7 @@
     </w:p>
     <w:p>
       <w:pPr>
-        <w:pStyle w:val="Prrafodelista"/>
+        <w:pStyle w:val="ListParagraph"/>
         <w:numPr>
           <w:ilvl w:val="0"/>
           <w:numId w:val="15"/>
@@ -5709,7 +5716,7 @@
     </w:p>
     <w:p>
       <w:pPr>
-        <w:pStyle w:val="Prrafodelista"/>
+        <w:pStyle w:val="ListParagraph"/>
         <w:ind w:left="1429" w:firstLine="0"/>
       </w:pPr>
       <w:r>
@@ -5718,7 +5725,7 @@
     </w:p>
     <w:p>
       <w:pPr>
-        <w:pStyle w:val="Prrafodelista"/>
+        <w:pStyle w:val="ListParagraph"/>
         <w:numPr>
           <w:ilvl w:val="0"/>
           <w:numId w:val="15"/>
@@ -5738,7 +5745,7 @@
     </w:p>
     <w:p>
       <w:pPr>
-        <w:pStyle w:val="Prrafodelista"/>
+        <w:pStyle w:val="ListParagraph"/>
         <w:ind w:left="1429" w:firstLine="0"/>
       </w:pPr>
       <w:r>
@@ -5747,7 +5754,7 @@
     </w:p>
     <w:p>
       <w:pPr>
-        <w:pStyle w:val="Prrafodelista"/>
+        <w:pStyle w:val="ListParagraph"/>
         <w:numPr>
           <w:ilvl w:val="0"/>
           <w:numId w:val="15"/>
@@ -5767,7 +5774,7 @@
     </w:p>
     <w:p>
       <w:pPr>
-        <w:pStyle w:val="Prrafodelista"/>
+        <w:pStyle w:val="ListParagraph"/>
         <w:ind w:left="1429" w:firstLine="0"/>
       </w:pPr>
       <w:r>
@@ -5776,7 +5783,7 @@
     </w:p>
     <w:p>
       <w:pPr>
-        <w:pStyle w:val="Prrafodelista"/>
+        <w:pStyle w:val="ListParagraph"/>
         <w:numPr>
           <w:ilvl w:val="0"/>
           <w:numId w:val="15"/>
@@ -5796,7 +5803,7 @@
     </w:p>
     <w:p>
       <w:pPr>
-        <w:pStyle w:val="Prrafodelista"/>
+        <w:pStyle w:val="ListParagraph"/>
         <w:ind w:left="1429" w:firstLine="0"/>
       </w:pPr>
       <w:r>
@@ -5805,7 +5812,7 @@
     </w:p>
     <w:p>
       <w:pPr>
-        <w:pStyle w:val="Sangradetextonormal"/>
+        <w:pStyle w:val="BodyTextIndent"/>
       </w:pPr>
       <w:r>
         <w:t>El manejo adecuado de los trámites es esencial para garantizar que los usuarios obtengan respuestas efectivas y oportunas, cumpliendo con los plazos establecidos y manteniendo altos estándares de calidad en el servicio. Un proceso de trámite bien gestionado</w:t>
@@ -5819,7 +5826,7 @@
     </w:p>
     <w:p>
       <w:pPr>
-        <w:pStyle w:val="Ttulo2"/>
+        <w:pStyle w:val="Heading2"/>
       </w:pPr>
       <w:bookmarkStart w:id="14" w:name="_Toc184027949"/>
       <w:r>
@@ -5834,7 +5841,7 @@
     </w:p>
     <w:p>
       <w:pPr>
-        <w:pStyle w:val="Sangradetextonormal"/>
+        <w:pStyle w:val="BodyTextIndent"/>
       </w:pPr>
       <w:r>
         <w:lastRenderedPageBreak/>
@@ -5843,7 +5850,7 @@
     </w:p>
     <w:p>
       <w:pPr>
-        <w:pStyle w:val="Prrafodelista"/>
+        <w:pStyle w:val="ListParagraph"/>
         <w:numPr>
           <w:ilvl w:val="0"/>
           <w:numId w:val="16"/>
@@ -5863,7 +5870,7 @@
     </w:p>
     <w:p>
       <w:pPr>
-        <w:pStyle w:val="Prrafodelista"/>
+        <w:pStyle w:val="ListParagraph"/>
         <w:ind w:left="1429" w:firstLine="0"/>
       </w:pPr>
       <w:r>
@@ -5872,7 +5879,7 @@
     </w:p>
     <w:p>
       <w:pPr>
-        <w:pStyle w:val="Prrafodelista"/>
+        <w:pStyle w:val="ListParagraph"/>
         <w:numPr>
           <w:ilvl w:val="0"/>
           <w:numId w:val="16"/>
@@ -5892,7 +5899,7 @@
     </w:p>
     <w:p>
       <w:pPr>
-        <w:pStyle w:val="Prrafodelista"/>
+        <w:pStyle w:val="ListParagraph"/>
         <w:ind w:left="1429" w:firstLine="0"/>
       </w:pPr>
       <w:r>
@@ -5901,7 +5908,7 @@
     </w:p>
     <w:p>
       <w:pPr>
-        <w:pStyle w:val="Prrafodelista"/>
+        <w:pStyle w:val="ListParagraph"/>
         <w:numPr>
           <w:ilvl w:val="0"/>
           <w:numId w:val="16"/>
@@ -5921,7 +5928,7 @@
     </w:p>
     <w:p>
       <w:pPr>
-        <w:pStyle w:val="Prrafodelista"/>
+        <w:pStyle w:val="ListParagraph"/>
         <w:ind w:left="1429" w:firstLine="0"/>
       </w:pPr>
       <w:r>
@@ -5930,7 +5937,7 @@
     </w:p>
     <w:p>
       <w:pPr>
-        <w:pStyle w:val="Prrafodelista"/>
+        <w:pStyle w:val="ListParagraph"/>
         <w:numPr>
           <w:ilvl w:val="0"/>
           <w:numId w:val="16"/>
@@ -5950,7 +5957,7 @@
     </w:p>
     <w:p>
       <w:pPr>
-        <w:pStyle w:val="Prrafodelista"/>
+        <w:pStyle w:val="ListParagraph"/>
         <w:ind w:left="1429" w:firstLine="0"/>
         <w:rPr>
           <w:rFonts w:ascii="Roboto" w:hAnsi="Roboto"/>
@@ -5972,7 +5979,7 @@
     </w:p>
     <w:p>
       <w:pPr>
-        <w:pStyle w:val="Sangradetextonormal"/>
+        <w:pStyle w:val="BodyTextIndent"/>
       </w:pPr>
       <w:r>
         <w:t xml:space="preserve">Es crucial que cualquier proceso de solicitud, queja o reclamación respete estos principios, lo que no solo garantiza el cumplimiento legal, sino también la confianza de </w:t>
@@ -5985,7 +5992,7 @@
     <w:p/>
     <w:p>
       <w:pPr>
-        <w:pStyle w:val="Ttulo1"/>
+        <w:pStyle w:val="Heading1"/>
       </w:pPr>
       <w:bookmarkStart w:id="15" w:name="_Toc184027950"/>
       <w:r>
@@ -5995,7 +6002,7 @@
     </w:p>
     <w:p>
       <w:pPr>
-        <w:pStyle w:val="Sangradetextonormal"/>
+        <w:pStyle w:val="BodyTextIndent"/>
       </w:pPr>
       <w:r>
         <w:t>La ética del servicio hace referencia al conjunto de principios y valores que deben guiar el comportamiento y las decisiones de aquellos que prestan servicios a los demás, particularmente en el ámbito empresarial y profesional. Según Adela Cortina, la ética es un "saber de lo práctico" que se ocupa de las acciones humanas que pueden ser de otra manera, y está orientada a la acción moral, entendida como aquella que debe ser realizada por la bondad intrínseca de la acción misma (Cortina, 2000). La ética, entonces, no solo trata de lo que es, sino también de lo que debe ser, y se expresa a través de juicios morales que orientan el comportamiento hacia el bien.</w:t>
@@ -6019,7 +6026,7 @@
     </w:p>
     <w:p>
       <w:pPr>
-        <w:pStyle w:val="Sangradetextonormal"/>
+        <w:pStyle w:val="BodyTextIndent"/>
       </w:pPr>
       <w:r>
         <w:t>En este sentido, la ética del servicio no solo se enfoca en la satisfacción inmediata de las necesidades del cliente, sino también en la creación de un ambiente de servicio que valore y respete a cada persona de manera integral, promoviendo la equidad y el bienestar.</w:t>
@@ -6027,7 +6034,7 @@
     </w:p>
     <w:p>
       <w:pPr>
-        <w:pStyle w:val="Ttulo2"/>
+        <w:pStyle w:val="Heading2"/>
       </w:pPr>
       <w:bookmarkStart w:id="16" w:name="_Toc184027951"/>
       <w:r>
@@ -6057,7 +6064,7 @@
     </w:p>
     <w:p>
       <w:pPr>
-        <w:pStyle w:val="Prrafodelista"/>
+        <w:pStyle w:val="ListParagraph"/>
         <w:numPr>
           <w:ilvl w:val="0"/>
           <w:numId w:val="17"/>
@@ -6077,7 +6084,7 @@
     </w:p>
     <w:p>
       <w:pPr>
-        <w:pStyle w:val="Prrafodelista"/>
+        <w:pStyle w:val="ListParagraph"/>
         <w:ind w:left="1429" w:firstLine="0"/>
       </w:pPr>
       <w:r>
@@ -6086,7 +6093,7 @@
     </w:p>
     <w:p>
       <w:pPr>
-        <w:pStyle w:val="Prrafodelista"/>
+        <w:pStyle w:val="ListParagraph"/>
         <w:numPr>
           <w:ilvl w:val="0"/>
           <w:numId w:val="17"/>
@@ -6106,7 +6113,7 @@
     </w:p>
     <w:p>
       <w:pPr>
-        <w:pStyle w:val="Prrafodelista"/>
+        <w:pStyle w:val="ListParagraph"/>
         <w:ind w:left="1429" w:firstLine="0"/>
       </w:pPr>
       <w:r>
@@ -6115,7 +6122,7 @@
     </w:p>
     <w:p>
       <w:pPr>
-        <w:pStyle w:val="Prrafodelista"/>
+        <w:pStyle w:val="ListParagraph"/>
         <w:numPr>
           <w:ilvl w:val="0"/>
           <w:numId w:val="17"/>
@@ -6135,7 +6142,7 @@
     </w:p>
     <w:p>
       <w:pPr>
-        <w:pStyle w:val="Prrafodelista"/>
+        <w:pStyle w:val="ListParagraph"/>
         <w:ind w:left="1429" w:firstLine="0"/>
       </w:pPr>
       <w:r>
@@ -6144,7 +6151,7 @@
     </w:p>
     <w:p>
       <w:pPr>
-        <w:pStyle w:val="Prrafodelista"/>
+        <w:pStyle w:val="ListParagraph"/>
         <w:numPr>
           <w:ilvl w:val="0"/>
           <w:numId w:val="17"/>
@@ -6164,7 +6171,7 @@
     </w:p>
     <w:p>
       <w:pPr>
-        <w:pStyle w:val="Prrafodelista"/>
+        <w:pStyle w:val="ListParagraph"/>
         <w:ind w:left="1429" w:firstLine="0"/>
       </w:pPr>
       <w:r>
@@ -6173,7 +6180,7 @@
     </w:p>
     <w:p>
       <w:pPr>
-        <w:pStyle w:val="Prrafodelista"/>
+        <w:pStyle w:val="ListParagraph"/>
         <w:numPr>
           <w:ilvl w:val="0"/>
           <w:numId w:val="17"/>
@@ -6193,7 +6200,7 @@
     </w:p>
     <w:p>
       <w:pPr>
-        <w:pStyle w:val="Prrafodelista"/>
+        <w:pStyle w:val="ListParagraph"/>
         <w:ind w:left="1429" w:firstLine="0"/>
       </w:pPr>
       <w:r>
@@ -6202,7 +6209,7 @@
     </w:p>
     <w:p>
       <w:pPr>
-        <w:pStyle w:val="Sangradetextonormal"/>
+        <w:pStyle w:val="BodyTextIndent"/>
       </w:pPr>
       <w:r>
         <w:lastRenderedPageBreak/>
@@ -6211,7 +6218,7 @@
     </w:p>
     <w:p>
       <w:pPr>
-        <w:pStyle w:val="Ttulo2"/>
+        <w:pStyle w:val="Heading2"/>
       </w:pPr>
       <w:bookmarkStart w:id="17" w:name="_Toc184027952"/>
       <w:r>
@@ -6231,7 +6238,7 @@
     </w:p>
     <w:p>
       <w:pPr>
-        <w:pStyle w:val="Prrafodelista"/>
+        <w:pStyle w:val="ListParagraph"/>
         <w:numPr>
           <w:ilvl w:val="0"/>
           <w:numId w:val="18"/>
@@ -6251,7 +6258,7 @@
     </w:p>
     <w:p>
       <w:pPr>
-        <w:pStyle w:val="Prrafodelista"/>
+        <w:pStyle w:val="ListParagraph"/>
         <w:ind w:left="1429" w:firstLine="0"/>
       </w:pPr>
       <w:r>
@@ -6260,7 +6267,7 @@
     </w:p>
     <w:p>
       <w:pPr>
-        <w:pStyle w:val="Prrafodelista"/>
+        <w:pStyle w:val="ListParagraph"/>
         <w:numPr>
           <w:ilvl w:val="0"/>
           <w:numId w:val="18"/>
@@ -6280,7 +6287,7 @@
     </w:p>
     <w:p>
       <w:pPr>
-        <w:pStyle w:val="Prrafodelista"/>
+        <w:pStyle w:val="ListParagraph"/>
         <w:ind w:left="1429" w:firstLine="0"/>
       </w:pPr>
       <w:r>
@@ -6289,7 +6296,7 @@
     </w:p>
     <w:p>
       <w:pPr>
-        <w:pStyle w:val="Prrafodelista"/>
+        <w:pStyle w:val="ListParagraph"/>
         <w:numPr>
           <w:ilvl w:val="0"/>
           <w:numId w:val="18"/>
@@ -6309,7 +6316,7 @@
     </w:p>
     <w:p>
       <w:pPr>
-        <w:pStyle w:val="Prrafodelista"/>
+        <w:pStyle w:val="ListParagraph"/>
         <w:ind w:left="1429" w:firstLine="0"/>
       </w:pPr>
       <w:r>
@@ -6318,19 +6325,19 @@
     </w:p>
     <w:p>
       <w:pPr>
-        <w:pStyle w:val="Prrafodelista"/>
+        <w:pStyle w:val="ListParagraph"/>
         <w:ind w:left="1429" w:firstLine="0"/>
       </w:pPr>
     </w:p>
     <w:p>
       <w:pPr>
-        <w:pStyle w:val="Prrafodelista"/>
+        <w:pStyle w:val="ListParagraph"/>
         <w:ind w:left="1429" w:firstLine="0"/>
       </w:pPr>
     </w:p>
     <w:p>
       <w:pPr>
-        <w:pStyle w:val="Prrafodelista"/>
+        <w:pStyle w:val="ListParagraph"/>
         <w:numPr>
           <w:ilvl w:val="0"/>
           <w:numId w:val="18"/>
@@ -6351,7 +6358,7 @@
     </w:p>
     <w:p>
       <w:pPr>
-        <w:pStyle w:val="Prrafodelista"/>
+        <w:pStyle w:val="ListParagraph"/>
         <w:ind w:left="1429" w:firstLine="0"/>
       </w:pPr>
       <w:r>
@@ -6365,7 +6372,7 @@
     </w:p>
     <w:p>
       <w:pPr>
-        <w:pStyle w:val="Ttulo2"/>
+        <w:pStyle w:val="Heading2"/>
       </w:pPr>
       <w:bookmarkStart w:id="18" w:name="_Toc184027953"/>
       <w:r>
@@ -6380,7 +6387,7 @@
     </w:p>
     <w:p>
       <w:pPr>
-        <w:pStyle w:val="Ttulo8"/>
+        <w:pStyle w:val="Heading8"/>
       </w:pPr>
       <w:r>
         <w:t>Código ético mundial para el turismo</w:t>
@@ -6388,7 +6395,7 @@
     </w:p>
     <w:p>
       <w:pPr>
-        <w:pStyle w:val="Sangradetextonormal"/>
+        <w:pStyle w:val="BodyTextIndent"/>
         <w:rPr>
           <w:sz w:val="24"/>
           <w:szCs w:val="24"/>
@@ -6403,7 +6410,7 @@
     </w:p>
     <w:p>
       <w:pPr>
-        <w:pStyle w:val="Prrafodelista"/>
+        <w:pStyle w:val="ListParagraph"/>
         <w:numPr>
           <w:ilvl w:val="0"/>
           <w:numId w:val="19"/>
@@ -6428,7 +6435,7 @@
     </w:p>
     <w:p>
       <w:pPr>
-        <w:pStyle w:val="Prrafodelista"/>
+        <w:pStyle w:val="ListParagraph"/>
         <w:numPr>
           <w:ilvl w:val="0"/>
           <w:numId w:val="19"/>
@@ -6454,7 +6461,7 @@
     </w:p>
     <w:p>
       <w:pPr>
-        <w:pStyle w:val="Prrafodelista"/>
+        <w:pStyle w:val="ListParagraph"/>
         <w:numPr>
           <w:ilvl w:val="0"/>
           <w:numId w:val="19"/>
@@ -6474,7 +6481,7 @@
     </w:p>
     <w:p>
       <w:pPr>
-        <w:pStyle w:val="Sangradetextonormal"/>
+        <w:pStyle w:val="BodyTextIndent"/>
       </w:pPr>
       <w:r>
         <w:t>Fomentar que las comunidades locales obtengan beneficios económicos y sociales justos del turismo</w:t>
@@ -6485,7 +6492,7 @@
     </w:p>
     <w:p>
       <w:pPr>
-        <w:pStyle w:val="Prrafodelista"/>
+        <w:pStyle w:val="ListParagraph"/>
         <w:numPr>
           <w:ilvl w:val="0"/>
           <w:numId w:val="19"/>
@@ -6510,7 +6517,7 @@
     </w:p>
     <w:p>
       <w:pPr>
-        <w:pStyle w:val="Prrafodelista"/>
+        <w:pStyle w:val="ListParagraph"/>
         <w:numPr>
           <w:ilvl w:val="0"/>
           <w:numId w:val="19"/>
@@ -6544,7 +6551,7 @@
     <w:p/>
     <w:p>
       <w:pPr>
-        <w:pStyle w:val="Ttulo1"/>
+        <w:pStyle w:val="Heading1"/>
       </w:pPr>
       <w:bookmarkStart w:id="19" w:name="_Toc184027954"/>
       <w:r>
@@ -6566,7 +6573,7 @@
     </w:p>
     <w:p>
       <w:pPr>
-        <w:pStyle w:val="Sangradetextonormal"/>
+        <w:pStyle w:val="BodyTextIndent"/>
       </w:pPr>
       <w:r>
         <w:t>La gestión de la información es el proceso mediante el cual una organización recolecta, organiza, almacena, protege, analiza y distribuye la información de manera eficiente y efectiva. Este proceso es fundamental para tomar decisiones informadas, optimizar la operatividad y asegurar la seguridad y confidencialidad de los datos. La gestión adecuada de la información permite transformar datos en conocimiento valioso, lo que facilita no solo la planificación estratégica, sino también la toma de decisiones diarias, el cumplimiento de normativas y la mejora continua de los procesos internos. Una buena gestión de la información contribuye al desarrollo de una cultura organizacional basada en el uso eficiente de los recursos informáticos y tecnológicos, favoreciendo la innovación y la competitividad.</w:t>
@@ -6574,7 +6581,7 @@
     </w:p>
     <w:p>
       <w:pPr>
-        <w:pStyle w:val="Ttulo2"/>
+        <w:pStyle w:val="Heading2"/>
       </w:pPr>
       <w:bookmarkStart w:id="20" w:name="_Toc184027955"/>
       <w:r>
@@ -6594,7 +6601,7 @@
     </w:p>
     <w:p>
       <w:pPr>
-        <w:pStyle w:val="Ttulo7"/>
+        <w:pStyle w:val="Heading7"/>
         <w:numPr>
           <w:ilvl w:val="0"/>
           <w:numId w:val="20"/>
@@ -6606,7 +6613,7 @@
     </w:p>
     <w:p>
       <w:pPr>
-        <w:pStyle w:val="Prrafodelista"/>
+        <w:pStyle w:val="ListParagraph"/>
         <w:ind w:firstLine="0"/>
       </w:pPr>
       <w:r>
@@ -6618,7 +6625,7 @@
     </w:p>
     <w:p>
       <w:pPr>
-        <w:pStyle w:val="Ttulo8"/>
+        <w:pStyle w:val="Heading8"/>
         <w:numPr>
           <w:ilvl w:val="0"/>
           <w:numId w:val="20"/>
@@ -6631,7 +6638,7 @@
     </w:p>
     <w:p>
       <w:pPr>
-        <w:pStyle w:val="Sangradetextonormal"/>
+        <w:pStyle w:val="BodyTextIndent"/>
         <w:ind w:left="720" w:firstLine="0"/>
       </w:pPr>
       <w:r>
@@ -6640,7 +6647,7 @@
     </w:p>
     <w:p>
       <w:pPr>
-        <w:pStyle w:val="Ttulo8"/>
+        <w:pStyle w:val="Heading8"/>
         <w:numPr>
           <w:ilvl w:val="0"/>
           <w:numId w:val="20"/>
@@ -6652,7 +6659,7 @@
     </w:p>
     <w:p>
       <w:pPr>
-        <w:pStyle w:val="Prrafodelista"/>
+        <w:pStyle w:val="ListParagraph"/>
         <w:ind w:firstLine="0"/>
       </w:pPr>
       <w:r>
@@ -6661,7 +6668,7 @@
     </w:p>
     <w:p>
       <w:pPr>
-        <w:pStyle w:val="Ttulo8"/>
+        <w:pStyle w:val="Heading8"/>
         <w:numPr>
           <w:ilvl w:val="0"/>
           <w:numId w:val="20"/>
@@ -6673,7 +6680,7 @@
     </w:p>
     <w:p>
       <w:pPr>
-        <w:pStyle w:val="Prrafodelista"/>
+        <w:pStyle w:val="ListParagraph"/>
         <w:ind w:firstLine="0"/>
       </w:pPr>
       <w:r>
@@ -6682,7 +6689,7 @@
     </w:p>
     <w:p>
       <w:pPr>
-        <w:pStyle w:val="Ttulo8"/>
+        <w:pStyle w:val="Heading8"/>
         <w:numPr>
           <w:ilvl w:val="0"/>
           <w:numId w:val="20"/>
@@ -6694,7 +6701,7 @@
     </w:p>
     <w:p>
       <w:pPr>
-        <w:pStyle w:val="Prrafodelista"/>
+        <w:pStyle w:val="ListParagraph"/>
         <w:ind w:firstLine="0"/>
       </w:pPr>
       <w:r>
@@ -6703,7 +6710,7 @@
     </w:p>
     <w:p>
       <w:pPr>
-        <w:pStyle w:val="Prrafodelista"/>
+        <w:pStyle w:val="ListParagraph"/>
         <w:ind w:firstLine="0"/>
       </w:pPr>
     </w:p>
@@ -6722,7 +6729,7 @@
     </w:p>
     <w:p>
       <w:pPr>
-        <w:pStyle w:val="Ttulo2"/>
+        <w:pStyle w:val="Heading2"/>
       </w:pPr>
       <w:bookmarkStart w:id="21" w:name="_Toc184027956"/>
       <w:r>
@@ -6737,7 +6744,7 @@
     </w:p>
     <w:p>
       <w:pPr>
-        <w:pStyle w:val="Prrafodelista"/>
+        <w:pStyle w:val="ListParagraph"/>
         <w:numPr>
           <w:ilvl w:val="0"/>
           <w:numId w:val="21"/>
@@ -6757,7 +6764,7 @@
     </w:p>
     <w:p>
       <w:pPr>
-        <w:pStyle w:val="Prrafodelista"/>
+        <w:pStyle w:val="ListParagraph"/>
         <w:ind w:left="1429" w:firstLine="0"/>
       </w:pPr>
       <w:r>
@@ -6766,7 +6773,7 @@
     </w:p>
     <w:p>
       <w:pPr>
-        <w:pStyle w:val="Prrafodelista"/>
+        <w:pStyle w:val="ListParagraph"/>
         <w:ind w:left="1429" w:firstLine="0"/>
       </w:pPr>
       <w:r>
@@ -6782,7 +6789,7 @@
     </w:p>
     <w:p>
       <w:pPr>
-        <w:pStyle w:val="Prrafodelista"/>
+        <w:pStyle w:val="ListParagraph"/>
         <w:numPr>
           <w:ilvl w:val="0"/>
           <w:numId w:val="21"/>
@@ -6802,7 +6809,7 @@
     </w:p>
     <w:p>
       <w:pPr>
-        <w:pStyle w:val="Prrafodelista"/>
+        <w:pStyle w:val="ListParagraph"/>
         <w:ind w:left="1429" w:firstLine="0"/>
       </w:pPr>
       <w:r>
@@ -6811,7 +6818,7 @@
     </w:p>
     <w:p>
       <w:pPr>
-        <w:pStyle w:val="Prrafodelista"/>
+        <w:pStyle w:val="ListParagraph"/>
         <w:ind w:left="1429" w:firstLine="0"/>
       </w:pPr>
       <w:r>
@@ -6828,7 +6835,7 @@
     </w:p>
     <w:p>
       <w:pPr>
-        <w:pStyle w:val="Prrafodelista"/>
+        <w:pStyle w:val="ListParagraph"/>
         <w:numPr>
           <w:ilvl w:val="0"/>
           <w:numId w:val="21"/>
@@ -6848,7 +6855,7 @@
     </w:p>
     <w:p>
       <w:pPr>
-        <w:pStyle w:val="Prrafodelista"/>
+        <w:pStyle w:val="ListParagraph"/>
         <w:ind w:left="1429" w:firstLine="0"/>
       </w:pPr>
       <w:r>
@@ -6857,7 +6864,7 @@
     </w:p>
     <w:p>
       <w:pPr>
-        <w:pStyle w:val="Prrafodelista"/>
+        <w:pStyle w:val="ListParagraph"/>
         <w:ind w:left="1429" w:firstLine="0"/>
       </w:pPr>
       <w:r>
@@ -6873,7 +6880,7 @@
     </w:p>
     <w:p>
       <w:pPr>
-        <w:pStyle w:val="Prrafodelista"/>
+        <w:pStyle w:val="ListParagraph"/>
         <w:numPr>
           <w:ilvl w:val="0"/>
           <w:numId w:val="21"/>
@@ -6893,7 +6900,7 @@
     </w:p>
     <w:p>
       <w:pPr>
-        <w:pStyle w:val="Prrafodelista"/>
+        <w:pStyle w:val="ListParagraph"/>
         <w:ind w:left="1429" w:firstLine="0"/>
       </w:pPr>
       <w:r>
@@ -6902,7 +6909,7 @@
     </w:p>
     <w:p>
       <w:pPr>
-        <w:pStyle w:val="Prrafodelista"/>
+        <w:pStyle w:val="ListParagraph"/>
         <w:ind w:left="1429" w:firstLine="0"/>
       </w:pPr>
       <w:r>
@@ -6918,7 +6925,7 @@
     </w:p>
     <w:p>
       <w:pPr>
-        <w:pStyle w:val="Prrafodelista"/>
+        <w:pStyle w:val="ListParagraph"/>
         <w:numPr>
           <w:ilvl w:val="0"/>
           <w:numId w:val="21"/>
@@ -6938,7 +6945,7 @@
     </w:p>
     <w:p>
       <w:pPr>
-        <w:pStyle w:val="Prrafodelista"/>
+        <w:pStyle w:val="ListParagraph"/>
         <w:ind w:left="1429" w:firstLine="0"/>
       </w:pPr>
       <w:r>
@@ -6947,7 +6954,7 @@
     </w:p>
     <w:p>
       <w:pPr>
-        <w:pStyle w:val="Prrafodelista"/>
+        <w:pStyle w:val="ListParagraph"/>
         <w:ind w:left="1429" w:firstLine="0"/>
       </w:pPr>
       <w:r>
@@ -6956,7 +6963,7 @@
     </w:p>
     <w:p>
       <w:pPr>
-        <w:pStyle w:val="Prrafodelista"/>
+        <w:pStyle w:val="ListParagraph"/>
         <w:ind w:left="1429" w:firstLine="0"/>
       </w:pPr>
       <w:r>
@@ -6973,7 +6980,7 @@
     </w:p>
     <w:p>
       <w:pPr>
-        <w:pStyle w:val="Prrafodelista"/>
+        <w:pStyle w:val="ListParagraph"/>
         <w:numPr>
           <w:ilvl w:val="0"/>
           <w:numId w:val="21"/>
@@ -6993,7 +7000,7 @@
     </w:p>
     <w:p>
       <w:pPr>
-        <w:pStyle w:val="Prrafodelista"/>
+        <w:pStyle w:val="ListParagraph"/>
         <w:ind w:left="1429" w:firstLine="0"/>
       </w:pPr>
       <w:r>
@@ -7002,7 +7009,7 @@
     </w:p>
     <w:p>
       <w:pPr>
-        <w:pStyle w:val="Prrafodelista"/>
+        <w:pStyle w:val="ListParagraph"/>
         <w:ind w:left="1429" w:firstLine="0"/>
       </w:pPr>
       <w:r>
@@ -7018,7 +7025,7 @@
     </w:p>
     <w:p>
       <w:pPr>
-        <w:pStyle w:val="Sangradetextonormal"/>
+        <w:pStyle w:val="BodyTextIndent"/>
       </w:pPr>
       <w:r>
         <w:t>Este proceso garantiza que la información se gestione de forma estratégica, segura y en conformidad con las normativas de protección de datos, maximizando su utilidad y minimizando riesgos de seguridad.</w:t>
@@ -7026,7 +7033,7 @@
     </w:p>
     <w:p>
       <w:pPr>
-        <w:pStyle w:val="Ttulo2"/>
+        <w:pStyle w:val="Heading2"/>
       </w:pPr>
       <w:bookmarkStart w:id="22" w:name="_Toc184027957"/>
       <w:r>
@@ -7043,7 +7050,7 @@
     <w:p/>
     <w:p>
       <w:pPr>
-        <w:pStyle w:val="Prrafodelista"/>
+        <w:pStyle w:val="ListParagraph"/>
         <w:numPr>
           <w:ilvl w:val="0"/>
           <w:numId w:val="22"/>
@@ -7081,7 +7088,7 @@
     </w:p>
     <w:p>
       <w:pPr>
-        <w:pStyle w:val="Prrafodelista"/>
+        <w:pStyle w:val="ListParagraph"/>
         <w:numPr>
           <w:ilvl w:val="0"/>
           <w:numId w:val="22"/>
@@ -7118,7 +7125,7 @@
     </w:p>
     <w:p>
       <w:pPr>
-        <w:pStyle w:val="Prrafodelista"/>
+        <w:pStyle w:val="ListParagraph"/>
         <w:numPr>
           <w:ilvl w:val="0"/>
           <w:numId w:val="22"/>
@@ -7155,7 +7162,7 @@
     </w:p>
     <w:p>
       <w:pPr>
-        <w:pStyle w:val="Encabezado"/>
+        <w:pStyle w:val="Header"/>
         <w:tabs>
           <w:tab w:val="clear" w:pos="4419"/>
           <w:tab w:val="clear" w:pos="8838"/>
@@ -7165,7 +7172,7 @@
     </w:p>
     <w:p>
       <w:pPr>
-        <w:pStyle w:val="Prrafodelista"/>
+        <w:pStyle w:val="ListParagraph"/>
         <w:numPr>
           <w:ilvl w:val="0"/>
           <w:numId w:val="22"/>
@@ -7203,7 +7210,7 @@
     </w:p>
     <w:p>
       <w:pPr>
-        <w:pStyle w:val="Prrafodelista"/>
+        <w:pStyle w:val="ListParagraph"/>
         <w:numPr>
           <w:ilvl w:val="0"/>
           <w:numId w:val="22"/>
@@ -7240,7 +7247,7 @@
     </w:p>
     <w:p>
       <w:pPr>
-        <w:pStyle w:val="Sangradetextonormal"/>
+        <w:pStyle w:val="BodyTextIndent"/>
       </w:pPr>
       <w:r>
         <w:t>Estos componentes aseguran que el proceso de comunicación respalde los objetivos organizacionales, permitiendo una gestión de la información ágil y efectiva en todos los niveles de la organización.</w:t>
@@ -7248,7 +7255,7 @@
     </w:p>
     <w:p>
       <w:pPr>
-        <w:pStyle w:val="Sangradetextonormal"/>
+        <w:pStyle w:val="BodyTextIndent"/>
       </w:pPr>
     </w:p>
     <w:p>
@@ -7277,7 +7284,7 @@
     <w:p/>
     <w:p>
       <w:pPr>
-        <w:pStyle w:val="Ttulo1"/>
+        <w:pStyle w:val="Heading1"/>
       </w:pPr>
       <w:bookmarkStart w:id="23" w:name="_Toc184027958"/>
       <w:r>
@@ -7310,7 +7317,7 @@
     </w:p>
     <w:p>
       <w:pPr>
-        <w:pStyle w:val="Prrafodelista"/>
+        <w:pStyle w:val="ListParagraph"/>
         <w:numPr>
           <w:ilvl w:val="0"/>
           <w:numId w:val="23"/>
@@ -7330,7 +7337,7 @@
     </w:p>
     <w:p>
       <w:pPr>
-        <w:pStyle w:val="Prrafodelista"/>
+        <w:pStyle w:val="ListParagraph"/>
         <w:ind w:left="1429" w:firstLine="0"/>
       </w:pPr>
       <w:r>
@@ -7339,7 +7346,7 @@
     </w:p>
     <w:p>
       <w:pPr>
-        <w:pStyle w:val="Prrafodelista"/>
+        <w:pStyle w:val="ListParagraph"/>
         <w:numPr>
           <w:ilvl w:val="0"/>
           <w:numId w:val="23"/>
@@ -7359,7 +7366,7 @@
     </w:p>
     <w:p>
       <w:pPr>
-        <w:pStyle w:val="Prrafodelista"/>
+        <w:pStyle w:val="ListParagraph"/>
         <w:ind w:left="1429" w:firstLine="0"/>
       </w:pPr>
       <w:r>
@@ -7368,7 +7375,7 @@
     </w:p>
     <w:p>
       <w:pPr>
-        <w:pStyle w:val="Prrafodelista"/>
+        <w:pStyle w:val="ListParagraph"/>
         <w:numPr>
           <w:ilvl w:val="0"/>
           <w:numId w:val="23"/>
@@ -7388,7 +7395,7 @@
     </w:p>
     <w:p>
       <w:pPr>
-        <w:pStyle w:val="Prrafodelista"/>
+        <w:pStyle w:val="ListParagraph"/>
         <w:ind w:left="1429" w:firstLine="0"/>
       </w:pPr>
       <w:r>
@@ -7397,7 +7404,7 @@
     </w:p>
     <w:p>
       <w:pPr>
-        <w:pStyle w:val="Prrafodelista"/>
+        <w:pStyle w:val="ListParagraph"/>
         <w:numPr>
           <w:ilvl w:val="0"/>
           <w:numId w:val="23"/>
@@ -7417,7 +7424,7 @@
     </w:p>
     <w:p>
       <w:pPr>
-        <w:pStyle w:val="Prrafodelista"/>
+        <w:pStyle w:val="ListParagraph"/>
         <w:ind w:left="1429" w:firstLine="0"/>
       </w:pPr>
       <w:r>
@@ -7426,7 +7433,7 @@
     </w:p>
     <w:p>
       <w:pPr>
-        <w:pStyle w:val="Prrafodelista"/>
+        <w:pStyle w:val="ListParagraph"/>
         <w:numPr>
           <w:ilvl w:val="0"/>
           <w:numId w:val="23"/>
@@ -7447,7 +7454,7 @@
     </w:p>
     <w:p>
       <w:pPr>
-        <w:pStyle w:val="Prrafodelista"/>
+        <w:pStyle w:val="ListParagraph"/>
         <w:ind w:left="1429" w:firstLine="0"/>
       </w:pPr>
       <w:r>
@@ -7456,7 +7463,7 @@
     </w:p>
     <w:p>
       <w:pPr>
-        <w:pStyle w:val="Prrafodelista"/>
+        <w:pStyle w:val="ListParagraph"/>
         <w:numPr>
           <w:ilvl w:val="0"/>
           <w:numId w:val="23"/>
@@ -7476,7 +7483,7 @@
     </w:p>
     <w:p>
       <w:pPr>
-        <w:pStyle w:val="Prrafodelista"/>
+        <w:pStyle w:val="ListParagraph"/>
         <w:ind w:left="1429" w:firstLine="0"/>
       </w:pPr>
       <w:r>
@@ -7505,7 +7512,7 @@
     </w:p>
     <w:p>
       <w:pPr>
-        <w:pStyle w:val="Ttulo2"/>
+        <w:pStyle w:val="Heading2"/>
       </w:pPr>
       <w:bookmarkStart w:id="24" w:name="_Toc184027959"/>
       <w:r>
@@ -7515,7 +7522,7 @@
     </w:p>
     <w:p>
       <w:pPr>
-        <w:pStyle w:val="Sangradetextonormal"/>
+        <w:pStyle w:val="BodyTextIndent"/>
       </w:pPr>
       <w:r>
         <w:t>La comunicación empresarial abarca los procesos y estrategias para el intercambio de información dentro de una organización y hacia su entorno externo. En el contexto de las oficinas de turismo municipales, esta comunicación juega un rol crucial en la coordinación interna y en la relación con el público y colaboradores externos, contribuyendo al éxito de la gestión turística. Las principales dimensiones de la comunicación empresarial en turismo incluyen:</w:t>
@@ -7525,7 +7532,7 @@
     <w:p/>
     <w:p>
       <w:pPr>
-        <w:pStyle w:val="Prrafodelista"/>
+        <w:pStyle w:val="ListParagraph"/>
         <w:numPr>
           <w:ilvl w:val="0"/>
           <w:numId w:val="24"/>
@@ -7546,7 +7553,7 @@
     </w:p>
     <w:p>
       <w:pPr>
-        <w:pStyle w:val="Prrafodelista"/>
+        <w:pStyle w:val="ListParagraph"/>
         <w:ind w:left="1429" w:firstLine="0"/>
       </w:pPr>
       <w:r>
@@ -7555,7 +7562,7 @@
     </w:p>
     <w:p>
       <w:pPr>
-        <w:pStyle w:val="Prrafodelista"/>
+        <w:pStyle w:val="ListParagraph"/>
         <w:ind w:left="1429" w:firstLine="0"/>
       </w:pPr>
       <w:r>
@@ -7579,7 +7586,7 @@
     </w:p>
     <w:p>
       <w:pPr>
-        <w:pStyle w:val="Prrafodelista"/>
+        <w:pStyle w:val="ListParagraph"/>
         <w:numPr>
           <w:ilvl w:val="0"/>
           <w:numId w:val="24"/>
@@ -7599,7 +7606,7 @@
     </w:p>
     <w:p>
       <w:pPr>
-        <w:pStyle w:val="Prrafodelista"/>
+        <w:pStyle w:val="ListParagraph"/>
         <w:ind w:left="1429" w:firstLine="0"/>
       </w:pPr>
       <w:r>
@@ -7631,7 +7638,7 @@
     </w:p>
     <w:p>
       <w:pPr>
-        <w:pStyle w:val="Ttulo2"/>
+        <w:pStyle w:val="Heading2"/>
       </w:pPr>
       <w:bookmarkStart w:id="25" w:name="_Toc184027960"/>
       <w:r>
@@ -7652,7 +7659,7 @@
     </w:p>
     <w:p>
       <w:pPr>
-        <w:pStyle w:val="Ttulo8"/>
+        <w:pStyle w:val="Heading8"/>
         <w:numPr>
           <w:ilvl w:val="0"/>
           <w:numId w:val="25"/>
@@ -7664,7 +7671,7 @@
     </w:p>
     <w:p>
       <w:pPr>
-        <w:pStyle w:val="Prrafodelista"/>
+        <w:pStyle w:val="ListParagraph"/>
         <w:ind w:left="1429" w:firstLine="0"/>
       </w:pPr>
       <w:r>
@@ -7673,7 +7680,7 @@
     </w:p>
     <w:p>
       <w:pPr>
-        <w:pStyle w:val="Ttulo8"/>
+        <w:pStyle w:val="Heading8"/>
         <w:numPr>
           <w:ilvl w:val="0"/>
           <w:numId w:val="25"/>
@@ -7685,7 +7692,7 @@
     </w:p>
     <w:p>
       <w:pPr>
-        <w:pStyle w:val="Prrafodelista"/>
+        <w:pStyle w:val="ListParagraph"/>
         <w:ind w:left="1429" w:firstLine="0"/>
       </w:pPr>
       <w:r>
@@ -7694,7 +7701,7 @@
     </w:p>
     <w:p>
       <w:pPr>
-        <w:pStyle w:val="Ttulo8"/>
+        <w:pStyle w:val="Heading8"/>
         <w:numPr>
           <w:ilvl w:val="0"/>
           <w:numId w:val="25"/>
@@ -7707,7 +7714,7 @@
     </w:p>
     <w:p>
       <w:pPr>
-        <w:pStyle w:val="Prrafodelista"/>
+        <w:pStyle w:val="ListParagraph"/>
         <w:ind w:left="1429" w:firstLine="0"/>
       </w:pPr>
       <w:r>
@@ -7716,7 +7723,7 @@
     </w:p>
     <w:p>
       <w:pPr>
-        <w:pStyle w:val="Ttulo8"/>
+        <w:pStyle w:val="Heading8"/>
         <w:numPr>
           <w:ilvl w:val="0"/>
           <w:numId w:val="25"/>
@@ -7728,7 +7735,7 @@
     </w:p>
     <w:p>
       <w:pPr>
-        <w:pStyle w:val="Prrafodelista"/>
+        <w:pStyle w:val="ListParagraph"/>
         <w:ind w:left="1429" w:firstLine="0"/>
       </w:pPr>
       <w:r>
@@ -7755,7 +7762,7 @@
     <w:p/>
     <w:p>
       <w:pPr>
-        <w:pStyle w:val="Ttulo2"/>
+        <w:pStyle w:val="Heading2"/>
       </w:pPr>
       <w:bookmarkStart w:id="26" w:name="_Toc184027961"/>
       <w:r>
@@ -7776,7 +7783,7 @@
     </w:p>
     <w:p>
       <w:pPr>
-        <w:pStyle w:val="Prrafodelista"/>
+        <w:pStyle w:val="ListParagraph"/>
         <w:numPr>
           <w:ilvl w:val="0"/>
           <w:numId w:val="26"/>
@@ -7796,7 +7803,7 @@
     </w:p>
     <w:p>
       <w:pPr>
-        <w:pStyle w:val="Prrafodelista"/>
+        <w:pStyle w:val="ListParagraph"/>
         <w:ind w:left="1429" w:firstLine="0"/>
       </w:pPr>
       <w:r>
@@ -7805,7 +7812,7 @@
     </w:p>
     <w:p>
       <w:pPr>
-        <w:pStyle w:val="Prrafodelista"/>
+        <w:pStyle w:val="ListParagraph"/>
         <w:numPr>
           <w:ilvl w:val="0"/>
           <w:numId w:val="26"/>
@@ -7825,7 +7832,7 @@
     </w:p>
     <w:p>
       <w:pPr>
-        <w:pStyle w:val="Prrafodelista"/>
+        <w:pStyle w:val="ListParagraph"/>
         <w:ind w:left="1429" w:firstLine="0"/>
       </w:pPr>
       <w:r>
@@ -7834,13 +7841,13 @@
     </w:p>
     <w:p>
       <w:pPr>
-        <w:pStyle w:val="Prrafodelista"/>
+        <w:pStyle w:val="ListParagraph"/>
         <w:ind w:left="1429" w:firstLine="0"/>
       </w:pPr>
     </w:p>
     <w:p>
       <w:pPr>
-        <w:pStyle w:val="Prrafodelista"/>
+        <w:pStyle w:val="ListParagraph"/>
         <w:numPr>
           <w:ilvl w:val="0"/>
           <w:numId w:val="26"/>
@@ -7861,7 +7868,7 @@
     </w:p>
     <w:p>
       <w:pPr>
-        <w:pStyle w:val="Prrafodelista"/>
+        <w:pStyle w:val="ListParagraph"/>
         <w:ind w:left="1429" w:firstLine="0"/>
       </w:pPr>
       <w:r>
@@ -7870,7 +7877,7 @@
     </w:p>
     <w:p>
       <w:pPr>
-        <w:pStyle w:val="Prrafodelista"/>
+        <w:pStyle w:val="ListParagraph"/>
         <w:numPr>
           <w:ilvl w:val="0"/>
           <w:numId w:val="26"/>
@@ -7890,7 +7897,7 @@
     </w:p>
     <w:p>
       <w:pPr>
-        <w:pStyle w:val="Prrafodelista"/>
+        <w:pStyle w:val="ListParagraph"/>
         <w:ind w:left="1429" w:firstLine="0"/>
       </w:pPr>
       <w:r>
@@ -7917,7 +7924,7 @@
     </w:p>
     <w:p>
       <w:pPr>
-        <w:pStyle w:val="Sangradetextonormal"/>
+        <w:pStyle w:val="BodyTextIndent"/>
       </w:pPr>
       <w:r>
         <w:t>La comunicación turística eficaz no solo se enfoca en informar, sino en construir una experiencia que motive a los visitantes a conocer y explorar el destino, mejorando así su percepción y satisfacción.</w:t>
@@ -7925,17 +7932,17 @@
     </w:p>
     <w:p>
       <w:pPr>
-        <w:pStyle w:val="Sangradetextonormal"/>
-      </w:pPr>
-    </w:p>
-    <w:p>
-      <w:pPr>
-        <w:pStyle w:val="Sangradetextonormal"/>
-      </w:pPr>
-    </w:p>
-    <w:p>
-      <w:pPr>
-        <w:pStyle w:val="Ttulo2"/>
+        <w:pStyle w:val="BodyTextIndent"/>
+      </w:pPr>
+    </w:p>
+    <w:p>
+      <w:pPr>
+        <w:pStyle w:val="BodyTextIndent"/>
+      </w:pPr>
+    </w:p>
+    <w:p>
+      <w:pPr>
+        <w:pStyle w:val="Heading2"/>
       </w:pPr>
       <w:bookmarkStart w:id="27" w:name="_Toc184027962"/>
       <w:r>
@@ -7956,7 +7963,7 @@
     </w:p>
     <w:p>
       <w:pPr>
-        <w:pStyle w:val="Prrafodelista"/>
+        <w:pStyle w:val="ListParagraph"/>
         <w:numPr>
           <w:ilvl w:val="0"/>
           <w:numId w:val="27"/>
@@ -7976,7 +7983,7 @@
     </w:p>
     <w:p>
       <w:pPr>
-        <w:pStyle w:val="Prrafodelista"/>
+        <w:pStyle w:val="ListParagraph"/>
         <w:ind w:left="1429" w:firstLine="0"/>
       </w:pPr>
       <w:r>
@@ -7985,7 +7992,7 @@
     </w:p>
     <w:p>
       <w:pPr>
-        <w:pStyle w:val="Prrafodelista"/>
+        <w:pStyle w:val="ListParagraph"/>
         <w:numPr>
           <w:ilvl w:val="0"/>
           <w:numId w:val="27"/>
@@ -8005,7 +8012,7 @@
     </w:p>
     <w:p>
       <w:pPr>
-        <w:pStyle w:val="Prrafodelista"/>
+        <w:pStyle w:val="ListParagraph"/>
         <w:ind w:left="1429" w:firstLine="0"/>
       </w:pPr>
       <w:r>
@@ -8014,7 +8021,7 @@
     </w:p>
     <w:p>
       <w:pPr>
-        <w:pStyle w:val="Prrafodelista"/>
+        <w:pStyle w:val="ListParagraph"/>
         <w:numPr>
           <w:ilvl w:val="0"/>
           <w:numId w:val="27"/>
@@ -8034,7 +8041,7 @@
     </w:p>
     <w:p>
       <w:pPr>
-        <w:pStyle w:val="Prrafodelista"/>
+        <w:pStyle w:val="ListParagraph"/>
         <w:ind w:left="1429" w:firstLine="0"/>
       </w:pPr>
       <w:r>
@@ -8059,7 +8066,7 @@
     </w:p>
     <w:p>
       <w:pPr>
-        <w:pStyle w:val="Sangradetextonormal"/>
+        <w:pStyle w:val="BodyTextIndent"/>
       </w:pPr>
       <w:r>
         <w:t>La redacción de comunicación en el ámbito turístico combina claridad, persuasión y adecuación para informar y cautivar, proporcionando una experiencia enriquecedora que va más allá de la simple transmisión de informa</w:t>
@@ -8070,7 +8077,7 @@
     </w:p>
     <w:p>
       <w:pPr>
-        <w:pStyle w:val="Ttulo2"/>
+        <w:pStyle w:val="Heading2"/>
       </w:pPr>
       <w:bookmarkStart w:id="28" w:name="_Toc184027963"/>
       <w:r>
@@ -8085,7 +8092,7 @@
     </w:p>
     <w:p>
       <w:pPr>
-        <w:pStyle w:val="Sangradetextonormal"/>
+        <w:pStyle w:val="BodyTextIndent"/>
       </w:pPr>
       <w:r>
         <w:t>Mediante las relaciones públicas, las oficinas de turismo gestionan vínculos con diversos actores, como medios de comunicación, asociaciones turísticas, entidades gubernamentales y la comunidad local. Esta gestión busca generar una imagen coherente y favorable del destino, aumentando su visibilidad y atractivo ante turistas potenciales.</w:t>
@@ -8093,7 +8100,7 @@
     </w:p>
     <w:p>
       <w:pPr>
-        <w:pStyle w:val="Sangradetextonormal"/>
+        <w:pStyle w:val="BodyTextIndent"/>
         <w:rPr>
           <w:shd w:val="clear" w:color="auto" w:fill="FFFFFF"/>
         </w:rPr>
@@ -8108,7 +8115,7 @@
     </w:p>
     <w:p>
       <w:pPr>
-        <w:pStyle w:val="Prrafodelista"/>
+        <w:pStyle w:val="ListParagraph"/>
         <w:numPr>
           <w:ilvl w:val="0"/>
           <w:numId w:val="28"/>
@@ -8128,7 +8135,7 @@
     </w:p>
     <w:p>
       <w:pPr>
-        <w:pStyle w:val="Prrafodelista"/>
+        <w:pStyle w:val="ListParagraph"/>
         <w:ind w:left="1429" w:firstLine="0"/>
       </w:pPr>
       <w:r>
@@ -8137,7 +8144,7 @@
     </w:p>
     <w:p>
       <w:pPr>
-        <w:pStyle w:val="Prrafodelista"/>
+        <w:pStyle w:val="ListParagraph"/>
         <w:numPr>
           <w:ilvl w:val="0"/>
           <w:numId w:val="28"/>
@@ -8157,7 +8164,7 @@
     </w:p>
     <w:p>
       <w:pPr>
-        <w:pStyle w:val="Prrafodelista"/>
+        <w:pStyle w:val="ListParagraph"/>
         <w:ind w:left="1429" w:firstLine="0"/>
       </w:pPr>
       <w:r>
@@ -8166,7 +8173,7 @@
     </w:p>
     <w:p>
       <w:pPr>
-        <w:pStyle w:val="Prrafodelista"/>
+        <w:pStyle w:val="ListParagraph"/>
         <w:numPr>
           <w:ilvl w:val="0"/>
           <w:numId w:val="28"/>
@@ -8186,7 +8193,7 @@
     </w:p>
     <w:p>
       <w:pPr>
-        <w:pStyle w:val="Prrafodelista"/>
+        <w:pStyle w:val="ListParagraph"/>
         <w:ind w:left="1429" w:firstLine="0"/>
         <w:rPr>
           <w:sz w:val="24"/>
@@ -8219,7 +8226,7 @@
     </w:p>
     <w:p>
       <w:pPr>
-        <w:pStyle w:val="Ttulo2"/>
+        <w:pStyle w:val="Heading2"/>
       </w:pPr>
       <w:bookmarkStart w:id="29" w:name="_Toc184027964"/>
       <w:r>
@@ -8240,7 +8247,7 @@
     </w:p>
     <w:p>
       <w:pPr>
-        <w:pStyle w:val="Prrafodelista"/>
+        <w:pStyle w:val="ListParagraph"/>
         <w:numPr>
           <w:ilvl w:val="0"/>
           <w:numId w:val="29"/>
@@ -8260,7 +8267,7 @@
     </w:p>
     <w:p>
       <w:pPr>
-        <w:pStyle w:val="Prrafodelista"/>
+        <w:pStyle w:val="ListParagraph"/>
         <w:ind w:left="1429" w:firstLine="0"/>
       </w:pPr>
       <w:r>
@@ -8269,7 +8276,7 @@
     </w:p>
     <w:p>
       <w:pPr>
-        <w:pStyle w:val="Prrafodelista"/>
+        <w:pStyle w:val="ListParagraph"/>
         <w:numPr>
           <w:ilvl w:val="0"/>
           <w:numId w:val="29"/>
@@ -8289,7 +8296,7 @@
     </w:p>
     <w:p>
       <w:pPr>
-        <w:pStyle w:val="Prrafodelista"/>
+        <w:pStyle w:val="ListParagraph"/>
         <w:ind w:left="1429" w:firstLine="0"/>
       </w:pPr>
       <w:r>
@@ -8298,7 +8305,7 @@
     </w:p>
     <w:p>
       <w:pPr>
-        <w:pStyle w:val="Prrafodelista"/>
+        <w:pStyle w:val="ListParagraph"/>
         <w:numPr>
           <w:ilvl w:val="0"/>
           <w:numId w:val="29"/>
@@ -8318,7 +8325,7 @@
     </w:p>
     <w:p>
       <w:pPr>
-        <w:pStyle w:val="Prrafodelista"/>
+        <w:pStyle w:val="ListParagraph"/>
         <w:ind w:left="1429" w:firstLine="0"/>
       </w:pPr>
       <w:r>
@@ -8327,25 +8334,25 @@
     </w:p>
     <w:p>
       <w:pPr>
-        <w:pStyle w:val="Prrafodelista"/>
+        <w:pStyle w:val="ListParagraph"/>
         <w:ind w:left="1429" w:firstLine="0"/>
       </w:pPr>
     </w:p>
     <w:p>
       <w:pPr>
-        <w:pStyle w:val="Prrafodelista"/>
+        <w:pStyle w:val="ListParagraph"/>
         <w:ind w:left="1429" w:firstLine="0"/>
       </w:pPr>
     </w:p>
     <w:p>
       <w:pPr>
-        <w:pStyle w:val="Prrafodelista"/>
+        <w:pStyle w:val="ListParagraph"/>
         <w:ind w:left="1429" w:firstLine="0"/>
       </w:pPr>
     </w:p>
     <w:p>
       <w:pPr>
-        <w:pStyle w:val="Prrafodelista"/>
+        <w:pStyle w:val="ListParagraph"/>
         <w:numPr>
           <w:ilvl w:val="0"/>
           <w:numId w:val="29"/>
@@ -8366,7 +8373,7 @@
     </w:p>
     <w:p>
       <w:pPr>
-        <w:pStyle w:val="Prrafodelista"/>
+        <w:pStyle w:val="ListParagraph"/>
         <w:ind w:left="1429" w:firstLine="0"/>
         <w:rPr>
           <w:rFonts w:ascii="Roboto" w:hAnsi="Roboto"/>
@@ -8400,7 +8407,7 @@
     </w:p>
     <w:p>
       <w:pPr>
-        <w:pStyle w:val="Sangradetextonormal"/>
+        <w:pStyle w:val="BodyTextIndent"/>
       </w:pPr>
       <w:r>
         <w:t>Una política de calidad comunicativa es esencial para mantener una imagen sólida y profesional del destino turístico, ya que facilita una experiencia positiva para el visitante y fomenta la confianza en los servicios que ofrece el municipio.</w:t>
@@ -8409,7 +8416,7 @@
     <w:p/>
     <w:p>
       <w:pPr>
-        <w:pStyle w:val="Ttulo1"/>
+        <w:pStyle w:val="Heading1"/>
       </w:pPr>
       <w:bookmarkStart w:id="30" w:name="_Toc184027965"/>
       <w:r>
@@ -8419,7 +8426,7 @@
     </w:p>
     <w:p>
       <w:pPr>
-        <w:pStyle w:val="Sangradetextonormal"/>
+        <w:pStyle w:val="BodyTextIndent"/>
       </w:pPr>
       <w:r>
         <w:t>La trazabilidad a la comunicación se refiere a la capacidad de rastrear y monitorear el flujo de información, permitiendo identificar su origen, destinatarios, y cualquier acción o respuesta generada a partir de ella. Este proceso garantiza que toda comunicación, tanto interna como externa, pueda ser verificada y auditada en caso de ser necesario, contribuyendo a la transparencia y a una mejor gestión de la información.</w:t>
@@ -8441,7 +8448,7 @@
     </w:p>
     <w:p>
       <w:pPr>
-        <w:pStyle w:val="Prrafodelista"/>
+        <w:pStyle w:val="ListParagraph"/>
         <w:numPr>
           <w:ilvl w:val="0"/>
           <w:numId w:val="30"/>
@@ -8461,7 +8468,7 @@
     </w:p>
     <w:p>
       <w:pPr>
-        <w:pStyle w:val="Prrafodelista"/>
+        <w:pStyle w:val="ListParagraph"/>
         <w:ind w:left="1429" w:firstLine="0"/>
       </w:pPr>
       <w:r>
@@ -8470,7 +8477,7 @@
     </w:p>
     <w:p>
       <w:pPr>
-        <w:pStyle w:val="Prrafodelista"/>
+        <w:pStyle w:val="ListParagraph"/>
         <w:numPr>
           <w:ilvl w:val="0"/>
           <w:numId w:val="30"/>
@@ -8490,7 +8497,7 @@
     </w:p>
     <w:p>
       <w:pPr>
-        <w:pStyle w:val="Prrafodelista"/>
+        <w:pStyle w:val="ListParagraph"/>
         <w:ind w:left="1429" w:firstLine="0"/>
       </w:pPr>
       <w:r>
@@ -8499,7 +8506,7 @@
     </w:p>
     <w:p>
       <w:pPr>
-        <w:pStyle w:val="Prrafodelista"/>
+        <w:pStyle w:val="ListParagraph"/>
         <w:numPr>
           <w:ilvl w:val="0"/>
           <w:numId w:val="30"/>
@@ -8519,7 +8526,7 @@
     </w:p>
     <w:p>
       <w:pPr>
-        <w:pStyle w:val="Prrafodelista"/>
+        <w:pStyle w:val="ListParagraph"/>
         <w:ind w:left="1429" w:firstLine="0"/>
       </w:pPr>
       <w:r>
@@ -8528,7 +8535,7 @@
     </w:p>
     <w:p>
       <w:pPr>
-        <w:pStyle w:val="Sangradetextonormal"/>
+        <w:pStyle w:val="BodyTextIndent"/>
       </w:pPr>
       <w:r>
         <w:t>La trazabilidad en la comunicación no solo mejora la transparencia y la eficiencia en la gestión de información, sino que también aumenta la confianza de los turistas y otros actores en la calidad del servicio turístico ofrecido.</w:t>
@@ -8536,7 +8543,7 @@
     </w:p>
     <w:p>
       <w:pPr>
-        <w:pStyle w:val="Ttulo2"/>
+        <w:pStyle w:val="Heading2"/>
       </w:pPr>
       <w:bookmarkStart w:id="31" w:name="_Toc184027966"/>
       <w:r>
@@ -8652,7 +8659,7 @@
           </w:tcPr>
           <w:p>
             <w:pPr>
-              <w:pStyle w:val="Encabezado"/>
+              <w:pStyle w:val="Header"/>
               <w:tabs>
                 <w:tab w:val="clear" w:pos="4419"/>
                 <w:tab w:val="clear" w:pos="8838"/>
@@ -8892,7 +8899,7 @@
     </w:tbl>
     <w:p>
       <w:pPr>
-        <w:pStyle w:val="Encabezado"/>
+        <w:pStyle w:val="Header"/>
         <w:tabs>
           <w:tab w:val="clear" w:pos="4419"/>
           <w:tab w:val="clear" w:pos="8838"/>
@@ -8902,7 +8909,7 @@
     </w:p>
     <w:p>
       <w:pPr>
-        <w:pStyle w:val="Encabezado"/>
+        <w:pStyle w:val="Header"/>
         <w:tabs>
           <w:tab w:val="clear" w:pos="4419"/>
           <w:tab w:val="clear" w:pos="8838"/>
@@ -8918,7 +8925,7 @@
     </w:p>
     <w:p>
       <w:pPr>
-        <w:pStyle w:val="Ttulo2"/>
+        <w:pStyle w:val="Heading2"/>
       </w:pPr>
       <w:bookmarkStart w:id="32" w:name="_Toc184027967"/>
       <w:r>
@@ -8938,7 +8945,7 @@
     </w:p>
     <w:p>
       <w:pPr>
-        <w:pStyle w:val="Prrafodelista"/>
+        <w:pStyle w:val="ListParagraph"/>
         <w:numPr>
           <w:ilvl w:val="0"/>
           <w:numId w:val="31"/>
@@ -8958,7 +8965,7 @@
     </w:p>
     <w:p>
       <w:pPr>
-        <w:pStyle w:val="Prrafodelista"/>
+        <w:pStyle w:val="ListParagraph"/>
         <w:ind w:left="1429" w:firstLine="0"/>
       </w:pPr>
       <w:r>
@@ -8967,7 +8974,7 @@
     </w:p>
     <w:p>
       <w:pPr>
-        <w:pStyle w:val="Prrafodelista"/>
+        <w:pStyle w:val="ListParagraph"/>
         <w:numPr>
           <w:ilvl w:val="0"/>
           <w:numId w:val="31"/>
@@ -8987,7 +8994,7 @@
     </w:p>
     <w:p>
       <w:pPr>
-        <w:pStyle w:val="Prrafodelista"/>
+        <w:pStyle w:val="ListParagraph"/>
         <w:ind w:left="1429" w:firstLine="0"/>
       </w:pPr>
       <w:r>
@@ -9026,7 +9033,7 @@
     </w:p>
     <w:p>
       <w:pPr>
-        <w:pStyle w:val="Ttulo2"/>
+        <w:pStyle w:val="Heading2"/>
       </w:pPr>
       <w:bookmarkStart w:id="33" w:name="_Toc184027968"/>
       <w:r>
@@ -9046,7 +9053,7 @@
     </w:p>
     <w:p>
       <w:pPr>
-        <w:pStyle w:val="Prrafodelista"/>
+        <w:pStyle w:val="ListParagraph"/>
         <w:numPr>
           <w:ilvl w:val="0"/>
           <w:numId w:val="32"/>
@@ -9116,7 +9123,7 @@
     </w:p>
     <w:p>
       <w:pPr>
-        <w:pStyle w:val="Sangra3detindependiente"/>
+        <w:pStyle w:val="BodyTextIndent3"/>
       </w:pPr>
       <w:r>
         <w:t>U</w:t>
@@ -9214,7 +9221,7 @@
     <w:p/>
     <w:p>
       <w:pPr>
-        <w:pStyle w:val="Encabezado"/>
+        <w:pStyle w:val="Header"/>
         <w:tabs>
           <w:tab w:val="clear" w:pos="4419"/>
           <w:tab w:val="clear" w:pos="8838"/>
@@ -9262,7 +9269,7 @@
     <w:p/>
     <w:p>
       <w:pPr>
-        <w:pStyle w:val="Encabezado"/>
+        <w:pStyle w:val="Header"/>
         <w:tabs>
           <w:tab w:val="clear" w:pos="4419"/>
           <w:tab w:val="clear" w:pos="8838"/>
@@ -9336,7 +9343,7 @@
     </w:p>
     <w:p>
       <w:pPr>
-        <w:pStyle w:val="Ttulo1"/>
+        <w:pStyle w:val="Heading1"/>
         <w:numPr>
           <w:ilvl w:val="0"/>
           <w:numId w:val="0"/>
@@ -9354,7 +9361,7 @@
     </w:p>
     <w:p>
       <w:pPr>
-        <w:pStyle w:val="Sangradetextonormal"/>
+        <w:pStyle w:val="BodyTextIndent"/>
         <w:rPr>
           <w:noProof/>
           <w:lang w:val="es-419" w:eastAsia="es-CO"/>
@@ -9384,13 +9391,13 @@
                     <pic:cNvPicPr/>
                   </pic:nvPicPr>
                   <pic:blipFill>
-                    <a:blip r:embed="rId14">
+                    <a:blip r:embed="rId17">
                       <a:extLst>
                         <a:ext uri="{28A0092B-C50C-407E-A947-70E740481C1C}">
                           <a14:useLocalDpi xmlns:a14="http://schemas.microsoft.com/office/drawing/2010/main" val="0"/>
                         </a:ext>
                         <a:ext uri="{96DAC541-7B7A-43D3-8B79-37D633B846F1}">
-                          <asvg:svgBlip xmlns:asvg="http://schemas.microsoft.com/office/drawing/2016/SVG/main" r:embed="rId15"/>
+                          <asvg:svgBlip xmlns:asvg="http://schemas.microsoft.com/office/drawing/2016/SVG/main" r:embed="rId18"/>
                         </a:ext>
                       </a:extLst>
                     </a:blip>
@@ -9416,7 +9423,7 @@
     </w:p>
     <w:p>
       <w:pPr>
-        <w:pStyle w:val="Ttulo1"/>
+        <w:pStyle w:val="Heading1"/>
         <w:numPr>
           <w:ilvl w:val="0"/>
           <w:numId w:val="0"/>
@@ -9625,16 +9632,16 @@
             <w:pPr>
               <w:pStyle w:val="TextoTablas"/>
               <w:rPr>
-                <w:rStyle w:val="Hipervnculo"/>
+                <w:rStyle w:val="Hyperlink"/>
                 <w:color w:val="002060"/>
                 <w:sz w:val="28"/>
                 <w:szCs w:val="28"/>
               </w:rPr>
             </w:pPr>
-            <w:hyperlink r:id="rId16" w:history="1">
+            <w:hyperlink r:id="rId19" w:history="1">
               <w:r>
                 <w:rPr>
-                  <w:rStyle w:val="Hipervnculo"/>
+                  <w:rStyle w:val="Hyperlink"/>
                   <w:sz w:val="27"/>
                   <w:szCs w:val="27"/>
                 </w:rPr>
@@ -9743,16 +9750,16 @@
             <w:pPr>
               <w:pStyle w:val="TextoTablas"/>
               <w:rPr>
-                <w:rStyle w:val="Hipervnculo"/>
+                <w:rStyle w:val="Hyperlink"/>
                 <w:color w:val="002060"/>
                 <w:sz w:val="28"/>
                 <w:szCs w:val="28"/>
               </w:rPr>
             </w:pPr>
-            <w:hyperlink r:id="rId17" w:history="1">
+            <w:hyperlink r:id="rId20" w:history="1">
               <w:r>
                 <w:rPr>
-                  <w:rStyle w:val="Hipervnculo"/>
+                  <w:rStyle w:val="Hyperlink"/>
                   <w:sz w:val="27"/>
                   <w:szCs w:val="27"/>
                 </w:rPr>
@@ -9846,16 +9853,16 @@
             <w:pPr>
               <w:pStyle w:val="TextoTablas"/>
               <w:rPr>
-                <w:rStyle w:val="Hipervnculo"/>
+                <w:rStyle w:val="Hyperlink"/>
                 <w:color w:val="002060"/>
                 <w:sz w:val="28"/>
                 <w:szCs w:val="28"/>
               </w:rPr>
             </w:pPr>
-            <w:hyperlink r:id="rId18" w:history="1">
+            <w:hyperlink r:id="rId21" w:history="1">
               <w:r>
                 <w:rPr>
-                  <w:rStyle w:val="Hipervnculo"/>
+                  <w:rStyle w:val="Hyperlink"/>
                   <w:sz w:val="27"/>
                   <w:szCs w:val="27"/>
                 </w:rPr>
@@ -9940,7 +9947,7 @@
     </w:p>
     <w:p>
       <w:pPr>
-        <w:pStyle w:val="Ttulo1"/>
+        <w:pStyle w:val="Heading1"/>
         <w:numPr>
           <w:ilvl w:val="0"/>
           <w:numId w:val="0"/>
@@ -10027,7 +10034,7 @@
     </w:p>
     <w:p>
       <w:pPr>
-        <w:pStyle w:val="Ttulo1"/>
+        <w:pStyle w:val="Heading1"/>
         <w:numPr>
           <w:ilvl w:val="0"/>
           <w:numId w:val="0"/>
@@ -10045,7 +10052,7 @@
     </w:p>
     <w:p>
       <w:pPr>
-        <w:pStyle w:val="Sangradetextonormal"/>
+        <w:pStyle w:val="BodyTextIndent"/>
       </w:pPr>
       <w:r>
         <w:t xml:space="preserve">Andrade, H. (2005). Comunicación organizacional interna. Procesos, disciplina y técnica. </w:t>
@@ -10073,10 +10080,10 @@
       <w:r>
         <w:t xml:space="preserve">. (s.f.). Carta Mundial de Turismo Sostenible +20. </w:t>
       </w:r>
-      <w:hyperlink r:id="rId19" w:history="1">
+      <w:hyperlink r:id="rId22" w:history="1">
         <w:r>
           <w:rPr>
-            <w:rStyle w:val="Hipervnculo"/>
+            <w:rStyle w:val="Hyperlink"/>
           </w:rPr>
           <w:t>https://www.biospheretourism.com/es/carta-mundialde-turismo-sostenible-20/25</w:t>
         </w:r>
@@ -10101,10 +10108,10 @@
       </w:r>
     </w:p>
     <w:p>
-      <w:hyperlink r:id="rId20" w:history="1">
+      <w:hyperlink r:id="rId23" w:history="1">
         <w:r>
           <w:rPr>
-            <w:rStyle w:val="Hipervnculo"/>
+            <w:rStyle w:val="Hyperlink"/>
           </w:rPr>
           <w:t>https://www.zendesk.com.mx/blog/canales-comunicacion-cliente/</w:t>
         </w:r>
@@ -10121,10 +10128,10 @@
       </w:r>
     </w:p>
     <w:p>
-      <w:hyperlink r:id="rId21" w:history="1">
+      <w:hyperlink r:id="rId24" w:history="1">
         <w:r>
           <w:rPr>
-            <w:rStyle w:val="Hipervnculo"/>
+            <w:rStyle w:val="Hyperlink"/>
           </w:rPr>
           <w:t>https://gestion.pe/economia/management-empleo/10-habilidades-blandas-demandara-mercado-laboral-futuro-nnda-nnlt-261487-noticia/</w:t>
         </w:r>
@@ -10141,206 +10148,111 @@
       </w:r>
     </w:p>
     <w:p>
-      <w:r>
+      <w:pPr>
+        <w:rPr>
+          <w:lang w:val="en-US"/>
+        </w:rPr>
+      </w:pPr>
+      <w:r>
+        <w:rPr>
+          <w:lang w:val="en-US"/>
+        </w:rPr>
         <w:lastRenderedPageBreak/>
-        <w:t xml:space="preserve">Jakobson, R. (1960). </w:t>
+        <w:t>Jakobson, R. (1960). Linguistics and poetics: An introduction to the structural analysis of literary language. En T. A. Sebeok (Ed.), Style in language (pp. 350-377). MIT Press.</w:t>
+      </w:r>
+    </w:p>
+    <w:p>
+      <w:r>
+        <w:rPr>
+          <w:lang w:val="en-US"/>
+        </w:rPr>
+        <w:t xml:space="preserve">Kintsch, W. (1998). Comprehension: A paradigm for cognition. </w:t>
+      </w:r>
+      <w:r>
+        <w:t xml:space="preserve">Cambridge </w:t>
       </w:r>
       <w:proofErr w:type="spellStart"/>
       <w:r>
-        <w:t>Linguistics</w:t>
+        <w:t>University</w:t>
       </w:r>
       <w:proofErr w:type="spellEnd"/>
       <w:r>
-        <w:t xml:space="preserve"> and </w:t>
+        <w:t xml:space="preserve"> </w:t>
       </w:r>
       <w:proofErr w:type="spellStart"/>
       <w:r>
-        <w:t>poetics</w:t>
+        <w:t>Press</w:t>
       </w:r>
       <w:proofErr w:type="spellEnd"/>
       <w:r>
-        <w:t xml:space="preserve">: </w:t>
-      </w:r>
-      <w:proofErr w:type="spellStart"/>
-      <w:r>
-        <w:t>An</w:t>
-      </w:r>
-      <w:proofErr w:type="spellEnd"/>
-      <w:r>
-        <w:t xml:space="preserve"> </w:t>
-      </w:r>
-      <w:proofErr w:type="spellStart"/>
-      <w:r>
-        <w:t>introduction</w:t>
-      </w:r>
-      <w:proofErr w:type="spellEnd"/>
-      <w:r>
-        <w:t xml:space="preserve"> </w:t>
-      </w:r>
-      <w:proofErr w:type="spellStart"/>
-      <w:r>
-        <w:t>to</w:t>
-      </w:r>
-      <w:proofErr w:type="spellEnd"/>
-      <w:r>
-        <w:t xml:space="preserve"> </w:t>
-      </w:r>
-      <w:proofErr w:type="spellStart"/>
-      <w:r>
-        <w:t>the</w:t>
-      </w:r>
-      <w:proofErr w:type="spellEnd"/>
-      <w:r>
-        <w:t xml:space="preserve"> </w:t>
-      </w:r>
-      <w:proofErr w:type="spellStart"/>
-      <w:r>
-        <w:t>structural</w:t>
-      </w:r>
-      <w:proofErr w:type="spellEnd"/>
-      <w:r>
-        <w:t xml:space="preserve"> </w:t>
-      </w:r>
-      <w:proofErr w:type="spellStart"/>
-      <w:r>
-        <w:t>analysis</w:t>
-      </w:r>
-      <w:proofErr w:type="spellEnd"/>
-      <w:r>
-        <w:t xml:space="preserve"> </w:t>
-      </w:r>
-      <w:proofErr w:type="spellStart"/>
-      <w:r>
-        <w:t>of</w:t>
-      </w:r>
-      <w:proofErr w:type="spellEnd"/>
-      <w:r>
-        <w:t xml:space="preserve"> </w:t>
-      </w:r>
-      <w:proofErr w:type="spellStart"/>
-      <w:r>
-        <w:t>literary</w:t>
-      </w:r>
-      <w:proofErr w:type="spellEnd"/>
-      <w:r>
-        <w:t xml:space="preserve"> </w:t>
-      </w:r>
-      <w:proofErr w:type="spellStart"/>
-      <w:r>
-        <w:t>language</w:t>
-      </w:r>
-      <w:proofErr w:type="spellEnd"/>
-      <w:r>
-        <w:t xml:space="preserve">. En T. A. </w:t>
-      </w:r>
-      <w:proofErr w:type="spellStart"/>
-      <w:r>
-        <w:t>Sebeok</w:t>
-      </w:r>
-      <w:proofErr w:type="spellEnd"/>
-      <w:r>
-        <w:t xml:space="preserve"> (Ed.), Style in </w:t>
-      </w:r>
-      <w:proofErr w:type="spellStart"/>
-      <w:r>
-        <w:t>language</w:t>
-      </w:r>
-      <w:proofErr w:type="spellEnd"/>
-      <w:r>
-        <w:t xml:space="preserve"> (pp. 350-377). MIT </w:t>
-      </w:r>
-      <w:proofErr w:type="spellStart"/>
-      <w:r>
-        <w:t>Press</w:t>
-      </w:r>
-      <w:proofErr w:type="spellEnd"/>
-      <w:r>
         <w:t>.</w:t>
       </w:r>
     </w:p>
     <w:p>
-      <w:proofErr w:type="spellStart"/>
-      <w:r>
-        <w:t>Kintsch</w:t>
-      </w:r>
-      <w:proofErr w:type="spellEnd"/>
-      <w:r>
-        <w:t xml:space="preserve">, W. (1998). </w:t>
-      </w:r>
-      <w:proofErr w:type="spellStart"/>
-      <w:r>
-        <w:t>Comprehension</w:t>
-      </w:r>
-      <w:proofErr w:type="spellEnd"/>
-      <w:r>
-        <w:t xml:space="preserve">: A </w:t>
-      </w:r>
-      <w:proofErr w:type="spellStart"/>
-      <w:r>
-        <w:t>paradigm</w:t>
-      </w:r>
-      <w:proofErr w:type="spellEnd"/>
-      <w:r>
-        <w:t xml:space="preserve"> </w:t>
-      </w:r>
-      <w:proofErr w:type="spellStart"/>
-      <w:r>
-        <w:t>for</w:t>
-      </w:r>
-      <w:proofErr w:type="spellEnd"/>
-      <w:r>
-        <w:t xml:space="preserve"> </w:t>
-      </w:r>
-      <w:proofErr w:type="spellStart"/>
-      <w:r>
-        <w:t>cognition</w:t>
-      </w:r>
-      <w:proofErr w:type="spellEnd"/>
-      <w:r>
-        <w:t xml:space="preserve">. Cambridge </w:t>
-      </w:r>
-      <w:proofErr w:type="spellStart"/>
-      <w:r>
-        <w:t>University</w:t>
-      </w:r>
-      <w:proofErr w:type="spellEnd"/>
-      <w:r>
-        <w:t xml:space="preserve"> </w:t>
-      </w:r>
-      <w:proofErr w:type="spellStart"/>
-      <w:r>
-        <w:t>Press</w:t>
-      </w:r>
-      <w:proofErr w:type="spellEnd"/>
-      <w:r>
-        <w:t>.</w:t>
-      </w:r>
-    </w:p>
-    <w:p>
       <w:r>
         <w:t xml:space="preserve">Comisión Europea. (s.f.). La protección de datos en la UE. </w:t>
       </w:r>
-      <w:hyperlink r:id="rId22" w:history="1">
+      <w:hyperlink r:id="rId25" w:history="1">
         <w:r>
           <w:rPr>
-            <w:rStyle w:val="Hipervnculo"/>
+            <w:rStyle w:val="Hyperlink"/>
           </w:rPr>
           <w:t>https://commission.europa.eu/law/law-topic/data-protection/data-protection-eu_es</w:t>
         </w:r>
       </w:hyperlink>
     </w:p>
     <w:p>
-      <w:r>
-        <w:t>Mora Medina, J. de la (1999). Explicación y análisis, taller de la comunicación. Colegio de ciencias y humanidades/ UNAM.</w:t>
-      </w:r>
-    </w:p>
-    <w:p>
-      <w:r>
-        <w:t xml:space="preserve">Schramm, W. (1954). </w:t>
+      <w:pPr>
+        <w:rPr>
+          <w:lang w:val="en-US"/>
+        </w:rPr>
+      </w:pPr>
+      <w:r>
+        <w:t xml:space="preserve">Mora Medina, J. de la (1999). Explicación y análisis, taller de la comunicación. </w:t>
+      </w:r>
+      <w:r>
+        <w:rPr>
+          <w:lang w:val="en-US"/>
+        </w:rPr>
+        <w:t>Colegio de ciencias y humanidades/ UNAM.</w:t>
+      </w:r>
+    </w:p>
+    <w:p>
+      <w:pPr>
+        <w:rPr>
+          <w:lang w:val="en-US"/>
+        </w:rPr>
+      </w:pPr>
+      <w:r>
+        <w:rPr>
+          <w:lang w:val="en-US"/>
+        </w:rPr>
+        <w:t>Schramm, W. (1954). How communication works. University of Illinois Press.</w:t>
+      </w:r>
+    </w:p>
+    <w:p>
+      <w:pPr>
+        <w:rPr>
+          <w:lang w:val="en-US"/>
+        </w:rPr>
+      </w:pPr>
+      <w:r>
+        <w:rPr>
+          <w:lang w:val="en-US"/>
+        </w:rPr>
+        <w:t>Shannon, C. E., &amp; Weaver, W. (1949). The mathematical theory of communication. University of Illinois Press.</w:t>
+      </w:r>
+    </w:p>
+    <w:p>
+      <w:r>
+        <w:rPr>
+          <w:lang w:val="en-US"/>
+        </w:rPr>
+        <w:t xml:space="preserve">Shea, V. (1994). Netiquette: The polite way to use the internet. </w:t>
       </w:r>
       <w:proofErr w:type="spellStart"/>
       <w:r>
-        <w:t>How</w:t>
+        <w:t>Albion</w:t>
       </w:r>
       <w:proofErr w:type="spellEnd"/>
       <w:r>
@@ -10348,188 +10260,21 @@
       </w:r>
       <w:proofErr w:type="spellStart"/>
       <w:r>
-        <w:t>communication</w:t>
+        <w:t>Books</w:t>
       </w:r>
       <w:proofErr w:type="spellEnd"/>
       <w:r>
-        <w:t xml:space="preserve"> </w:t>
-      </w:r>
-      <w:proofErr w:type="spellStart"/>
-      <w:r>
-        <w:t>works</w:t>
-      </w:r>
-      <w:proofErr w:type="spellEnd"/>
-      <w:r>
-        <w:t xml:space="preserve">. </w:t>
-      </w:r>
-      <w:proofErr w:type="spellStart"/>
-      <w:r>
-        <w:t>University</w:t>
-      </w:r>
-      <w:proofErr w:type="spellEnd"/>
-      <w:r>
-        <w:t xml:space="preserve"> </w:t>
-      </w:r>
-      <w:proofErr w:type="spellStart"/>
-      <w:r>
-        <w:t>of</w:t>
-      </w:r>
-      <w:proofErr w:type="spellEnd"/>
-      <w:r>
-        <w:t xml:space="preserve"> Illinois </w:t>
-      </w:r>
-      <w:proofErr w:type="spellStart"/>
-      <w:r>
-        <w:t>Press</w:t>
-      </w:r>
-      <w:proofErr w:type="spellEnd"/>
-      <w:r>
         <w:t>.</w:t>
       </w:r>
     </w:p>
     <w:p>
       <w:r>
-        <w:t xml:space="preserve">Shannon, C. E., &amp; Weaver, W. (1949). </w:t>
-      </w:r>
-      <w:proofErr w:type="spellStart"/>
-      <w:r>
-        <w:t>The</w:t>
-      </w:r>
-      <w:proofErr w:type="spellEnd"/>
-      <w:r>
-        <w:t xml:space="preserve"> </w:t>
-      </w:r>
-      <w:proofErr w:type="spellStart"/>
-      <w:r>
-        <w:t>mathematical</w:t>
-      </w:r>
-      <w:proofErr w:type="spellEnd"/>
-      <w:r>
-        <w:t xml:space="preserve"> </w:t>
-      </w:r>
-      <w:proofErr w:type="spellStart"/>
-      <w:r>
-        <w:t>theory</w:t>
-      </w:r>
-      <w:proofErr w:type="spellEnd"/>
-      <w:r>
-        <w:t xml:space="preserve"> </w:t>
-      </w:r>
-      <w:proofErr w:type="spellStart"/>
-      <w:r>
-        <w:t>of</w:t>
-      </w:r>
-      <w:proofErr w:type="spellEnd"/>
-      <w:r>
-        <w:t xml:space="preserve"> </w:t>
-      </w:r>
-      <w:proofErr w:type="spellStart"/>
-      <w:r>
-        <w:t>communication</w:t>
-      </w:r>
-      <w:proofErr w:type="spellEnd"/>
-      <w:r>
-        <w:t xml:space="preserve">. </w:t>
-      </w:r>
-      <w:proofErr w:type="spellStart"/>
-      <w:r>
-        <w:t>University</w:t>
-      </w:r>
-      <w:proofErr w:type="spellEnd"/>
-      <w:r>
-        <w:t xml:space="preserve"> </w:t>
-      </w:r>
-      <w:proofErr w:type="spellStart"/>
-      <w:r>
-        <w:t>of</w:t>
-      </w:r>
-      <w:proofErr w:type="spellEnd"/>
-      <w:r>
-        <w:t xml:space="preserve"> Illinois </w:t>
-      </w:r>
-      <w:proofErr w:type="spellStart"/>
-      <w:r>
-        <w:t>Press</w:t>
-      </w:r>
-      <w:proofErr w:type="spellEnd"/>
-      <w:r>
-        <w:t>.</w:t>
-      </w:r>
-    </w:p>
-    <w:p>
-      <w:proofErr w:type="spellStart"/>
-      <w:r>
-        <w:t>Shea</w:t>
-      </w:r>
-      <w:proofErr w:type="spellEnd"/>
-      <w:r>
-        <w:t xml:space="preserve">, V. (1994). </w:t>
-      </w:r>
-      <w:proofErr w:type="spellStart"/>
-      <w:r>
-        <w:t>Netiquette</w:t>
-      </w:r>
-      <w:proofErr w:type="spellEnd"/>
-      <w:r>
-        <w:t xml:space="preserve">: </w:t>
-      </w:r>
-      <w:proofErr w:type="spellStart"/>
-      <w:r>
-        <w:t>The</w:t>
-      </w:r>
-      <w:proofErr w:type="spellEnd"/>
-      <w:r>
-        <w:t xml:space="preserve"> polite </w:t>
-      </w:r>
-      <w:proofErr w:type="spellStart"/>
-      <w:r>
-        <w:t>way</w:t>
-      </w:r>
-      <w:proofErr w:type="spellEnd"/>
-      <w:r>
-        <w:t xml:space="preserve"> </w:t>
-      </w:r>
-      <w:proofErr w:type="spellStart"/>
-      <w:r>
-        <w:t>to</w:t>
-      </w:r>
-      <w:proofErr w:type="spellEnd"/>
-      <w:r>
-        <w:t xml:space="preserve"> use </w:t>
-      </w:r>
-      <w:proofErr w:type="spellStart"/>
-      <w:r>
-        <w:t>the</w:t>
-      </w:r>
-      <w:proofErr w:type="spellEnd"/>
-      <w:r>
-        <w:t xml:space="preserve"> internet. </w:t>
-      </w:r>
-      <w:proofErr w:type="spellStart"/>
-      <w:r>
-        <w:t>Albion</w:t>
-      </w:r>
-      <w:proofErr w:type="spellEnd"/>
-      <w:r>
-        <w:t xml:space="preserve"> </w:t>
-      </w:r>
-      <w:proofErr w:type="spellStart"/>
-      <w:r>
-        <w:t>Books</w:t>
-      </w:r>
-      <w:proofErr w:type="spellEnd"/>
-      <w:r>
-        <w:t>.</w:t>
-      </w:r>
-    </w:p>
-    <w:p>
-      <w:r>
         <w:t xml:space="preserve">UNWTO. (2020). Código Ético Mundial para el Turismo. </w:t>
       </w:r>
-      <w:hyperlink r:id="rId23" w:history="1">
+      <w:hyperlink r:id="rId26" w:history="1">
         <w:r>
           <w:rPr>
-            <w:rStyle w:val="Hipervnculo"/>
+            <w:rStyle w:val="Hyperlink"/>
           </w:rPr>
           <w:t>https://www.unwto.org/es/codigo-etico-mundial-para-el-turismo</w:t>
         </w:r>
@@ -10546,10 +10291,10 @@
       </w:r>
     </w:p>
     <w:p>
-      <w:hyperlink r:id="rId24" w:history="1">
+      <w:hyperlink r:id="rId27" w:history="1">
         <w:r>
           <w:rPr>
-            <w:rStyle w:val="Hipervnculo"/>
+            <w:rStyle w:val="Hyperlink"/>
           </w:rPr>
           <w:t>https://www.userlike.com/es/blog/canales-de-comunicacion</w:t>
         </w:r>
@@ -10557,23 +10302,13 @@
     </w:p>
     <w:p>
       <w:r>
-        <w:t xml:space="preserve">Zeithaml, V. A., </w:t>
-      </w:r>
-      <w:proofErr w:type="spellStart"/>
-      <w:r>
-        <w:t>Bitner</w:t>
-      </w:r>
-      <w:proofErr w:type="spellEnd"/>
-      <w:r>
-        <w:t xml:space="preserve">, M. J., &amp; </w:t>
-      </w:r>
-      <w:proofErr w:type="spellStart"/>
-      <w:r>
-        <w:t>Gremler</w:t>
-      </w:r>
-      <w:proofErr w:type="spellEnd"/>
-      <w:r>
-        <w:t>, D. D. (2009). Servicios de marketing (6.ª ed.). McGraw-Hill.</w:t>
+        <w:rPr>
+          <w:lang w:val="en-US"/>
+        </w:rPr>
+        <w:t xml:space="preserve">Zeithaml, V. A., Bitner, M. J., &amp; Gremler, D. D. (2009). </w:t>
+      </w:r>
+      <w:r>
+        <w:t>Servicios de marketing (6.ª ed.). McGraw-Hill.</w:t>
       </w:r>
     </w:p>
     <w:p>
@@ -10588,10 +10323,10 @@
       </w:r>
     </w:p>
     <w:p>
-      <w:hyperlink r:id="rId25" w:history="1">
+      <w:hyperlink r:id="rId28" w:history="1">
         <w:r>
           <w:rPr>
-            <w:rStyle w:val="Hipervnculo"/>
+            <w:rStyle w:val="Hyperlink"/>
           </w:rPr>
           <w:t>https://www.zendesk.com.mx/blog/canales-comunicacion-cliente</w:t>
         </w:r>
@@ -10621,7 +10356,7 @@
     </w:p>
     <w:p>
       <w:pPr>
-        <w:pStyle w:val="Ttulo1"/>
+        <w:pStyle w:val="Heading1"/>
         <w:numPr>
           <w:ilvl w:val="0"/>
           <w:numId w:val="0"/>
@@ -11987,8 +11722,8 @@
       </w:pPr>
     </w:p>
     <w:sectPr>
-      <w:headerReference w:type="default" r:id="rId26"/>
-      <w:footerReference w:type="default" r:id="rId27"/>
+      <w:headerReference w:type="default" r:id="rId29"/>
+      <w:footerReference w:type="default" r:id="rId30"/>
       <w:pgSz w:w="12240" w:h="15840"/>
       <w:pgMar w:top="1701" w:right="1134" w:bottom="1134" w:left="1134" w:header="709" w:footer="737" w:gutter="0"/>
       <w:pgNumType w:start="1"/>
@@ -12000,7 +11735,7 @@
 </file>
 
 <file path=word/endnotes.xml><?xml version="1.0" encoding="utf-8"?>
-<w:endnotes xmlns:wpc="http://schemas.microsoft.com/office/word/2010/wordprocessingCanvas" xmlns:cx="http://schemas.microsoft.com/office/drawing/2014/chartex" xmlns:cx1="http://schemas.microsoft.com/office/drawing/2015/9/8/chartex" xmlns:cx2="http://schemas.microsoft.com/office/drawing/2015/10/21/chartex" xmlns:cx3="http://schemas.microsoft.com/office/drawing/2016/5/9/chartex" xmlns:cx4="http://schemas.microsoft.com/office/drawing/2016/5/10/chartex" xmlns:cx5="http://schemas.microsoft.com/office/drawing/2016/5/11/chartex" xmlns:cx6="http://schemas.microsoft.com/office/drawing/2016/5/12/chartex" xmlns:cx7="http://schemas.microsoft.com/office/drawing/2016/5/13/chartex" xmlns:cx8="http://schemas.microsoft.com/office/drawing/2016/5/14/chartex" xmlns:mc="http://schemas.openxmlformats.org/markup-compatibility/2006" xmlns:aink="http://schemas.microsoft.com/office/drawing/2016/ink" xmlns:am3d="http://schemas.microsoft.com/office/drawing/2017/model3d" xmlns:o="urn:schemas-microsoft-com:office:office" xmlns:r="http://schemas.openxmlformats.org/officeDocument/2006/relationships" xmlns:m="http://schemas.openxmlformats.org/officeDocument/2006/math" xmlns:v="urn:schemas-microsoft-com:vml" xmlns:wp14="http://schemas.microsoft.com/office/word/2010/wordprocessingDrawing" xmlns:wp="http://schemas.openxmlformats.org/drawingml/2006/wordprocessingDrawing" xmlns:w10="urn:schemas-microsoft-com:office:word" xmlns:w="http://schemas.openxmlformats.org/wordprocessingml/2006/main" xmlns:w14="http://schemas.microsoft.com/office/word/2010/wordml" xmlns:w15="http://schemas.microsoft.com/office/word/2012/wordml" xmlns:w16cex="http://schemas.microsoft.com/office/word/2018/wordml/cex" xmlns:w16cid="http://schemas.microsoft.com/office/word/2016/wordml/cid" xmlns:w16="http://schemas.microsoft.com/office/word/2018/wordml" xmlns:w16sdtdh="http://schemas.microsoft.com/office/word/2020/wordml/sdtdatahash" xmlns:w16se="http://schemas.microsoft.com/office/word/2015/wordml/symex" xmlns:wpg="http://schemas.microsoft.com/office/word/2010/wordprocessingGroup" xmlns:wpi="http://schemas.microsoft.com/office/word/2010/wordprocessingInk" xmlns:wne="http://schemas.microsoft.com/office/word/2006/wordml" xmlns:wps="http://schemas.microsoft.com/office/word/2010/wordprocessingShape" mc:Ignorable="w14 w15 w16se w16cid w16 w16cex w16sdtdh wp14">
+<w:endnotes xmlns:wpc="http://schemas.microsoft.com/office/word/2010/wordprocessingCanvas" xmlns:cx="http://schemas.microsoft.com/office/drawing/2014/chartex" xmlns:cx1="http://schemas.microsoft.com/office/drawing/2015/9/8/chartex" xmlns:cx2="http://schemas.microsoft.com/office/drawing/2015/10/21/chartex" xmlns:cx3="http://schemas.microsoft.com/office/drawing/2016/5/9/chartex" xmlns:cx4="http://schemas.microsoft.com/office/drawing/2016/5/10/chartex" xmlns:cx5="http://schemas.microsoft.com/office/drawing/2016/5/11/chartex" xmlns:cx6="http://schemas.microsoft.com/office/drawing/2016/5/12/chartex" xmlns:cx7="http://schemas.microsoft.com/office/drawing/2016/5/13/chartex" xmlns:cx8="http://schemas.microsoft.com/office/drawing/2016/5/14/chartex" xmlns:mc="http://schemas.openxmlformats.org/markup-compatibility/2006" xmlns:aink="http://schemas.microsoft.com/office/drawing/2016/ink" xmlns:am3d="http://schemas.microsoft.com/office/drawing/2017/model3d" xmlns:o="urn:schemas-microsoft-com:office:office" xmlns:oel="http://schemas.microsoft.com/office/2019/extlst" xmlns:r="http://schemas.openxmlformats.org/officeDocument/2006/relationships" xmlns:m="http://schemas.openxmlformats.org/officeDocument/2006/math" xmlns:v="urn:schemas-microsoft-com:vml" xmlns:wp14="http://schemas.microsoft.com/office/word/2010/wordprocessingDrawing" xmlns:wp="http://schemas.openxmlformats.org/drawingml/2006/wordprocessingDrawing" xmlns:w10="urn:schemas-microsoft-com:office:word" xmlns:w="http://schemas.openxmlformats.org/wordprocessingml/2006/main" xmlns:w14="http://schemas.microsoft.com/office/word/2010/wordml" xmlns:w15="http://schemas.microsoft.com/office/word/2012/wordml" xmlns:w16cex="http://schemas.microsoft.com/office/word/2018/wordml/cex" xmlns:w16cid="http://schemas.microsoft.com/office/word/2016/wordml/cid" xmlns:w16="http://schemas.microsoft.com/office/word/2018/wordml" xmlns:w16du="http://schemas.microsoft.com/office/word/2023/wordml/word16du" xmlns:w16sdtdh="http://schemas.microsoft.com/office/word/2020/wordml/sdtdatahash" xmlns:w16se="http://schemas.microsoft.com/office/word/2015/wordml/symex" xmlns:wpg="http://schemas.microsoft.com/office/word/2010/wordprocessingGroup" xmlns:wpi="http://schemas.microsoft.com/office/word/2010/wordprocessingInk" xmlns:wne="http://schemas.microsoft.com/office/word/2006/wordml" xmlns:wps="http://schemas.microsoft.com/office/word/2010/wordprocessingShape" mc:Ignorable="w14 w15 w16se w16cid w16 w16cex w16sdtdh w16du wp14">
   <w:endnote w:type="separator" w:id="-1">
     <w:p>
       <w:pPr>
@@ -12025,7 +11760,7 @@
 </file>
 
 <file path=word/footer1.xml><?xml version="1.0" encoding="utf-8"?>
-<w:ftr xmlns:wpc="http://schemas.microsoft.com/office/word/2010/wordprocessingCanvas" xmlns:cx="http://schemas.microsoft.com/office/drawing/2014/chartex" xmlns:cx1="http://schemas.microsoft.com/office/drawing/2015/9/8/chartex" xmlns:cx2="http://schemas.microsoft.com/office/drawing/2015/10/21/chartex" xmlns:cx3="http://schemas.microsoft.com/office/drawing/2016/5/9/chartex" xmlns:cx4="http://schemas.microsoft.com/office/drawing/2016/5/10/chartex" xmlns:cx5="http://schemas.microsoft.com/office/drawing/2016/5/11/chartex" xmlns:cx6="http://schemas.microsoft.com/office/drawing/2016/5/12/chartex" xmlns:cx7="http://schemas.microsoft.com/office/drawing/2016/5/13/chartex" xmlns:cx8="http://schemas.microsoft.com/office/drawing/2016/5/14/chartex" xmlns:mc="http://schemas.openxmlformats.org/markup-compatibility/2006" xmlns:aink="http://schemas.microsoft.com/office/drawing/2016/ink" xmlns:am3d="http://schemas.microsoft.com/office/drawing/2017/model3d" xmlns:o="urn:schemas-microsoft-com:office:office" xmlns:r="http://schemas.openxmlformats.org/officeDocument/2006/relationships" xmlns:m="http://schemas.openxmlformats.org/officeDocument/2006/math" xmlns:v="urn:schemas-microsoft-com:vml" xmlns:wp14="http://schemas.microsoft.com/office/word/2010/wordprocessingDrawing" xmlns:wp="http://schemas.openxmlformats.org/drawingml/2006/wordprocessingDrawing" xmlns:w10="urn:schemas-microsoft-com:office:word" xmlns:w="http://schemas.openxmlformats.org/wordprocessingml/2006/main" xmlns:w14="http://schemas.microsoft.com/office/word/2010/wordml" xmlns:w15="http://schemas.microsoft.com/office/word/2012/wordml" xmlns:w16cex="http://schemas.microsoft.com/office/word/2018/wordml/cex" xmlns:w16cid="http://schemas.microsoft.com/office/word/2016/wordml/cid" xmlns:w16="http://schemas.microsoft.com/office/word/2018/wordml" xmlns:w16sdtdh="http://schemas.microsoft.com/office/word/2020/wordml/sdtdatahash" xmlns:w16se="http://schemas.microsoft.com/office/word/2015/wordml/symex" xmlns:wpg="http://schemas.microsoft.com/office/word/2010/wordprocessingGroup" xmlns:wpi="http://schemas.microsoft.com/office/word/2010/wordprocessingInk" xmlns:wne="http://schemas.microsoft.com/office/word/2006/wordml" xmlns:wps="http://schemas.microsoft.com/office/word/2010/wordprocessingShape" mc:Ignorable="w14 w15 w16se w16cid w16 w16cex w16sdtdh wp14">
+<w:ftr xmlns:wpc="http://schemas.microsoft.com/office/word/2010/wordprocessingCanvas" xmlns:cx="http://schemas.microsoft.com/office/drawing/2014/chartex" xmlns:cx1="http://schemas.microsoft.com/office/drawing/2015/9/8/chartex" xmlns:cx2="http://schemas.microsoft.com/office/drawing/2015/10/21/chartex" xmlns:cx3="http://schemas.microsoft.com/office/drawing/2016/5/9/chartex" xmlns:cx4="http://schemas.microsoft.com/office/drawing/2016/5/10/chartex" xmlns:cx5="http://schemas.microsoft.com/office/drawing/2016/5/11/chartex" xmlns:cx6="http://schemas.microsoft.com/office/drawing/2016/5/12/chartex" xmlns:cx7="http://schemas.microsoft.com/office/drawing/2016/5/13/chartex" xmlns:cx8="http://schemas.microsoft.com/office/drawing/2016/5/14/chartex" xmlns:mc="http://schemas.openxmlformats.org/markup-compatibility/2006" xmlns:aink="http://schemas.microsoft.com/office/drawing/2016/ink" xmlns:am3d="http://schemas.microsoft.com/office/drawing/2017/model3d" xmlns:o="urn:schemas-microsoft-com:office:office" xmlns:oel="http://schemas.microsoft.com/office/2019/extlst" xmlns:r="http://schemas.openxmlformats.org/officeDocument/2006/relationships" xmlns:m="http://schemas.openxmlformats.org/officeDocument/2006/math" xmlns:v="urn:schemas-microsoft-com:vml" xmlns:wp14="http://schemas.microsoft.com/office/word/2010/wordprocessingDrawing" xmlns:wp="http://schemas.openxmlformats.org/drawingml/2006/wordprocessingDrawing" xmlns:w10="urn:schemas-microsoft-com:office:word" xmlns:w="http://schemas.openxmlformats.org/wordprocessingml/2006/main" xmlns:w14="http://schemas.microsoft.com/office/word/2010/wordml" xmlns:w15="http://schemas.microsoft.com/office/word/2012/wordml" xmlns:w16cex="http://schemas.microsoft.com/office/word/2018/wordml/cex" xmlns:w16cid="http://schemas.microsoft.com/office/word/2016/wordml/cid" xmlns:w16="http://schemas.microsoft.com/office/word/2018/wordml" xmlns:w16du="http://schemas.microsoft.com/office/word/2023/wordml/word16du" xmlns:w16sdtdh="http://schemas.microsoft.com/office/word/2020/wordml/sdtdatahash" xmlns:w16se="http://schemas.microsoft.com/office/word/2015/wordml/symex" xmlns:wpg="http://schemas.microsoft.com/office/word/2010/wordprocessingGroup" xmlns:wpi="http://schemas.microsoft.com/office/word/2010/wordprocessingInk" xmlns:wne="http://schemas.microsoft.com/office/word/2006/wordml" xmlns:wps="http://schemas.microsoft.com/office/word/2010/wordprocessingShape" mc:Ignorable="w14 w15 w16se w16cid w16 w16cex w16sdtdh w16du wp14">
   <w:sdt>
     <w:sdtPr>
       <w:id w:val="-701017035"/>
@@ -12034,11 +11769,10 @@
         <w:docPartUnique/>
       </w:docPartObj>
     </w:sdtPr>
-    <w:sdtEndPr/>
     <w:sdtContent>
       <w:p>
         <w:pPr>
-          <w:pStyle w:val="Piedepgina"/>
+          <w:pStyle w:val="Footer"/>
           <w:jc w:val="right"/>
         </w:pPr>
       </w:p>
@@ -12046,14 +11780,14 @@
   </w:sdt>
   <w:p>
     <w:pPr>
-      <w:pStyle w:val="Piedepgina"/>
+      <w:pStyle w:val="Footer"/>
     </w:pPr>
   </w:p>
 </w:ftr>
 </file>
 
 <file path=word/footer2.xml><?xml version="1.0" encoding="utf-8"?>
-<w:ftr xmlns:wpc="http://schemas.microsoft.com/office/word/2010/wordprocessingCanvas" xmlns:cx="http://schemas.microsoft.com/office/drawing/2014/chartex" xmlns:cx1="http://schemas.microsoft.com/office/drawing/2015/9/8/chartex" xmlns:cx2="http://schemas.microsoft.com/office/drawing/2015/10/21/chartex" xmlns:cx3="http://schemas.microsoft.com/office/drawing/2016/5/9/chartex" xmlns:cx4="http://schemas.microsoft.com/office/drawing/2016/5/10/chartex" xmlns:cx5="http://schemas.microsoft.com/office/drawing/2016/5/11/chartex" xmlns:cx6="http://schemas.microsoft.com/office/drawing/2016/5/12/chartex" xmlns:cx7="http://schemas.microsoft.com/office/drawing/2016/5/13/chartex" xmlns:cx8="http://schemas.microsoft.com/office/drawing/2016/5/14/chartex" xmlns:mc="http://schemas.openxmlformats.org/markup-compatibility/2006" xmlns:aink="http://schemas.microsoft.com/office/drawing/2016/ink" xmlns:am3d="http://schemas.microsoft.com/office/drawing/2017/model3d" xmlns:o="urn:schemas-microsoft-com:office:office" xmlns:r="http://schemas.openxmlformats.org/officeDocument/2006/relationships" xmlns:m="http://schemas.openxmlformats.org/officeDocument/2006/math" xmlns:v="urn:schemas-microsoft-com:vml" xmlns:wp14="http://schemas.microsoft.com/office/word/2010/wordprocessingDrawing" xmlns:wp="http://schemas.openxmlformats.org/drawingml/2006/wordprocessingDrawing" xmlns:w10="urn:schemas-microsoft-com:office:word" xmlns:w="http://schemas.openxmlformats.org/wordprocessingml/2006/main" xmlns:w14="http://schemas.microsoft.com/office/word/2010/wordml" xmlns:w15="http://schemas.microsoft.com/office/word/2012/wordml" xmlns:w16cex="http://schemas.microsoft.com/office/word/2018/wordml/cex" xmlns:w16cid="http://schemas.microsoft.com/office/word/2016/wordml/cid" xmlns:w16="http://schemas.microsoft.com/office/word/2018/wordml" xmlns:w16sdtdh="http://schemas.microsoft.com/office/word/2020/wordml/sdtdatahash" xmlns:w16se="http://schemas.microsoft.com/office/word/2015/wordml/symex" xmlns:wpg="http://schemas.microsoft.com/office/word/2010/wordprocessingGroup" xmlns:wpi="http://schemas.microsoft.com/office/word/2010/wordprocessingInk" xmlns:wne="http://schemas.microsoft.com/office/word/2006/wordml" xmlns:wps="http://schemas.microsoft.com/office/word/2010/wordprocessingShape" mc:Ignorable="w14 w15 w16se w16cid w16 w16cex w16sdtdh wp14">
+<w:ftr xmlns:wpc="http://schemas.microsoft.com/office/word/2010/wordprocessingCanvas" xmlns:cx="http://schemas.microsoft.com/office/drawing/2014/chartex" xmlns:cx1="http://schemas.microsoft.com/office/drawing/2015/9/8/chartex" xmlns:cx2="http://schemas.microsoft.com/office/drawing/2015/10/21/chartex" xmlns:cx3="http://schemas.microsoft.com/office/drawing/2016/5/9/chartex" xmlns:cx4="http://schemas.microsoft.com/office/drawing/2016/5/10/chartex" xmlns:cx5="http://schemas.microsoft.com/office/drawing/2016/5/11/chartex" xmlns:cx6="http://schemas.microsoft.com/office/drawing/2016/5/12/chartex" xmlns:cx7="http://schemas.microsoft.com/office/drawing/2016/5/13/chartex" xmlns:cx8="http://schemas.microsoft.com/office/drawing/2016/5/14/chartex" xmlns:mc="http://schemas.openxmlformats.org/markup-compatibility/2006" xmlns:aink="http://schemas.microsoft.com/office/drawing/2016/ink" xmlns:am3d="http://schemas.microsoft.com/office/drawing/2017/model3d" xmlns:o="urn:schemas-microsoft-com:office:office" xmlns:oel="http://schemas.microsoft.com/office/2019/extlst" xmlns:r="http://schemas.openxmlformats.org/officeDocument/2006/relationships" xmlns:m="http://schemas.openxmlformats.org/officeDocument/2006/math" xmlns:v="urn:schemas-microsoft-com:vml" xmlns:wp14="http://schemas.microsoft.com/office/word/2010/wordprocessingDrawing" xmlns:wp="http://schemas.openxmlformats.org/drawingml/2006/wordprocessingDrawing" xmlns:w10="urn:schemas-microsoft-com:office:word" xmlns:w="http://schemas.openxmlformats.org/wordprocessingml/2006/main" xmlns:w14="http://schemas.microsoft.com/office/word/2010/wordml" xmlns:w15="http://schemas.microsoft.com/office/word/2012/wordml" xmlns:w16cex="http://schemas.microsoft.com/office/word/2018/wordml/cex" xmlns:w16cid="http://schemas.microsoft.com/office/word/2016/wordml/cid" xmlns:w16="http://schemas.microsoft.com/office/word/2018/wordml" xmlns:w16du="http://schemas.microsoft.com/office/word/2023/wordml/word16du" xmlns:w16sdtdh="http://schemas.microsoft.com/office/word/2020/wordml/sdtdatahash" xmlns:w16se="http://schemas.microsoft.com/office/word/2015/wordml/symex" xmlns:wpg="http://schemas.microsoft.com/office/word/2010/wordprocessingGroup" xmlns:wpi="http://schemas.microsoft.com/office/word/2010/wordprocessingInk" xmlns:wne="http://schemas.microsoft.com/office/word/2006/wordml" xmlns:wps="http://schemas.microsoft.com/office/word/2010/wordprocessingShape" mc:Ignorable="w14 w15 w16se w16cid w16 w16cex w16sdtdh w16du wp14">
   <w:sdt>
     <w:sdtPr>
       <w:id w:val="-1465197936"/>
@@ -12062,11 +11796,10 @@
         <w:docPartUnique/>
       </w:docPartObj>
     </w:sdtPr>
-    <w:sdtEndPr/>
     <w:sdtContent>
       <w:p>
         <w:pPr>
-          <w:pStyle w:val="Piedepgina"/>
+          <w:pStyle w:val="Footer"/>
           <w:jc w:val="right"/>
         </w:pPr>
         <w:r>
@@ -12092,14 +11825,14 @@
   </w:sdt>
   <w:p>
     <w:pPr>
-      <w:pStyle w:val="Piedepgina"/>
+      <w:pStyle w:val="Footer"/>
     </w:pPr>
   </w:p>
 </w:ftr>
 </file>
 
 <file path=word/footnotes.xml><?xml version="1.0" encoding="utf-8"?>
-<w:footnotes xmlns:wpc="http://schemas.microsoft.com/office/word/2010/wordprocessingCanvas" xmlns:cx="http://schemas.microsoft.com/office/drawing/2014/chartex" xmlns:cx1="http://schemas.microsoft.com/office/drawing/2015/9/8/chartex" xmlns:cx2="http://schemas.microsoft.com/office/drawing/2015/10/21/chartex" xmlns:cx3="http://schemas.microsoft.com/office/drawing/2016/5/9/chartex" xmlns:cx4="http://schemas.microsoft.com/office/drawing/2016/5/10/chartex" xmlns:cx5="http://schemas.microsoft.com/office/drawing/2016/5/11/chartex" xmlns:cx6="http://schemas.microsoft.com/office/drawing/2016/5/12/chartex" xmlns:cx7="http://schemas.microsoft.com/office/drawing/2016/5/13/chartex" xmlns:cx8="http://schemas.microsoft.com/office/drawing/2016/5/14/chartex" xmlns:mc="http://schemas.openxmlformats.org/markup-compatibility/2006" xmlns:aink="http://schemas.microsoft.com/office/drawing/2016/ink" xmlns:am3d="http://schemas.microsoft.com/office/drawing/2017/model3d" xmlns:o="urn:schemas-microsoft-com:office:office" xmlns:r="http://schemas.openxmlformats.org/officeDocument/2006/relationships" xmlns:m="http://schemas.openxmlformats.org/officeDocument/2006/math" xmlns:v="urn:schemas-microsoft-com:vml" xmlns:wp14="http://schemas.microsoft.com/office/word/2010/wordprocessingDrawing" xmlns:wp="http://schemas.openxmlformats.org/drawingml/2006/wordprocessingDrawing" xmlns:w10="urn:schemas-microsoft-com:office:word" xmlns:w="http://schemas.openxmlformats.org/wordprocessingml/2006/main" xmlns:w14="http://schemas.microsoft.com/office/word/2010/wordml" xmlns:w15="http://schemas.microsoft.com/office/word/2012/wordml" xmlns:w16cex="http://schemas.microsoft.com/office/word/2018/wordml/cex" xmlns:w16cid="http://schemas.microsoft.com/office/word/2016/wordml/cid" xmlns:w16="http://schemas.microsoft.com/office/word/2018/wordml" xmlns:w16sdtdh="http://schemas.microsoft.com/office/word/2020/wordml/sdtdatahash" xmlns:w16se="http://schemas.microsoft.com/office/word/2015/wordml/symex" xmlns:wpg="http://schemas.microsoft.com/office/word/2010/wordprocessingGroup" xmlns:wpi="http://schemas.microsoft.com/office/word/2010/wordprocessingInk" xmlns:wne="http://schemas.microsoft.com/office/word/2006/wordml" xmlns:wps="http://schemas.microsoft.com/office/word/2010/wordprocessingShape" mc:Ignorable="w14 w15 w16se w16cid w16 w16cex w16sdtdh wp14">
+<w:footnotes xmlns:wpc="http://schemas.microsoft.com/office/word/2010/wordprocessingCanvas" xmlns:cx="http://schemas.microsoft.com/office/drawing/2014/chartex" xmlns:cx1="http://schemas.microsoft.com/office/drawing/2015/9/8/chartex" xmlns:cx2="http://schemas.microsoft.com/office/drawing/2015/10/21/chartex" xmlns:cx3="http://schemas.microsoft.com/office/drawing/2016/5/9/chartex" xmlns:cx4="http://schemas.microsoft.com/office/drawing/2016/5/10/chartex" xmlns:cx5="http://schemas.microsoft.com/office/drawing/2016/5/11/chartex" xmlns:cx6="http://schemas.microsoft.com/office/drawing/2016/5/12/chartex" xmlns:cx7="http://schemas.microsoft.com/office/drawing/2016/5/13/chartex" xmlns:cx8="http://schemas.microsoft.com/office/drawing/2016/5/14/chartex" xmlns:mc="http://schemas.openxmlformats.org/markup-compatibility/2006" xmlns:aink="http://schemas.microsoft.com/office/drawing/2016/ink" xmlns:am3d="http://schemas.microsoft.com/office/drawing/2017/model3d" xmlns:o="urn:schemas-microsoft-com:office:office" xmlns:oel="http://schemas.microsoft.com/office/2019/extlst" xmlns:r="http://schemas.openxmlformats.org/officeDocument/2006/relationships" xmlns:m="http://schemas.openxmlformats.org/officeDocument/2006/math" xmlns:v="urn:schemas-microsoft-com:vml" xmlns:wp14="http://schemas.microsoft.com/office/word/2010/wordprocessingDrawing" xmlns:wp="http://schemas.openxmlformats.org/drawingml/2006/wordprocessingDrawing" xmlns:w10="urn:schemas-microsoft-com:office:word" xmlns:w="http://schemas.openxmlformats.org/wordprocessingml/2006/main" xmlns:w14="http://schemas.microsoft.com/office/word/2010/wordml" xmlns:w15="http://schemas.microsoft.com/office/word/2012/wordml" xmlns:w16cex="http://schemas.microsoft.com/office/word/2018/wordml/cex" xmlns:w16cid="http://schemas.microsoft.com/office/word/2016/wordml/cid" xmlns:w16="http://schemas.microsoft.com/office/word/2018/wordml" xmlns:w16du="http://schemas.microsoft.com/office/word/2023/wordml/word16du" xmlns:w16sdtdh="http://schemas.microsoft.com/office/word/2020/wordml/sdtdatahash" xmlns:w16se="http://schemas.microsoft.com/office/word/2015/wordml/symex" xmlns:wpg="http://schemas.microsoft.com/office/word/2010/wordprocessingGroup" xmlns:wpi="http://schemas.microsoft.com/office/word/2010/wordprocessingInk" xmlns:wne="http://schemas.microsoft.com/office/word/2006/wordml" xmlns:wps="http://schemas.microsoft.com/office/word/2010/wordprocessingShape" mc:Ignorable="w14 w15 w16se w16cid w16 w16cex w16sdtdh w16du wp14">
   <w:footnote w:type="separator" w:id="-1">
     <w:p>
       <w:pPr>
@@ -12124,10 +11857,10 @@
 </file>
 
 <file path=word/header1.xml><?xml version="1.0" encoding="utf-8"?>
-<w:hdr xmlns:wpc="http://schemas.microsoft.com/office/word/2010/wordprocessingCanvas" xmlns:cx="http://schemas.microsoft.com/office/drawing/2014/chartex" xmlns:cx1="http://schemas.microsoft.com/office/drawing/2015/9/8/chartex" xmlns:cx2="http://schemas.microsoft.com/office/drawing/2015/10/21/chartex" xmlns:cx3="http://schemas.microsoft.com/office/drawing/2016/5/9/chartex" xmlns:cx4="http://schemas.microsoft.com/office/drawing/2016/5/10/chartex" xmlns:cx5="http://schemas.microsoft.com/office/drawing/2016/5/11/chartex" xmlns:cx6="http://schemas.microsoft.com/office/drawing/2016/5/12/chartex" xmlns:cx7="http://schemas.microsoft.com/office/drawing/2016/5/13/chartex" xmlns:cx8="http://schemas.microsoft.com/office/drawing/2016/5/14/chartex" xmlns:mc="http://schemas.openxmlformats.org/markup-compatibility/2006" xmlns:aink="http://schemas.microsoft.com/office/drawing/2016/ink" xmlns:am3d="http://schemas.microsoft.com/office/drawing/2017/model3d" xmlns:o="urn:schemas-microsoft-com:office:office" xmlns:r="http://schemas.openxmlformats.org/officeDocument/2006/relationships" xmlns:m="http://schemas.openxmlformats.org/officeDocument/2006/math" xmlns:v="urn:schemas-microsoft-com:vml" xmlns:wp14="http://schemas.microsoft.com/office/word/2010/wordprocessingDrawing" xmlns:wp="http://schemas.openxmlformats.org/drawingml/2006/wordprocessingDrawing" xmlns:w10="urn:schemas-microsoft-com:office:word" xmlns:w="http://schemas.openxmlformats.org/wordprocessingml/2006/main" xmlns:w14="http://schemas.microsoft.com/office/word/2010/wordml" xmlns:w15="http://schemas.microsoft.com/office/word/2012/wordml" xmlns:w16cex="http://schemas.microsoft.com/office/word/2018/wordml/cex" xmlns:w16cid="http://schemas.microsoft.com/office/word/2016/wordml/cid" xmlns:w16="http://schemas.microsoft.com/office/word/2018/wordml" xmlns:w16sdtdh="http://schemas.microsoft.com/office/word/2020/wordml/sdtdatahash" xmlns:w16se="http://schemas.microsoft.com/office/word/2015/wordml/symex" xmlns:wpg="http://schemas.microsoft.com/office/word/2010/wordprocessingGroup" xmlns:wpi="http://schemas.microsoft.com/office/word/2010/wordprocessingInk" xmlns:wne="http://schemas.microsoft.com/office/word/2006/wordml" xmlns:wps="http://schemas.microsoft.com/office/word/2010/wordprocessingShape" mc:Ignorable="w14 w15 w16se w16cid w16 w16cex w16sdtdh wp14">
+<w:hdr xmlns:wpc="http://schemas.microsoft.com/office/word/2010/wordprocessingCanvas" xmlns:cx="http://schemas.microsoft.com/office/drawing/2014/chartex" xmlns:cx1="http://schemas.microsoft.com/office/drawing/2015/9/8/chartex" xmlns:cx2="http://schemas.microsoft.com/office/drawing/2015/10/21/chartex" xmlns:cx3="http://schemas.microsoft.com/office/drawing/2016/5/9/chartex" xmlns:cx4="http://schemas.microsoft.com/office/drawing/2016/5/10/chartex" xmlns:cx5="http://schemas.microsoft.com/office/drawing/2016/5/11/chartex" xmlns:cx6="http://schemas.microsoft.com/office/drawing/2016/5/12/chartex" xmlns:cx7="http://schemas.microsoft.com/office/drawing/2016/5/13/chartex" xmlns:cx8="http://schemas.microsoft.com/office/drawing/2016/5/14/chartex" xmlns:mc="http://schemas.openxmlformats.org/markup-compatibility/2006" xmlns:aink="http://schemas.microsoft.com/office/drawing/2016/ink" xmlns:am3d="http://schemas.microsoft.com/office/drawing/2017/model3d" xmlns:o="urn:schemas-microsoft-com:office:office" xmlns:oel="http://schemas.microsoft.com/office/2019/extlst" xmlns:r="http://schemas.openxmlformats.org/officeDocument/2006/relationships" xmlns:m="http://schemas.openxmlformats.org/officeDocument/2006/math" xmlns:v="urn:schemas-microsoft-com:vml" xmlns:wp14="http://schemas.microsoft.com/office/word/2010/wordprocessingDrawing" xmlns:wp="http://schemas.openxmlformats.org/drawingml/2006/wordprocessingDrawing" xmlns:w10="urn:schemas-microsoft-com:office:word" xmlns:w="http://schemas.openxmlformats.org/wordprocessingml/2006/main" xmlns:w14="http://schemas.microsoft.com/office/word/2010/wordml" xmlns:w15="http://schemas.microsoft.com/office/word/2012/wordml" xmlns:w16cex="http://schemas.microsoft.com/office/word/2018/wordml/cex" xmlns:w16cid="http://schemas.microsoft.com/office/word/2016/wordml/cid" xmlns:w16="http://schemas.microsoft.com/office/word/2018/wordml" xmlns:w16du="http://schemas.microsoft.com/office/word/2023/wordml/word16du" xmlns:w16sdtdh="http://schemas.microsoft.com/office/word/2020/wordml/sdtdatahash" xmlns:w16se="http://schemas.microsoft.com/office/word/2015/wordml/symex" xmlns:wpg="http://schemas.microsoft.com/office/word/2010/wordprocessingGroup" xmlns:wpi="http://schemas.microsoft.com/office/word/2010/wordprocessingInk" xmlns:wne="http://schemas.microsoft.com/office/word/2006/wordml" xmlns:wps="http://schemas.microsoft.com/office/word/2010/wordprocessingShape" mc:Ignorable="w14 w15 w16se w16cid w16 w16cex w16sdtdh w16du wp14">
   <w:p>
     <w:pPr>
-      <w:pStyle w:val="Encabezado"/>
+      <w:pStyle w:val="Header"/>
     </w:pPr>
     <w:r>
       <w:rPr>
@@ -12209,7 +11942,7 @@
 </file>
 
 <file path=word/numbering.xml><?xml version="1.0" encoding="utf-8"?>
-<w:numbering xmlns:wpc="http://schemas.microsoft.com/office/word/2010/wordprocessingCanvas" xmlns:cx="http://schemas.microsoft.com/office/drawing/2014/chartex" xmlns:cx1="http://schemas.microsoft.com/office/drawing/2015/9/8/chartex" xmlns:cx2="http://schemas.microsoft.com/office/drawing/2015/10/21/chartex" xmlns:cx3="http://schemas.microsoft.com/office/drawing/2016/5/9/chartex" xmlns:cx4="http://schemas.microsoft.com/office/drawing/2016/5/10/chartex" xmlns:cx5="http://schemas.microsoft.com/office/drawing/2016/5/11/chartex" xmlns:cx6="http://schemas.microsoft.com/office/drawing/2016/5/12/chartex" xmlns:cx7="http://schemas.microsoft.com/office/drawing/2016/5/13/chartex" xmlns:cx8="http://schemas.microsoft.com/office/drawing/2016/5/14/chartex" xmlns:mc="http://schemas.openxmlformats.org/markup-compatibility/2006" xmlns:aink="http://schemas.microsoft.com/office/drawing/2016/ink" xmlns:am3d="http://schemas.microsoft.com/office/drawing/2017/model3d" xmlns:o="urn:schemas-microsoft-com:office:office" xmlns:r="http://schemas.openxmlformats.org/officeDocument/2006/relationships" xmlns:m="http://schemas.openxmlformats.org/officeDocument/2006/math" xmlns:v="urn:schemas-microsoft-com:vml" xmlns:wp14="http://schemas.microsoft.com/office/word/2010/wordprocessingDrawing" xmlns:wp="http://schemas.openxmlformats.org/drawingml/2006/wordprocessingDrawing" xmlns:w10="urn:schemas-microsoft-com:office:word" xmlns:w="http://schemas.openxmlformats.org/wordprocessingml/2006/main" xmlns:w14="http://schemas.microsoft.com/office/word/2010/wordml" xmlns:w15="http://schemas.microsoft.com/office/word/2012/wordml" xmlns:w16cex="http://schemas.microsoft.com/office/word/2018/wordml/cex" xmlns:w16cid="http://schemas.microsoft.com/office/word/2016/wordml/cid" xmlns:w16="http://schemas.microsoft.com/office/word/2018/wordml" xmlns:w16sdtdh="http://schemas.microsoft.com/office/word/2020/wordml/sdtdatahash" xmlns:w16se="http://schemas.microsoft.com/office/word/2015/wordml/symex" xmlns:wpg="http://schemas.microsoft.com/office/word/2010/wordprocessingGroup" xmlns:wpi="http://schemas.microsoft.com/office/word/2010/wordprocessingInk" xmlns:wne="http://schemas.microsoft.com/office/word/2006/wordml" xmlns:wps="http://schemas.microsoft.com/office/word/2010/wordprocessingShape" mc:Ignorable="w14 w15 w16se w16cid w16 w16cex w16sdtdh wp14">
+<w:numbering xmlns:wpc="http://schemas.microsoft.com/office/word/2010/wordprocessingCanvas" xmlns:cx="http://schemas.microsoft.com/office/drawing/2014/chartex" xmlns:cx1="http://schemas.microsoft.com/office/drawing/2015/9/8/chartex" xmlns:cx2="http://schemas.microsoft.com/office/drawing/2015/10/21/chartex" xmlns:cx3="http://schemas.microsoft.com/office/drawing/2016/5/9/chartex" xmlns:cx4="http://schemas.microsoft.com/office/drawing/2016/5/10/chartex" xmlns:cx5="http://schemas.microsoft.com/office/drawing/2016/5/11/chartex" xmlns:cx6="http://schemas.microsoft.com/office/drawing/2016/5/12/chartex" xmlns:cx7="http://schemas.microsoft.com/office/drawing/2016/5/13/chartex" xmlns:cx8="http://schemas.microsoft.com/office/drawing/2016/5/14/chartex" xmlns:mc="http://schemas.openxmlformats.org/markup-compatibility/2006" xmlns:aink="http://schemas.microsoft.com/office/drawing/2016/ink" xmlns:am3d="http://schemas.microsoft.com/office/drawing/2017/model3d" xmlns:o="urn:schemas-microsoft-com:office:office" xmlns:oel="http://schemas.microsoft.com/office/2019/extlst" xmlns:r="http://schemas.openxmlformats.org/officeDocument/2006/relationships" xmlns:m="http://schemas.openxmlformats.org/officeDocument/2006/math" xmlns:v="urn:schemas-microsoft-com:vml" xmlns:wp14="http://schemas.microsoft.com/office/word/2010/wordprocessingDrawing" xmlns:wp="http://schemas.openxmlformats.org/drawingml/2006/wordprocessingDrawing" xmlns:w10="urn:schemas-microsoft-com:office:word" xmlns:w="http://schemas.openxmlformats.org/wordprocessingml/2006/main" xmlns:w14="http://schemas.microsoft.com/office/word/2010/wordml" xmlns:w15="http://schemas.microsoft.com/office/word/2012/wordml" xmlns:w16cex="http://schemas.microsoft.com/office/word/2018/wordml/cex" xmlns:w16cid="http://schemas.microsoft.com/office/word/2016/wordml/cid" xmlns:w16="http://schemas.microsoft.com/office/word/2018/wordml" xmlns:w16du="http://schemas.microsoft.com/office/word/2023/wordml/word16du" xmlns:w16sdtdh="http://schemas.microsoft.com/office/word/2020/wordml/sdtdatahash" xmlns:w16se="http://schemas.microsoft.com/office/word/2015/wordml/symex" xmlns:wpg="http://schemas.microsoft.com/office/word/2010/wordprocessingGroup" xmlns:wpi="http://schemas.microsoft.com/office/word/2010/wordprocessingInk" xmlns:wne="http://schemas.microsoft.com/office/word/2006/wordml" xmlns:wps="http://schemas.microsoft.com/office/word/2010/wordprocessingShape" mc:Ignorable="w14 w15 w16se w16cid w16 w16cex w16sdtdh w16du wp14">
   <w:abstractNum w:abstractNumId="0" w15:restartNumberingAfterBreak="0">
     <w:nsid w:val="FFFFFF89"/>
     <w:multiLevelType w:val="singleLevel"/>
@@ -12217,7 +11950,7 @@
     <w:lvl w:ilvl="0">
       <w:start w:val="1"/>
       <w:numFmt w:val="bullet"/>
-      <w:pStyle w:val="Listaconvietas"/>
+      <w:pStyle w:val="ListBullet"/>
       <w:lvlText w:val=""/>
       <w:lvlJc w:val="left"/>
       <w:pPr>
@@ -14758,7 +14491,7 @@
     <w:lvl w:ilvl="0" w:tplc="D94E1472">
       <w:start w:val="1"/>
       <w:numFmt w:val="decimal"/>
-      <w:pStyle w:val="Ttulo1"/>
+      <w:pStyle w:val="Heading1"/>
       <w:lvlText w:val="%1."/>
       <w:lvlJc w:val="left"/>
       <w:pPr>
@@ -15414,100 +15147,100 @@
       </w:pPr>
     </w:lvl>
   </w:abstractNum>
-  <w:num w:numId="1">
+  <w:num w:numId="1" w16cid:durableId="724597345">
     <w:abstractNumId w:val="0"/>
   </w:num>
-  <w:num w:numId="2">
+  <w:num w:numId="2" w16cid:durableId="206071007">
     <w:abstractNumId w:val="20"/>
   </w:num>
-  <w:num w:numId="3">
+  <w:num w:numId="3" w16cid:durableId="64495744">
     <w:abstractNumId w:val="13"/>
   </w:num>
-  <w:num w:numId="4">
+  <w:num w:numId="4" w16cid:durableId="1543783333">
     <w:abstractNumId w:val="25"/>
   </w:num>
-  <w:num w:numId="5">
+  <w:num w:numId="5" w16cid:durableId="1501044783">
     <w:abstractNumId w:val="21"/>
   </w:num>
-  <w:num w:numId="6">
+  <w:num w:numId="6" w16cid:durableId="1709717053">
     <w:abstractNumId w:val="10"/>
   </w:num>
-  <w:num w:numId="7">
+  <w:num w:numId="7" w16cid:durableId="851147953">
     <w:abstractNumId w:val="27"/>
   </w:num>
-  <w:num w:numId="8">
+  <w:num w:numId="8" w16cid:durableId="169836471">
     <w:abstractNumId w:val="19"/>
   </w:num>
-  <w:num w:numId="9">
+  <w:num w:numId="9" w16cid:durableId="516575275">
     <w:abstractNumId w:val="26"/>
   </w:num>
-  <w:num w:numId="10">
+  <w:num w:numId="10" w16cid:durableId="1018656972">
     <w:abstractNumId w:val="9"/>
   </w:num>
-  <w:num w:numId="11">
+  <w:num w:numId="11" w16cid:durableId="1104151757">
     <w:abstractNumId w:val="8"/>
   </w:num>
-  <w:num w:numId="12">
+  <w:num w:numId="12" w16cid:durableId="1137142149">
     <w:abstractNumId w:val="3"/>
   </w:num>
-  <w:num w:numId="13">
+  <w:num w:numId="13" w16cid:durableId="472522765">
     <w:abstractNumId w:val="4"/>
   </w:num>
-  <w:num w:numId="14">
+  <w:num w:numId="14" w16cid:durableId="1769352390">
     <w:abstractNumId w:val="16"/>
   </w:num>
-  <w:num w:numId="15">
+  <w:num w:numId="15" w16cid:durableId="416171733">
     <w:abstractNumId w:val="18"/>
   </w:num>
-  <w:num w:numId="16">
+  <w:num w:numId="16" w16cid:durableId="1820220596">
     <w:abstractNumId w:val="14"/>
   </w:num>
-  <w:num w:numId="17">
+  <w:num w:numId="17" w16cid:durableId="392503367">
     <w:abstractNumId w:val="22"/>
   </w:num>
-  <w:num w:numId="18">
+  <w:num w:numId="18" w16cid:durableId="619263391">
     <w:abstractNumId w:val="7"/>
   </w:num>
-  <w:num w:numId="19">
+  <w:num w:numId="19" w16cid:durableId="1969236786">
     <w:abstractNumId w:val="28"/>
   </w:num>
-  <w:num w:numId="20">
+  <w:num w:numId="20" w16cid:durableId="2060742994">
     <w:abstractNumId w:val="29"/>
   </w:num>
-  <w:num w:numId="21">
+  <w:num w:numId="21" w16cid:durableId="1212771001">
     <w:abstractNumId w:val="30"/>
   </w:num>
-  <w:num w:numId="22">
+  <w:num w:numId="22" w16cid:durableId="1870022405">
     <w:abstractNumId w:val="11"/>
   </w:num>
-  <w:num w:numId="23">
+  <w:num w:numId="23" w16cid:durableId="1283002948">
     <w:abstractNumId w:val="24"/>
   </w:num>
-  <w:num w:numId="24">
+  <w:num w:numId="24" w16cid:durableId="1576236985">
     <w:abstractNumId w:val="23"/>
   </w:num>
-  <w:num w:numId="25">
+  <w:num w:numId="25" w16cid:durableId="448092547">
     <w:abstractNumId w:val="17"/>
   </w:num>
-  <w:num w:numId="26">
+  <w:num w:numId="26" w16cid:durableId="1826048467">
     <w:abstractNumId w:val="31"/>
   </w:num>
-  <w:num w:numId="27">
+  <w:num w:numId="27" w16cid:durableId="1230530665">
     <w:abstractNumId w:val="5"/>
   </w:num>
-  <w:num w:numId="28">
+  <w:num w:numId="28" w16cid:durableId="1735469737">
     <w:abstractNumId w:val="1"/>
   </w:num>
-  <w:num w:numId="29">
+  <w:num w:numId="29" w16cid:durableId="586352968">
     <w:abstractNumId w:val="6"/>
   </w:num>
-  <w:num w:numId="30">
+  <w:num w:numId="30" w16cid:durableId="328098905">
     <w:abstractNumId w:val="2"/>
   </w:num>
-  <w:num w:numId="31">
+  <w:num w:numId="31" w16cid:durableId="313415157">
     <w:abstractNumId w:val="15"/>
   </w:num>
-  <w:num w:numId="32">
+  <w:num w:numId="32" w16cid:durableId="1983316089">
     <w:abstractNumId w:val="12"/>
   </w:num>
   <w:numIdMacAtCleanup w:val="32"/>
@@ -15515,7 +15248,7 @@
 </file>
 
 <file path=word/styles.xml><?xml version="1.0" encoding="utf-8"?>
-<w:styles xmlns:mc="http://schemas.openxmlformats.org/markup-compatibility/2006" xmlns:r="http://schemas.openxmlformats.org/officeDocument/2006/relationships" xmlns:w="http://schemas.openxmlformats.org/wordprocessingml/2006/main" xmlns:w14="http://schemas.microsoft.com/office/word/2010/wordml" xmlns:w15="http://schemas.microsoft.com/office/word/2012/wordml" xmlns:w16cex="http://schemas.microsoft.com/office/word/2018/wordml/cex" xmlns:w16cid="http://schemas.microsoft.com/office/word/2016/wordml/cid" xmlns:w16="http://schemas.microsoft.com/office/word/2018/wordml" xmlns:w16sdtdh="http://schemas.microsoft.com/office/word/2020/wordml/sdtdatahash" xmlns:w16se="http://schemas.microsoft.com/office/word/2015/wordml/symex" mc:Ignorable="w14 w15 w16se w16cid w16 w16cex w16sdtdh">
+<w:styles xmlns:mc="http://schemas.openxmlformats.org/markup-compatibility/2006" xmlns:r="http://schemas.openxmlformats.org/officeDocument/2006/relationships" xmlns:w="http://schemas.openxmlformats.org/wordprocessingml/2006/main" xmlns:w14="http://schemas.microsoft.com/office/word/2010/wordml" xmlns:w15="http://schemas.microsoft.com/office/word/2012/wordml" xmlns:w16cex="http://schemas.microsoft.com/office/word/2018/wordml/cex" xmlns:w16cid="http://schemas.microsoft.com/office/word/2016/wordml/cid" xmlns:w16="http://schemas.microsoft.com/office/word/2018/wordml" xmlns:w16du="http://schemas.microsoft.com/office/word/2023/wordml/word16du" xmlns:w16sdtdh="http://schemas.microsoft.com/office/word/2020/wordml/sdtdatahash" xmlns:w16se="http://schemas.microsoft.com/office/word/2015/wordml/symex" mc:Ignorable="w14 w15 w16se w16cid w16 w16cex w16sdtdh w16du">
   <w:docDefaults>
     <w:rPrDefault>
       <w:rPr>
@@ -15923,11 +15656,11 @@
       <w:sz w:val="28"/>
     </w:rPr>
   </w:style>
-  <w:style w:type="paragraph" w:styleId="Ttulo1">
+  <w:style w:type="paragraph" w:styleId="Heading1">
     <w:name w:val="heading 1"/>
-    <w:basedOn w:val="Ttulo"/>
+    <w:basedOn w:val="Title"/>
     <w:next w:val="Normal"/>
-    <w:link w:val="Ttulo1Car"/>
+    <w:link w:val="Heading1Char"/>
     <w:autoRedefine/>
     <w:uiPriority w:val="9"/>
     <w:qFormat/>
@@ -15953,11 +15686,11 @@
       <w14:ligatures w14:val="none"/>
     </w:rPr>
   </w:style>
-  <w:style w:type="paragraph" w:styleId="Ttulo2">
+  <w:style w:type="paragraph" w:styleId="Heading2">
     <w:name w:val="heading 2"/>
     <w:basedOn w:val="Normal"/>
     <w:next w:val="Normal"/>
-    <w:link w:val="Ttulo2Car"/>
+    <w:link w:val="Heading2Char"/>
     <w:autoRedefine/>
     <w:uiPriority w:val="9"/>
     <w:unhideWhenUsed/>
@@ -15983,11 +15716,11 @@
       <w14:ligatures w14:val="none"/>
     </w:rPr>
   </w:style>
-  <w:style w:type="paragraph" w:styleId="Ttulo3">
+  <w:style w:type="paragraph" w:styleId="Heading3">
     <w:name w:val="heading 3"/>
-    <w:basedOn w:val="Ttulo2"/>
+    <w:basedOn w:val="Heading2"/>
     <w:next w:val="Normal"/>
-    <w:link w:val="Ttulo3Car"/>
+    <w:link w:val="Heading3Char"/>
     <w:autoRedefine/>
     <w:uiPriority w:val="9"/>
     <w:unhideWhenUsed/>
@@ -16002,11 +15735,11 @@
       <w:szCs w:val="24"/>
     </w:rPr>
   </w:style>
-  <w:style w:type="paragraph" w:styleId="Ttulo4">
+  <w:style w:type="paragraph" w:styleId="Heading4">
     <w:name w:val="heading 4"/>
-    <w:basedOn w:val="Ttulo3"/>
+    <w:basedOn w:val="Heading3"/>
     <w:next w:val="Normal"/>
-    <w:link w:val="Ttulo4Car"/>
+    <w:link w:val="Heading4Char"/>
     <w:uiPriority w:val="9"/>
     <w:unhideWhenUsed/>
     <w:qFormat/>
@@ -16020,11 +15753,11 @@
       <w:sz w:val="28"/>
     </w:rPr>
   </w:style>
-  <w:style w:type="paragraph" w:styleId="Ttulo5">
+  <w:style w:type="paragraph" w:styleId="Heading5">
     <w:name w:val="heading 5"/>
-    <w:basedOn w:val="Ttulo4"/>
+    <w:basedOn w:val="Heading4"/>
     <w:next w:val="Normal"/>
-    <w:link w:val="Ttulo5Car"/>
+    <w:link w:val="Heading5Char"/>
     <w:uiPriority w:val="9"/>
     <w:unhideWhenUsed/>
     <w:qFormat/>
@@ -16034,11 +15767,11 @@
       <w:outlineLvl w:val="4"/>
     </w:pPr>
   </w:style>
-  <w:style w:type="paragraph" w:styleId="Ttulo6">
+  <w:style w:type="paragraph" w:styleId="Heading6">
     <w:name w:val="heading 6"/>
-    <w:basedOn w:val="Ttulo5"/>
+    <w:basedOn w:val="Heading5"/>
     <w:next w:val="Normal"/>
-    <w:link w:val="Ttulo6Car"/>
+    <w:link w:val="Heading6Char"/>
     <w:uiPriority w:val="9"/>
     <w:semiHidden/>
     <w:unhideWhenUsed/>
@@ -16048,11 +15781,11 @@
       <w:outlineLvl w:val="5"/>
     </w:pPr>
   </w:style>
-  <w:style w:type="paragraph" w:styleId="Ttulo7">
+  <w:style w:type="paragraph" w:styleId="Heading7">
     <w:name w:val="heading 7"/>
     <w:basedOn w:val="Normal"/>
     <w:next w:val="Normal"/>
-    <w:link w:val="Ttulo7Car"/>
+    <w:link w:val="Heading7Char"/>
     <w:uiPriority w:val="9"/>
     <w:unhideWhenUsed/>
     <w:qFormat/>
@@ -16067,11 +15800,11 @@
       <w:bCs/>
     </w:rPr>
   </w:style>
-  <w:style w:type="paragraph" w:styleId="Ttulo8">
+  <w:style w:type="paragraph" w:styleId="Heading8">
     <w:name w:val="heading 8"/>
     <w:basedOn w:val="Normal"/>
     <w:next w:val="Normal"/>
-    <w:link w:val="Ttulo8Car"/>
+    <w:link w:val="Heading8Char"/>
     <w:uiPriority w:val="9"/>
     <w:unhideWhenUsed/>
     <w:qFormat/>
@@ -16085,11 +15818,11 @@
       <w:bCs/>
     </w:rPr>
   </w:style>
-  <w:style w:type="paragraph" w:styleId="Ttulo9">
+  <w:style w:type="paragraph" w:styleId="Heading9">
     <w:name w:val="heading 9"/>
     <w:basedOn w:val="Normal"/>
     <w:next w:val="Normal"/>
-    <w:link w:val="Ttulo9Car"/>
+    <w:link w:val="Heading9Char"/>
     <w:uiPriority w:val="9"/>
     <w:unhideWhenUsed/>
     <w:qFormat/>
@@ -16104,13 +15837,13 @@
       <w:color w:val="000000" w:themeColor="text1"/>
     </w:rPr>
   </w:style>
-  <w:style w:type="character" w:default="1" w:styleId="Fuentedeprrafopredeter">
+  <w:style w:type="character" w:default="1" w:styleId="DefaultParagraphFont">
     <w:name w:val="Default Paragraph Font"/>
     <w:uiPriority w:val="1"/>
     <w:semiHidden/>
     <w:unhideWhenUsed/>
   </w:style>
-  <w:style w:type="table" w:default="1" w:styleId="Tablanormal">
+  <w:style w:type="table" w:default="1" w:styleId="TableNormal">
     <w:name w:val="Normal Table"/>
     <w:uiPriority w:val="99"/>
     <w:semiHidden/>
@@ -16125,13 +15858,13 @@
       </w:tblCellMar>
     </w:tblPr>
   </w:style>
-  <w:style w:type="numbering" w:default="1" w:styleId="Sinlista">
+  <w:style w:type="numbering" w:default="1" w:styleId="NoList">
     <w:name w:val="No List"/>
     <w:uiPriority w:val="99"/>
     <w:semiHidden/>
     <w:unhideWhenUsed/>
   </w:style>
-  <w:style w:type="paragraph" w:styleId="Prrafodelista">
+  <w:style w:type="paragraph" w:styleId="ListParagraph">
     <w:name w:val="List Paragraph"/>
     <w:basedOn w:val="Normal"/>
     <w:uiPriority w:val="34"/>
@@ -16156,10 +15889,10 @@
       <w:lang w:val="es-419"/>
     </w:rPr>
   </w:style>
-  <w:style w:type="character" w:customStyle="1" w:styleId="Ttulo1Car">
-    <w:name w:val="Título 1 Car"/>
-    <w:basedOn w:val="Fuentedeprrafopredeter"/>
-    <w:link w:val="Ttulo1"/>
+  <w:style w:type="character" w:customStyle="1" w:styleId="Heading1Char">
+    <w:name w:val="Heading 1 Char"/>
+    <w:basedOn w:val="DefaultParagraphFont"/>
+    <w:link w:val="Heading1"/>
     <w:uiPriority w:val="9"/>
     <w:rsid w:val="00BF7455"/>
     <w:rPr>
@@ -16176,10 +15909,10 @@
       <w14:ligatures w14:val="none"/>
     </w:rPr>
   </w:style>
-  <w:style w:type="character" w:customStyle="1" w:styleId="Ttulo2Car">
-    <w:name w:val="Título 2 Car"/>
-    <w:basedOn w:val="Fuentedeprrafopredeter"/>
-    <w:link w:val="Ttulo2"/>
+  <w:style w:type="character" w:customStyle="1" w:styleId="Heading2Char">
+    <w:name w:val="Heading 2 Char"/>
+    <w:basedOn w:val="DefaultParagraphFont"/>
+    <w:link w:val="Heading2"/>
     <w:uiPriority w:val="9"/>
     <w:rsid w:val="00EF518B"/>
     <w:rPr>
@@ -16194,10 +15927,10 @@
       <w14:ligatures w14:val="none"/>
     </w:rPr>
   </w:style>
-  <w:style w:type="character" w:customStyle="1" w:styleId="Ttulo3Car">
-    <w:name w:val="Título 3 Car"/>
-    <w:basedOn w:val="Fuentedeprrafopredeter"/>
-    <w:link w:val="Ttulo3"/>
+  <w:style w:type="character" w:customStyle="1" w:styleId="Heading3Char">
+    <w:name w:val="Heading 3 Char"/>
+    <w:basedOn w:val="DefaultParagraphFont"/>
+    <w:link w:val="Heading3"/>
     <w:uiPriority w:val="9"/>
     <w:rsid w:val="00BF7455"/>
     <w:rPr>
@@ -16213,7 +15946,7 @@
       <w14:ligatures w14:val="none"/>
     </w:rPr>
   </w:style>
-  <w:style w:type="paragraph" w:styleId="Listaconvietas">
+  <w:style w:type="paragraph" w:styleId="ListBullet">
     <w:name w:val="List Bullet"/>
     <w:basedOn w:val="Normal"/>
     <w:uiPriority w:val="99"/>
@@ -16235,7 +15968,7 @@
   </w:style>
   <w:style w:type="character" w:customStyle="1" w:styleId="Extranjerismo">
     <w:name w:val="Extranjerismo"/>
-    <w:basedOn w:val="Fuentedeprrafopredeter"/>
+    <w:basedOn w:val="DefaultParagraphFont"/>
     <w:uiPriority w:val="1"/>
     <w:qFormat/>
     <w:rsid w:val="00D13E46"/>
@@ -16272,7 +16005,7 @@
   </w:style>
   <w:style w:type="character" w:customStyle="1" w:styleId="FiguraCar">
     <w:name w:val="Figura Car"/>
-    <w:basedOn w:val="Fuentedeprrafopredeter"/>
+    <w:basedOn w:val="DefaultParagraphFont"/>
     <w:link w:val="Figura"/>
     <w:rsid w:val="00657DA5"/>
     <w:rPr>
@@ -16288,10 +16021,10 @@
       <w14:ligatures w14:val="none"/>
     </w:rPr>
   </w:style>
-  <w:style w:type="character" w:customStyle="1" w:styleId="Ttulo4Car">
-    <w:name w:val="Título 4 Car"/>
-    <w:basedOn w:val="Fuentedeprrafopredeter"/>
-    <w:link w:val="Ttulo4"/>
+  <w:style w:type="character" w:customStyle="1" w:styleId="Heading4Char">
+    <w:name w:val="Heading 4 Char"/>
+    <w:basedOn w:val="DefaultParagraphFont"/>
+    <w:link w:val="Heading4"/>
     <w:uiPriority w:val="9"/>
     <w:rsid w:val="001B57A6"/>
     <w:rPr>
@@ -16306,10 +16039,10 @@
       <w14:ligatures w14:val="none"/>
     </w:rPr>
   </w:style>
-  <w:style w:type="character" w:customStyle="1" w:styleId="Ttulo5Car">
-    <w:name w:val="Título 5 Car"/>
-    <w:basedOn w:val="Fuentedeprrafopredeter"/>
-    <w:link w:val="Ttulo5"/>
+  <w:style w:type="character" w:customStyle="1" w:styleId="Heading5Char">
+    <w:name w:val="Heading 5 Char"/>
+    <w:basedOn w:val="DefaultParagraphFont"/>
+    <w:link w:val="Heading5"/>
     <w:uiPriority w:val="9"/>
     <w:rsid w:val="00746AD1"/>
     <w:rPr>
@@ -16347,11 +16080,11 @@
       <w14:ligatures w14:val="none"/>
     </w:rPr>
   </w:style>
-  <w:style w:type="paragraph" w:styleId="Ttulo">
+  <w:style w:type="paragraph" w:styleId="Title">
     <w:name w:val="Title"/>
     <w:basedOn w:val="Normal"/>
     <w:next w:val="Normal"/>
-    <w:link w:val="TtuloCar"/>
+    <w:link w:val="TitleChar"/>
     <w:uiPriority w:val="10"/>
     <w:qFormat/>
     <w:rsid w:val="00590D20"/>
@@ -16367,10 +16100,10 @@
       <w:szCs w:val="56"/>
     </w:rPr>
   </w:style>
-  <w:style w:type="character" w:customStyle="1" w:styleId="TtuloCar">
-    <w:name w:val="Título Car"/>
-    <w:basedOn w:val="Fuentedeprrafopredeter"/>
-    <w:link w:val="Ttulo"/>
+  <w:style w:type="character" w:customStyle="1" w:styleId="TitleChar">
+    <w:name w:val="Title Char"/>
+    <w:basedOn w:val="DefaultParagraphFont"/>
+    <w:link w:val="Title"/>
     <w:uiPriority w:val="10"/>
     <w:rsid w:val="00590D20"/>
     <w:rPr>
@@ -16383,7 +16116,7 @@
   </w:style>
   <w:style w:type="character" w:customStyle="1" w:styleId="TablaCar">
     <w:name w:val="Tabla Car"/>
-    <w:basedOn w:val="Fuentedeprrafopredeter"/>
+    <w:basedOn w:val="DefaultParagraphFont"/>
     <w:link w:val="Tabla"/>
     <w:rsid w:val="00F24245"/>
     <w:rPr>
@@ -16398,7 +16131,7 @@
   </w:style>
   <w:style w:type="table" w:customStyle="1" w:styleId="SENA">
     <w:name w:val="SENA"/>
-    <w:basedOn w:val="Tablanormal"/>
+    <w:basedOn w:val="TableNormal"/>
     <w:uiPriority w:val="99"/>
     <w:rsid w:val="00F24245"/>
     <w:pPr>
@@ -16441,9 +16174,9 @@
       </w:tcPr>
     </w:tblStylePr>
   </w:style>
-  <w:style w:type="table" w:styleId="Tablaconcuadrcula">
+  <w:style w:type="table" w:styleId="TableGrid">
     <w:name w:val="Table Grid"/>
-    <w:basedOn w:val="Tablanormal"/>
+    <w:basedOn w:val="TableNormal"/>
     <w:uiPriority w:val="39"/>
     <w:rsid w:val="002401C2"/>
     <w:pPr>
@@ -16460,9 +16193,9 @@
       </w:tblBorders>
     </w:tblPr>
   </w:style>
-  <w:style w:type="character" w:styleId="Hipervnculo">
+  <w:style w:type="character" w:styleId="Hyperlink">
     <w:name w:val="Hyperlink"/>
-    <w:basedOn w:val="Fuentedeprrafopredeter"/>
+    <w:basedOn w:val="DefaultParagraphFont"/>
     <w:uiPriority w:val="99"/>
     <w:unhideWhenUsed/>
     <w:rsid w:val="00425E49"/>
@@ -16495,7 +16228,7 @@
   </w:style>
   <w:style w:type="character" w:customStyle="1" w:styleId="VideoCar">
     <w:name w:val="Video Car"/>
-    <w:basedOn w:val="Fuentedeprrafopredeter"/>
+    <w:basedOn w:val="DefaultParagraphFont"/>
     <w:link w:val="Video"/>
     <w:rsid w:val="00425E49"/>
     <w:rPr>
@@ -16506,9 +16239,9 @@
       <w14:ligatures w14:val="none"/>
     </w:rPr>
   </w:style>
-  <w:style w:type="character" w:styleId="Mencinsinresolver">
+  <w:style w:type="character" w:styleId="UnresolvedMention">
     <w:name w:val="Unresolved Mention"/>
-    <w:basedOn w:val="Fuentedeprrafopredeter"/>
+    <w:basedOn w:val="DefaultParagraphFont"/>
     <w:uiPriority w:val="99"/>
     <w:semiHidden/>
     <w:unhideWhenUsed/>
@@ -16518,9 +16251,9 @@
       <w:shd w:val="clear" w:color="auto" w:fill="E1DFDD"/>
     </w:rPr>
   </w:style>
-  <w:style w:type="table" w:styleId="Tablaconcuadrcula4-nfasis3">
+  <w:style w:type="table" w:styleId="GridTable4-Accent3">
     <w:name w:val="Grid Table 4 Accent 3"/>
-    <w:basedOn w:val="Tablanormal"/>
+    <w:basedOn w:val="TableNormal"/>
     <w:uiPriority w:val="49"/>
     <w:rsid w:val="00CE2C4A"/>
     <w:pPr>
@@ -16632,7 +16365,7 @@
       <w14:ligatures w14:val="none"/>
     </w:rPr>
   </w:style>
-  <w:style w:type="paragraph" w:styleId="TDC1">
+  <w:style w:type="paragraph" w:styleId="TOC1">
     <w:name w:val="toc 1"/>
     <w:basedOn w:val="Normal"/>
     <w:next w:val="Normal"/>
@@ -16647,7 +16380,7 @@
       <w:ind w:left="709" w:firstLine="0"/>
     </w:pPr>
   </w:style>
-  <w:style w:type="paragraph" w:styleId="TDC2">
+  <w:style w:type="paragraph" w:styleId="TOC2">
     <w:name w:val="toc 2"/>
     <w:basedOn w:val="Normal"/>
     <w:next w:val="Normal"/>
@@ -16667,7 +16400,7 @@
       <w:noProof/>
     </w:rPr>
   </w:style>
-  <w:style w:type="paragraph" w:styleId="TDC3">
+  <w:style w:type="paragraph" w:styleId="TOC3">
     <w:name w:val="toc 3"/>
     <w:basedOn w:val="Normal"/>
     <w:next w:val="Normal"/>
@@ -16680,9 +16413,9 @@
       <w:ind w:left="560"/>
     </w:pPr>
   </w:style>
-  <w:style w:type="paragraph" w:styleId="TtuloTDC">
+  <w:style w:type="paragraph" w:styleId="TOCHeading">
     <w:name w:val="TOC Heading"/>
-    <w:basedOn w:val="Ttulo1"/>
+    <w:basedOn w:val="Heading1"/>
     <w:next w:val="Normal"/>
     <w:uiPriority w:val="39"/>
     <w:unhideWhenUsed/>
@@ -16704,10 +16437,10 @@
       <w:lang w:val="es-CO"/>
     </w:rPr>
   </w:style>
-  <w:style w:type="paragraph" w:styleId="Encabezado">
+  <w:style w:type="paragraph" w:styleId="Header">
     <w:name w:val="header"/>
     <w:basedOn w:val="Normal"/>
-    <w:link w:val="EncabezadoCar"/>
+    <w:link w:val="HeaderChar"/>
     <w:uiPriority w:val="99"/>
     <w:unhideWhenUsed/>
     <w:rsid w:val="00EC0858"/>
@@ -16719,20 +16452,20 @@
       <w:spacing w:before="0" w:after="0" w:line="240" w:lineRule="auto"/>
     </w:pPr>
   </w:style>
-  <w:style w:type="character" w:customStyle="1" w:styleId="EncabezadoCar">
-    <w:name w:val="Encabezado Car"/>
-    <w:basedOn w:val="Fuentedeprrafopredeter"/>
-    <w:link w:val="Encabezado"/>
+  <w:style w:type="character" w:customStyle="1" w:styleId="HeaderChar">
+    <w:name w:val="Header Char"/>
+    <w:basedOn w:val="DefaultParagraphFont"/>
+    <w:link w:val="Header"/>
     <w:uiPriority w:val="99"/>
     <w:rsid w:val="00EC0858"/>
     <w:rPr>
       <w:sz w:val="28"/>
     </w:rPr>
   </w:style>
-  <w:style w:type="paragraph" w:styleId="Piedepgina">
+  <w:style w:type="paragraph" w:styleId="Footer">
     <w:name w:val="footer"/>
     <w:basedOn w:val="Normal"/>
-    <w:link w:val="PiedepginaCar"/>
+    <w:link w:val="FooterChar"/>
     <w:uiPriority w:val="99"/>
     <w:unhideWhenUsed/>
     <w:rsid w:val="00EC0858"/>
@@ -16744,20 +16477,20 @@
       <w:spacing w:before="0" w:after="0" w:line="240" w:lineRule="auto"/>
     </w:pPr>
   </w:style>
-  <w:style w:type="character" w:customStyle="1" w:styleId="PiedepginaCar">
-    <w:name w:val="Pie de página Car"/>
-    <w:basedOn w:val="Fuentedeprrafopredeter"/>
-    <w:link w:val="Piedepgina"/>
+  <w:style w:type="character" w:customStyle="1" w:styleId="FooterChar">
+    <w:name w:val="Footer Char"/>
+    <w:basedOn w:val="DefaultParagraphFont"/>
+    <w:link w:val="Footer"/>
     <w:uiPriority w:val="99"/>
     <w:rsid w:val="00EC0858"/>
     <w:rPr>
       <w:sz w:val="28"/>
     </w:rPr>
   </w:style>
-  <w:style w:type="character" w:customStyle="1" w:styleId="Ttulo6Car">
-    <w:name w:val="Título 6 Car"/>
-    <w:basedOn w:val="Fuentedeprrafopredeter"/>
-    <w:link w:val="Ttulo6"/>
+  <w:style w:type="character" w:customStyle="1" w:styleId="Heading6Char">
+    <w:name w:val="Heading 6 Char"/>
+    <w:basedOn w:val="DefaultParagraphFont"/>
+    <w:link w:val="Heading6"/>
     <w:uiPriority w:val="9"/>
     <w:semiHidden/>
     <w:rsid w:val="00C7377B"/>
@@ -16775,7 +16508,7 @@
   </w:style>
   <w:style w:type="paragraph" w:customStyle="1" w:styleId="Titulosgenerales">
     <w:name w:val="Titulos generales"/>
-    <w:basedOn w:val="Ttulo1"/>
+    <w:basedOn w:val="Heading1"/>
     <w:qFormat/>
     <w:rsid w:val="007F2B44"/>
     <w:pPr>
@@ -16808,12 +16541,12 @@
   </w:style>
   <w:style w:type="character" w:customStyle="1" w:styleId="screenreaderfriendlyhiddentag-440">
     <w:name w:val="screenreaderfriendlyhiddentag-440"/>
-    <w:basedOn w:val="Fuentedeprrafopredeter"/>
+    <w:basedOn w:val="DefaultParagraphFont"/>
     <w:rsid w:val="00C75B08"/>
   </w:style>
-  <w:style w:type="character" w:styleId="Refdecomentario">
+  <w:style w:type="character" w:styleId="CommentReference">
     <w:name w:val="annotation reference"/>
-    <w:basedOn w:val="Fuentedeprrafopredeter"/>
+    <w:basedOn w:val="DefaultParagraphFont"/>
     <w:uiPriority w:val="99"/>
     <w:semiHidden/>
     <w:unhideWhenUsed/>
@@ -16823,10 +16556,10 @@
       <w:szCs w:val="16"/>
     </w:rPr>
   </w:style>
-  <w:style w:type="paragraph" w:styleId="Textocomentario">
+  <w:style w:type="paragraph" w:styleId="CommentText">
     <w:name w:val="annotation text"/>
     <w:basedOn w:val="Normal"/>
-    <w:link w:val="TextocomentarioCar"/>
+    <w:link w:val="CommentTextChar"/>
     <w:uiPriority w:val="99"/>
     <w:semiHidden/>
     <w:unhideWhenUsed/>
@@ -16839,10 +16572,10 @@
       <w:szCs w:val="20"/>
     </w:rPr>
   </w:style>
-  <w:style w:type="character" w:customStyle="1" w:styleId="TextocomentarioCar">
-    <w:name w:val="Texto comentario Car"/>
-    <w:basedOn w:val="Fuentedeprrafopredeter"/>
-    <w:link w:val="Textocomentario"/>
+  <w:style w:type="character" w:customStyle="1" w:styleId="CommentTextChar">
+    <w:name w:val="Comment Text Char"/>
+    <w:basedOn w:val="DefaultParagraphFont"/>
+    <w:link w:val="CommentText"/>
     <w:uiPriority w:val="99"/>
     <w:semiHidden/>
     <w:rsid w:val="00E91154"/>
@@ -16851,11 +16584,11 @@
       <w:szCs w:val="20"/>
     </w:rPr>
   </w:style>
-  <w:style w:type="paragraph" w:styleId="Asuntodelcomentario">
+  <w:style w:type="paragraph" w:styleId="CommentSubject">
     <w:name w:val="annotation subject"/>
-    <w:basedOn w:val="Textocomentario"/>
-    <w:next w:val="Textocomentario"/>
-    <w:link w:val="AsuntodelcomentarioCar"/>
+    <w:basedOn w:val="CommentText"/>
+    <w:next w:val="CommentText"/>
+    <w:link w:val="CommentSubjectChar"/>
     <w:uiPriority w:val="99"/>
     <w:semiHidden/>
     <w:unhideWhenUsed/>
@@ -16865,10 +16598,10 @@
       <w:bCs/>
     </w:rPr>
   </w:style>
-  <w:style w:type="character" w:customStyle="1" w:styleId="AsuntodelcomentarioCar">
-    <w:name w:val="Asunto del comentario Car"/>
-    <w:basedOn w:val="TextocomentarioCar"/>
-    <w:link w:val="Asuntodelcomentario"/>
+  <w:style w:type="character" w:customStyle="1" w:styleId="CommentSubjectChar">
+    <w:name w:val="Comment Subject Char"/>
+    <w:basedOn w:val="CommentTextChar"/>
+    <w:link w:val="CommentSubject"/>
     <w:uiPriority w:val="99"/>
     <w:semiHidden/>
     <w:rsid w:val="00E91154"/>
@@ -16896,18 +16629,18 @@
       <w14:ligatures w14:val="none"/>
     </w:rPr>
   </w:style>
-  <w:style w:type="paragraph" w:styleId="Sangradetextonormal">
+  <w:style w:type="paragraph" w:styleId="BodyTextIndent">
     <w:name w:val="Body Text Indent"/>
     <w:basedOn w:val="Normal"/>
-    <w:link w:val="SangradetextonormalCar"/>
+    <w:link w:val="BodyTextIndentChar"/>
     <w:uiPriority w:val="99"/>
     <w:unhideWhenUsed/>
     <w:rsid w:val="009832AF"/>
   </w:style>
-  <w:style w:type="character" w:customStyle="1" w:styleId="SangradetextonormalCar">
-    <w:name w:val="Sangría de texto normal Car"/>
-    <w:basedOn w:val="Fuentedeprrafopredeter"/>
-    <w:link w:val="Sangradetextonormal"/>
+  <w:style w:type="character" w:customStyle="1" w:styleId="BodyTextIndentChar">
+    <w:name w:val="Body Text Indent Char"/>
+    <w:basedOn w:val="DefaultParagraphFont"/>
+    <w:link w:val="BodyTextIndent"/>
     <w:uiPriority w:val="99"/>
     <w:rsid w:val="009832AF"/>
     <w:rPr>
@@ -16948,10 +16681,10 @@
       <w14:ligatures w14:val="none"/>
     </w:rPr>
   </w:style>
-  <w:style w:type="character" w:customStyle="1" w:styleId="Ttulo7Car">
-    <w:name w:val="Título 7 Car"/>
-    <w:basedOn w:val="Fuentedeprrafopredeter"/>
-    <w:link w:val="Ttulo7"/>
+  <w:style w:type="character" w:customStyle="1" w:styleId="Heading7Char">
+    <w:name w:val="Heading 7 Char"/>
+    <w:basedOn w:val="DefaultParagraphFont"/>
+    <w:link w:val="Heading7"/>
     <w:uiPriority w:val="9"/>
     <w:rsid w:val="00FF49FB"/>
     <w:rPr>
@@ -16960,10 +16693,10 @@
       <w:sz w:val="28"/>
     </w:rPr>
   </w:style>
-  <w:style w:type="character" w:customStyle="1" w:styleId="Ttulo8Car">
-    <w:name w:val="Título 8 Car"/>
-    <w:basedOn w:val="Fuentedeprrafopredeter"/>
-    <w:link w:val="Ttulo8"/>
+  <w:style w:type="character" w:customStyle="1" w:styleId="Heading8Char">
+    <w:name w:val="Heading 8 Char"/>
+    <w:basedOn w:val="DefaultParagraphFont"/>
+    <w:link w:val="Heading8"/>
     <w:uiPriority w:val="9"/>
     <w:rsid w:val="00AE3DA9"/>
     <w:rPr>
@@ -17023,10 +16756,10 @@
       <w14:ligatures w14:val="none"/>
     </w:rPr>
   </w:style>
-  <w:style w:type="character" w:customStyle="1" w:styleId="Ttulo9Car">
-    <w:name w:val="Título 9 Car"/>
-    <w:basedOn w:val="Fuentedeprrafopredeter"/>
-    <w:link w:val="Ttulo9"/>
+  <w:style w:type="character" w:customStyle="1" w:styleId="Heading9Char">
+    <w:name w:val="Heading 9 Char"/>
+    <w:basedOn w:val="DefaultParagraphFont"/>
+    <w:link w:val="Heading9"/>
     <w:uiPriority w:val="9"/>
     <w:rsid w:val="0019651A"/>
     <w:rPr>
@@ -17036,10 +16769,10 @@
       <w:sz w:val="28"/>
     </w:rPr>
   </w:style>
-  <w:style w:type="paragraph" w:styleId="Sangra2detindependiente">
+  <w:style w:type="paragraph" w:styleId="BodyTextIndent2">
     <w:name w:val="Body Text Indent 2"/>
     <w:basedOn w:val="Normal"/>
-    <w:link w:val="Sangra2detindependienteCar"/>
+    <w:link w:val="BodyTextIndent2Char"/>
     <w:uiPriority w:val="99"/>
     <w:unhideWhenUsed/>
     <w:rsid w:val="00B761BE"/>
@@ -17047,10 +16780,10 @@
       <w:color w:val="000000" w:themeColor="text1"/>
     </w:rPr>
   </w:style>
-  <w:style w:type="character" w:customStyle="1" w:styleId="Sangra2detindependienteCar">
-    <w:name w:val="Sangría 2 de t. independiente Car"/>
-    <w:basedOn w:val="Fuentedeprrafopredeter"/>
-    <w:link w:val="Sangra2detindependiente"/>
+  <w:style w:type="character" w:customStyle="1" w:styleId="BodyTextIndent2Char">
+    <w:name w:val="Body Text Indent 2 Char"/>
+    <w:basedOn w:val="DefaultParagraphFont"/>
+    <w:link w:val="BodyTextIndent2"/>
     <w:uiPriority w:val="99"/>
     <w:rsid w:val="00B761BE"/>
     <w:rPr>
@@ -17058,9 +16791,9 @@
       <w:sz w:val="28"/>
     </w:rPr>
   </w:style>
-  <w:style w:type="character" w:styleId="Textoennegrita">
+  <w:style w:type="character" w:styleId="Strong">
     <w:name w:val="Strong"/>
-    <w:basedOn w:val="Fuentedeprrafopredeter"/>
+    <w:basedOn w:val="DefaultParagraphFont"/>
     <w:uiPriority w:val="22"/>
     <w:qFormat/>
     <w:rsid w:val="00C50EC7"/>
@@ -17069,10 +16802,10 @@
       <w:bCs/>
     </w:rPr>
   </w:style>
-  <w:style w:type="paragraph" w:styleId="Sangra3detindependiente">
+  <w:style w:type="paragraph" w:styleId="BodyTextIndent3">
     <w:name w:val="Body Text Indent 3"/>
     <w:basedOn w:val="Normal"/>
-    <w:link w:val="Sangra3detindependienteCar"/>
+    <w:link w:val="BodyTextIndent3Char"/>
     <w:uiPriority w:val="99"/>
     <w:unhideWhenUsed/>
     <w:rsid w:val="005A732E"/>
@@ -17080,19 +16813,19 @@
       <w:ind w:left="709" w:firstLine="0"/>
     </w:pPr>
   </w:style>
-  <w:style w:type="character" w:customStyle="1" w:styleId="Sangra3detindependienteCar">
-    <w:name w:val="Sangría 3 de t. independiente Car"/>
-    <w:basedOn w:val="Fuentedeprrafopredeter"/>
-    <w:link w:val="Sangra3detindependiente"/>
+  <w:style w:type="character" w:customStyle="1" w:styleId="BodyTextIndent3Char">
+    <w:name w:val="Body Text Indent 3 Char"/>
+    <w:basedOn w:val="DefaultParagraphFont"/>
+    <w:link w:val="BodyTextIndent3"/>
     <w:uiPriority w:val="99"/>
     <w:rsid w:val="005A732E"/>
     <w:rPr>
       <w:sz w:val="28"/>
     </w:rPr>
   </w:style>
-  <w:style w:type="character" w:styleId="nfasis">
+  <w:style w:type="character" w:styleId="Emphasis">
     <w:name w:val="Emphasis"/>
-    <w:basedOn w:val="Fuentedeprrafopredeter"/>
+    <w:basedOn w:val="DefaultParagraphFont"/>
     <w:uiPriority w:val="20"/>
     <w:qFormat/>
     <w:rsid w:val="00DF0228"/>
@@ -17135,10 +16868,10 @@
       <w14:ligatures w14:val="none"/>
     </w:rPr>
   </w:style>
-  <w:style w:type="paragraph" w:styleId="Textoindependiente">
+  <w:style w:type="paragraph" w:styleId="BodyText">
     <w:name w:val="Body Text"/>
     <w:basedOn w:val="Normal"/>
-    <w:link w:val="TextoindependienteCar"/>
+    <w:link w:val="BodyTextChar"/>
     <w:uiPriority w:val="99"/>
     <w:unhideWhenUsed/>
     <w:rsid w:val="004B1EA0"/>
@@ -17153,10 +16886,10 @@
       <w14:ligatures w14:val="none"/>
     </w:rPr>
   </w:style>
-  <w:style w:type="character" w:customStyle="1" w:styleId="TextoindependienteCar">
-    <w:name w:val="Texto independiente Car"/>
-    <w:basedOn w:val="Fuentedeprrafopredeter"/>
-    <w:link w:val="Textoindependiente"/>
+  <w:style w:type="character" w:customStyle="1" w:styleId="BodyTextChar">
+    <w:name w:val="Body Text Char"/>
+    <w:basedOn w:val="DefaultParagraphFont"/>
+    <w:link w:val="BodyText"/>
     <w:uiPriority w:val="99"/>
     <w:rsid w:val="004B1EA0"/>
     <w:rPr>
@@ -17168,9 +16901,9 @@
       <w14:ligatures w14:val="none"/>
     </w:rPr>
   </w:style>
-  <w:style w:type="character" w:styleId="Hipervnculovisitado">
+  <w:style w:type="character" w:styleId="FollowedHyperlink">
     <w:name w:val="FollowedHyperlink"/>
-    <w:basedOn w:val="Fuentedeprrafopredeter"/>
+    <w:basedOn w:val="DefaultParagraphFont"/>
     <w:uiPriority w:val="99"/>
     <w:semiHidden/>
     <w:unhideWhenUsed/>
@@ -17180,10 +16913,10 @@
       <w:u w:val="single"/>
     </w:rPr>
   </w:style>
-  <w:style w:type="paragraph" w:styleId="Textoindependiente2">
+  <w:style w:type="paragraph" w:styleId="BodyText2">
     <w:name w:val="Body Text 2"/>
     <w:basedOn w:val="Normal"/>
-    <w:link w:val="Textoindependiente2Car"/>
+    <w:link w:val="BodyText2Char"/>
     <w:uiPriority w:val="99"/>
     <w:unhideWhenUsed/>
     <w:rsid w:val="007B1136"/>
@@ -17191,20 +16924,20 @@
       <w:ind w:firstLine="0"/>
     </w:pPr>
   </w:style>
-  <w:style w:type="character" w:customStyle="1" w:styleId="Textoindependiente2Car">
-    <w:name w:val="Texto independiente 2 Car"/>
-    <w:basedOn w:val="Fuentedeprrafopredeter"/>
-    <w:link w:val="Textoindependiente2"/>
+  <w:style w:type="character" w:customStyle="1" w:styleId="BodyText2Char">
+    <w:name w:val="Body Text 2 Char"/>
+    <w:basedOn w:val="DefaultParagraphFont"/>
+    <w:link w:val="BodyText2"/>
     <w:uiPriority w:val="99"/>
     <w:rsid w:val="007B1136"/>
     <w:rPr>
       <w:sz w:val="28"/>
     </w:rPr>
   </w:style>
-  <w:style w:type="paragraph" w:styleId="Textoindependiente3">
+  <w:style w:type="paragraph" w:styleId="BodyText3">
     <w:name w:val="Body Text 3"/>
     <w:basedOn w:val="Normal"/>
-    <w:link w:val="Textoindependiente3Car"/>
+    <w:link w:val="BodyText3Char"/>
     <w:uiPriority w:val="99"/>
     <w:unhideWhenUsed/>
     <w:rsid w:val="00A56890"/>
@@ -17219,10 +16952,10 @@
       <w:color w:val="12263F"/>
     </w:rPr>
   </w:style>
-  <w:style w:type="character" w:customStyle="1" w:styleId="Textoindependiente3Car">
-    <w:name w:val="Texto independiente 3 Car"/>
-    <w:basedOn w:val="Fuentedeprrafopredeter"/>
-    <w:link w:val="Textoindependiente3"/>
+  <w:style w:type="character" w:customStyle="1" w:styleId="BodyText3Char">
+    <w:name w:val="Body Text 3 Char"/>
+    <w:basedOn w:val="DefaultParagraphFont"/>
+    <w:link w:val="BodyText3"/>
     <w:uiPriority w:val="99"/>
     <w:rsid w:val="00A56890"/>
     <w:rPr>
@@ -17535,6 +17268,26 @@
 </file>
 
 <file path=customXml/item2.xml><?xml version="1.0" encoding="utf-8"?>
+<p:properties xmlns:p="http://schemas.microsoft.com/office/2006/metadata/properties" xmlns:xsi="http://www.w3.org/2001/XMLSchema-instance" xmlns:pc="http://schemas.microsoft.com/office/infopath/2007/PartnerControls">
+  <documentManagement>
+    <TaxCatchAll xmlns="cb45339b-ced9-4d0d-8f64-77573914d53b" xsi:nil="true"/>
+    <lcf76f155ced4ddcb4097134ff3c332f xmlns="43a3ca16-9c26-4813-b83f-4aec9927b43f">
+      <Terms xmlns="http://schemas.microsoft.com/office/infopath/2007/PartnerControls"/>
+    </lcf76f155ced4ddcb4097134ff3c332f>
+  </documentManagement>
+</p:properties>
+</file>
+
+<file path=customXml/item3.xml><?xml version="1.0" encoding="utf-8"?>
+<?mso-contentType ?>
+<FormTemplates xmlns="http://schemas.microsoft.com/sharepoint/v3/contenttype/forms">
+  <Display>DocumentLibraryForm</Display>
+  <Edit>DocumentLibraryForm</Edit>
+  <New>DocumentLibraryForm</New>
+</FormTemplates>
+</file>
+
+<file path=customXml/item4.xml><?xml version="1.0" encoding="utf-8"?>
 <ct:contentTypeSchema xmlns:ct="http://schemas.microsoft.com/office/2006/metadata/contentType" xmlns:ma="http://schemas.microsoft.com/office/2006/metadata/properties/metaAttributes" ct:_="" ma:_="" ma:contentTypeName="Documento" ma:contentTypeID="0x01010049282E1EDBE9234EA9E6D38F720E265F" ma:contentTypeVersion="15" ma:contentTypeDescription="Crear nuevo documento." ma:contentTypeScope="" ma:versionID="b31c7aa9eaf043a08b87120b3c4916e3">
   <xsd:schema xmlns:xsd="http://www.w3.org/2001/XMLSchema" xmlns:xs="http://www.w3.org/2001/XMLSchema" xmlns:p="http://schemas.microsoft.com/office/2006/metadata/properties" xmlns:ns2="cb45339b-ced9-4d0d-8f64-77573914d53b" xmlns:ns3="43a3ca16-9c26-4813-b83f-4aec9927b43f" targetNamespace="http://schemas.microsoft.com/office/2006/metadata/properties" ma:root="true" ma:fieldsID="3533d065b04d75c457075bc55f1f5315" ns2:_="" ns3:_="">
     <xsd:import namespace="cb45339b-ced9-4d0d-8f64-77573914d53b"/>
@@ -17769,26 +17522,6 @@
 </ct:contentTypeSchema>
 </file>
 
-<file path=customXml/item3.xml><?xml version="1.0" encoding="utf-8"?>
-<?mso-contentType ?>
-<FormTemplates xmlns="http://schemas.microsoft.com/sharepoint/v3/contenttype/forms">
-  <Display>DocumentLibraryForm</Display>
-  <Edit>DocumentLibraryForm</Edit>
-  <New>DocumentLibraryForm</New>
-</FormTemplates>
-</file>
-
-<file path=customXml/item4.xml><?xml version="1.0" encoding="utf-8"?>
-<p:properties xmlns:p="http://schemas.microsoft.com/office/2006/metadata/properties" xmlns:xsi="http://www.w3.org/2001/XMLSchema-instance" xmlns:pc="http://schemas.microsoft.com/office/infopath/2007/PartnerControls">
-  <documentManagement>
-    <TaxCatchAll xmlns="cb45339b-ced9-4d0d-8f64-77573914d53b" xsi:nil="true"/>
-    <lcf76f155ced4ddcb4097134ff3c332f xmlns="43a3ca16-9c26-4813-b83f-4aec9927b43f">
-      <Terms xmlns="http://schemas.microsoft.com/office/infopath/2007/PartnerControls"/>
-    </lcf76f155ced4ddcb4097134ff3c332f>
-  </documentManagement>
-</p:properties>
-</file>
-
 <file path=customXml/itemProps1.xml><?xml version="1.0" encoding="utf-8"?>
 <ds:datastoreItem xmlns:ds="http://schemas.openxmlformats.org/officeDocument/2006/customXml" ds:itemID="{E8AB44A3-7C62-4BD2-82ED-8ABC209970FA}">
   <ds:schemaRefs>
@@ -17798,13 +17531,39 @@
 </file>
 
 <file path=customXml/itemProps2.xml><?xml version="1.0" encoding="utf-8"?>
-<ds:datastoreItem xmlns:ds="http://schemas.openxmlformats.org/officeDocument/2006/customXml" ds:itemID="{C25A0A45-E737-4527-A202-1222E93645B8}"/>
+<ds:datastoreItem xmlns:ds="http://schemas.openxmlformats.org/officeDocument/2006/customXml" ds:itemID="{F0C5115D-AD5D-492C-8A78-E0DED3EC32FA}">
+  <ds:schemaRefs>
+    <ds:schemaRef ds:uri="http://schemas.microsoft.com/office/2006/metadata/properties"/>
+    <ds:schemaRef ds:uri="http://schemas.microsoft.com/office/infopath/2007/PartnerControls"/>
+    <ds:schemaRef ds:uri="cb45339b-ced9-4d0d-8f64-77573914d53b"/>
+    <ds:schemaRef ds:uri="43a3ca16-9c26-4813-b83f-4aec9927b43f"/>
+  </ds:schemaRefs>
+</ds:datastoreItem>
 </file>
 
 <file path=customXml/itemProps3.xml><?xml version="1.0" encoding="utf-8"?>
-<ds:datastoreItem xmlns:ds="http://schemas.openxmlformats.org/officeDocument/2006/customXml" ds:itemID="{CCC4DE94-9F29-4526-B2F2-6079DDEDACF5}"/>
+<ds:datastoreItem xmlns:ds="http://schemas.openxmlformats.org/officeDocument/2006/customXml" ds:itemID="{CCC4DE94-9F29-4526-B2F2-6079DDEDACF5}">
+  <ds:schemaRefs>
+    <ds:schemaRef ds:uri="http://schemas.microsoft.com/sharepoint/v3/contenttype/forms"/>
+  </ds:schemaRefs>
+</ds:datastoreItem>
 </file>
 
 <file path=customXml/itemProps4.xml><?xml version="1.0" encoding="utf-8"?>
-<ds:datastoreItem xmlns:ds="http://schemas.openxmlformats.org/officeDocument/2006/customXml" ds:itemID="{F0C5115D-AD5D-492C-8A78-E0DED3EC32FA}"/>
+<ds:datastoreItem xmlns:ds="http://schemas.openxmlformats.org/officeDocument/2006/customXml" ds:itemID="{C25A0A45-E737-4527-A202-1222E93645B8}">
+  <ds:schemaRefs>
+    <ds:schemaRef ds:uri="http://schemas.microsoft.com/office/2006/metadata/contentType"/>
+    <ds:schemaRef ds:uri="http://schemas.microsoft.com/office/2006/metadata/properties/metaAttributes"/>
+    <ds:schemaRef ds:uri="http://www.w3.org/2001/XMLSchema"/>
+    <ds:schemaRef ds:uri="http://schemas.microsoft.com/office/2006/metadata/properties"/>
+    <ds:schemaRef ds:uri="cb45339b-ced9-4d0d-8f64-77573914d53b"/>
+    <ds:schemaRef ds:uri="43a3ca16-9c26-4813-b83f-4aec9927b43f"/>
+    <ds:schemaRef ds:uri="http://schemas.microsoft.com/office/2006/documentManagement/types"/>
+    <ds:schemaRef ds:uri="http://schemas.microsoft.com/office/infopath/2007/PartnerControls"/>
+    <ds:schemaRef ds:uri="http://schemas.openxmlformats.org/package/2006/metadata/core-properties"/>
+    <ds:schemaRef ds:uri="http://purl.org/dc/elements/1.1/"/>
+    <ds:schemaRef ds:uri="http://purl.org/dc/terms/"/>
+    <ds:schemaRef ds:uri="http://schemas.microsoft.com/internal/obd"/>
+  </ds:schemaRefs>
+</ds:datastoreItem>
 </file>